--- a/Design noter.docx
+++ b/Design noter.docx
@@ -4896,18 +4896,10 @@
       </w:pPr>
       <w:bookmarkStart w:id="0" w:name="_Toc493573605"/>
       <w:r>
-        <w:t xml:space="preserve">Key </w:t>
-      </w:r>
-      <w:proofErr w:type="spellStart"/>
-      <w:r>
-        <w:t>con</w:t>
-      </w:r>
-      <w:r>
-        <w:t>cerns</w:t>
-      </w:r>
-      <w:proofErr w:type="spellEnd"/>
-      <w:r>
-        <w:t xml:space="preserve"> for en designer er:</w:t>
+        <w:t>Key con</w:t>
+      </w:r>
+      <w:r>
+        <w:t>cerns for en designer er:</w:t>
       </w:r>
       <w:bookmarkEnd w:id="0"/>
     </w:p>
@@ -5003,35 +4995,19 @@
         </w:numPr>
       </w:pPr>
       <w:r>
-        <w:t xml:space="preserve">Kreativ og kunstnerisk design. Her bruges innovation, fantasi og </w:t>
-      </w:r>
-      <w:proofErr w:type="spellStart"/>
-      <w:r>
-        <w:t>konseptuelle</w:t>
-      </w:r>
-      <w:proofErr w:type="spellEnd"/>
-      <w:r>
-        <w:t xml:space="preserve"> ideer som nøgle ingredienser.</w:t>
-      </w:r>
-    </w:p>
-    <w:p>
-      <w:pPr>
-        <w:pStyle w:val="Listeafsnit"/>
-        <w:numPr>
-          <w:ilvl w:val="0"/>
-          <w:numId w:val="1"/>
-        </w:numPr>
-      </w:pPr>
-      <w:r>
-        <w:t xml:space="preserve">I midten ligger der ’design as </w:t>
-      </w:r>
-      <w:proofErr w:type="spellStart"/>
-      <w:r>
-        <w:t>craft</w:t>
-      </w:r>
-      <w:proofErr w:type="spellEnd"/>
-      <w:r>
-        <w:t xml:space="preserve">’. Dette er en blanding af både ingeniør og kreativ fremgangsmåde. </w:t>
+        <w:t>Kreativ og kunstnerisk design. Her bruges innovation, fantasi og konseptuelle ideer som nøgle ingredienser.</w:t>
+      </w:r>
+    </w:p>
+    <w:p>
+      <w:pPr>
+        <w:pStyle w:val="Listeafsnit"/>
+        <w:numPr>
+          <w:ilvl w:val="0"/>
+          <w:numId w:val="1"/>
+        </w:numPr>
+      </w:pPr>
+      <w:r>
+        <w:t xml:space="preserve">I midten ligger der ’design as craft’. Dette er en blanding af både ingeniør og kreativ fremgangsmåde. </w:t>
       </w:r>
     </w:p>
     <w:p>
@@ -5058,15 +5034,7 @@
         <w:t xml:space="preserve">Interaktive systemer </w:t>
       </w:r>
       <w:r>
-        <w:t xml:space="preserve">er ting der håndterer transmission, display, </w:t>
-      </w:r>
-      <w:proofErr w:type="spellStart"/>
-      <w:r>
-        <w:t>storage</w:t>
-      </w:r>
-      <w:proofErr w:type="spellEnd"/>
-      <w:r>
-        <w:t xml:space="preserve"> eller transformation af information mennesker kan opfatte. De skal dynamisk reagere på folks handlinger.</w:t>
+        <w:t>er ting der håndterer transmission, display, storage eller transformation af information mennesker kan opfatte. De skal dynamisk reagere på folks handlinger.</w:t>
       </w:r>
     </w:p>
     <w:p>
@@ -5122,15 +5090,7 @@
     </w:p>
     <w:p>
       <w:r>
-        <w:t xml:space="preserve">Alle dele af systemet folk kan komme i kontakt med, fysisk, </w:t>
-      </w:r>
-      <w:proofErr w:type="gramStart"/>
-      <w:r>
-        <w:t>perceptuelt ,</w:t>
-      </w:r>
-      <w:proofErr w:type="gramEnd"/>
-      <w:r>
-        <w:t xml:space="preserve"> konceptuelt. </w:t>
+        <w:t xml:space="preserve">Alle dele af systemet folk kan komme i kontakt med, fysisk, perceptuelt , konceptuelt. </w:t>
       </w:r>
     </w:p>
     <w:p>
@@ -5140,15 +5100,7 @@
     </w:p>
     <w:p>
       <w:r>
-        <w:t xml:space="preserve">Perceptuelt er det at apparatet laver lyde vi kan høre og </w:t>
-      </w:r>
-      <w:proofErr w:type="spellStart"/>
-      <w:r>
-        <w:t>displayer</w:t>
-      </w:r>
-      <w:proofErr w:type="spellEnd"/>
-      <w:r>
-        <w:t xml:space="preserve"> noget vi kan se. </w:t>
+        <w:t xml:space="preserve">Perceptuelt er det at apparatet laver lyde vi kan høre og displayer noget vi kan se. </w:t>
       </w:r>
     </w:p>
     <w:p>
@@ -5236,39 +5188,10 @@
         </w:numPr>
       </w:pPr>
       <w:r>
-        <w:t xml:space="preserve">”Return </w:t>
-      </w:r>
-      <w:proofErr w:type="gramStart"/>
-      <w:r>
-        <w:t xml:space="preserve">on  </w:t>
-      </w:r>
-      <w:proofErr w:type="spellStart"/>
-      <w:r>
-        <w:t>investment</w:t>
-      </w:r>
-      <w:proofErr w:type="spellEnd"/>
-      <w:proofErr w:type="gramEnd"/>
-      <w:r>
-        <w:t xml:space="preserve">”: god brugervenlighed </w:t>
-      </w:r>
-      <w:r>
-        <w:t xml:space="preserve">resulterer i færre opkald på kunde hjælpelinjer og højere salg. Selskabet ”User Interface </w:t>
-      </w:r>
-      <w:proofErr w:type="spellStart"/>
-      <w:r>
-        <w:t>Engeneering</w:t>
-      </w:r>
-      <w:proofErr w:type="spellEnd"/>
-      <w:r>
-        <w:t xml:space="preserve">” påstår at man kan øge salget med 225 procent ved at øge </w:t>
-      </w:r>
-      <w:proofErr w:type="spellStart"/>
-      <w:r>
-        <w:t>menneskefokuset</w:t>
-      </w:r>
-      <w:proofErr w:type="spellEnd"/>
-      <w:r>
-        <w:t xml:space="preserve">. </w:t>
+        <w:t xml:space="preserve">”Return on  investment”: god brugervenlighed </w:t>
+      </w:r>
+      <w:r>
+        <w:t xml:space="preserve">resulterer i færre opkald på kunde hjælpelinjer og højere salg. Selskabet ”User Interface Engeneering” påstår at man kan øge salget med 225 procent ved at øge menneskefokuset. </w:t>
       </w:r>
     </w:p>
     <w:p>
@@ -5296,15 +5219,7 @@
       </w:pPr>
       <w:r>
         <w:lastRenderedPageBreak/>
-        <w:t xml:space="preserve">”Etikette”: Det er vigtigt at overholde etikken når man designer et system. Dette gælder både deling af brugerdata, brugen af andre menneskers billeder og andet produceret materiale. </w:t>
-      </w:r>
-      <w:proofErr w:type="gramStart"/>
-      <w:r>
-        <w:t>AMC(</w:t>
-      </w:r>
-      <w:proofErr w:type="gramEnd"/>
-      <w:r>
-        <w:t xml:space="preserve">Association of Computing Machinery) har gode råd om at overholde god etik i et design. </w:t>
+        <w:t xml:space="preserve">”Etikette”: Det er vigtigt at overholde etikken når man designer et system. Dette gælder både deling af brugerdata, brugen af andre menneskers billeder og andet produceret materiale. AMC(Association of Computing Machinery) har gode råd om at overholde god etik i et design. </w:t>
       </w:r>
     </w:p>
     <w:p>
@@ -5679,15 +5594,7 @@
         <w:t xml:space="preserve">Ergonomi: studiet af forholdet mellem mennesker og omgivelser. </w:t>
       </w:r>
       <w:r>
-        <w:t xml:space="preserve">Se </w:t>
-      </w:r>
-      <w:proofErr w:type="spellStart"/>
-      <w:r>
-        <w:t>Fitt’s</w:t>
-      </w:r>
-      <w:proofErr w:type="spellEnd"/>
-      <w:r>
-        <w:t xml:space="preserve"> lov (siden 30)</w:t>
+        <w:t>Se Fitt’s lov (siden 30)</w:t>
       </w:r>
     </w:p>
     <w:p>
@@ -5718,15 +5625,7 @@
       </w:r>
       <w:r>
         <w:br/>
-        <w:t xml:space="preserve">Normans observationer omkring mentale modeller af interaktive </w:t>
-      </w:r>
-      <w:proofErr w:type="gramStart"/>
-      <w:r>
-        <w:t>systemer(</w:t>
-      </w:r>
-      <w:proofErr w:type="gramEnd"/>
-      <w:r>
-        <w:t>side 32)</w:t>
+        <w:t>Normans observationer omkring mentale modeller af interaktive systemer(side 32)</w:t>
       </w:r>
       <w:r>
         <w:br/>
@@ -5779,549 +5678,465 @@
       <w:r>
         <w:t xml:space="preserve">Sociale forskelle: Folk bruger systemer af forskellige grunde. Der er fx forskel på nybegyndere og eksperters viden, og derfor også hvordan designet skal være. Eksperter bruger et system meget, og derfor må det godt være kompliceret, mens nybegyndere bare gerne vil gøre noget bestemt. Nogle mennesker kaldet </w:t>
       </w:r>
-      <w:proofErr w:type="spellStart"/>
       <w:r>
         <w:rPr>
           <w:i/>
         </w:rPr>
-        <w:t>directionary</w:t>
-      </w:r>
-      <w:proofErr w:type="spellEnd"/>
+        <w:t xml:space="preserve">directionary users” </w:t>
+      </w:r>
+      <w:r>
+        <w:t xml:space="preserve">bruger ikke systemet, men designeren vil gerne have at de gør. Der er to grupper man kan designe for, homogene og heterogene. </w:t>
+      </w:r>
+      <w:r>
+        <w:t xml:space="preserve">Når man designer til de forskellige grupper er det meget forskelligt. Ved en relativt homogen gruppe, kan det være en god ide at få repræsentanter til at hjælpe med designet. </w:t>
+      </w:r>
+      <w:r>
+        <w:t xml:space="preserve"> </w:t>
+      </w:r>
+    </w:p>
+    <w:p>
+      <w:pPr>
+        <w:pStyle w:val="Overskrift2"/>
+      </w:pPr>
+      <w:bookmarkStart w:id="4" w:name="_Toc493573609"/>
+      <w:r>
+        <w:t>Aktiviteter:</w:t>
+      </w:r>
+      <w:bookmarkEnd w:id="4"/>
+      <w:r>
+        <w:t xml:space="preserve"> </w:t>
+      </w:r>
+    </w:p>
+    <w:p>
+      <w:r>
+        <w:t xml:space="preserve">De følgende ti aspekter er de vigtigste at overveje når man skal designe en aktivitet. Først og fremmest skal designere fokusere på formålet af en aktivitet. Herefter er de vigtigste aspekter at overveje: </w:t>
+      </w:r>
+    </w:p>
+    <w:p>
+      <w:pPr>
+        <w:pStyle w:val="Listeafsnit"/>
+        <w:numPr>
+          <w:ilvl w:val="0"/>
+          <w:numId w:val="1"/>
+        </w:numPr>
+      </w:pPr>
+      <w:r>
+        <w:t>Tidsmæssige aspekter(1-4)</w:t>
+      </w:r>
+    </w:p>
+    <w:p>
+      <w:pPr>
+        <w:pStyle w:val="Listeafsnit"/>
+        <w:numPr>
+          <w:ilvl w:val="0"/>
+          <w:numId w:val="1"/>
+        </w:numPr>
+      </w:pPr>
+      <w:r>
+        <w:t>Samarbejde(5)</w:t>
+      </w:r>
+    </w:p>
+    <w:p>
+      <w:pPr>
+        <w:pStyle w:val="Listeafsnit"/>
+        <w:numPr>
+          <w:ilvl w:val="0"/>
+          <w:numId w:val="1"/>
+        </w:numPr>
+      </w:pPr>
+      <w:r>
+        <w:t>Kompleksitet(6)</w:t>
+      </w:r>
+    </w:p>
+    <w:p>
+      <w:pPr>
+        <w:pStyle w:val="Listeafsnit"/>
+        <w:numPr>
+          <w:ilvl w:val="0"/>
+          <w:numId w:val="1"/>
+        </w:numPr>
+      </w:pPr>
+      <w:r>
+        <w:t>Sikkehed(7-8)</w:t>
+      </w:r>
+    </w:p>
+    <w:p>
+      <w:pPr>
+        <w:pStyle w:val="Listeafsnit"/>
+        <w:numPr>
+          <w:ilvl w:val="0"/>
+          <w:numId w:val="1"/>
+        </w:numPr>
+      </w:pPr>
+      <w:r>
+        <w:t>Naturen af indholdet(9-10)</w:t>
+      </w:r>
+    </w:p>
+    <w:p>
+      <w:pPr>
+        <w:pStyle w:val="Listeafsnit"/>
+        <w:numPr>
+          <w:ilvl w:val="0"/>
+          <w:numId w:val="4"/>
+        </w:numPr>
+      </w:pPr>
+      <w:r>
+        <w:t xml:space="preserve">Tidsmæssigt aspekt: hvor ofte bruges en aktivitet. Hvis noget gøres ofte skal det være let at gøre, og hvis det gøres sjældent skal det være let at lære og huske. </w:t>
+      </w:r>
+    </w:p>
+    <w:p>
+      <w:pPr>
+        <w:pStyle w:val="Listeafsnit"/>
+        <w:numPr>
+          <w:ilvl w:val="0"/>
+          <w:numId w:val="4"/>
+        </w:numPr>
+      </w:pPr>
+      <w:r>
+        <w:t xml:space="preserve">Tidsmæssigt aspekt: Tidspres, højde og lavpunkter af arbejdet. Noget der virker godt når ting går stille og roligt, kan være rædselsfuldt når der er travlt. </w:t>
+      </w:r>
+    </w:p>
+    <w:p>
+      <w:pPr>
+        <w:pStyle w:val="Listeafsnit"/>
+        <w:numPr>
+          <w:ilvl w:val="0"/>
+          <w:numId w:val="4"/>
+        </w:numPr>
+      </w:pPr>
+      <w:r>
+        <w:t xml:space="preserve">Tidsmæssigt aspekt: Noget vil ske som et uafbrudt sæt handlinger mens andre vil være mere sandsynlige at blive afbrudt. </w:t>
+      </w:r>
+      <w:r>
+        <w:t>Hvis man ofte bliver afbrudt skal man kunne finde ud af hvad man ar i gang med igen. Det er vigtigt at sikre sig at folk ikke laver fejl og glemmer vigtige ting.</w:t>
+      </w:r>
+    </w:p>
+    <w:p>
+      <w:pPr>
+        <w:pStyle w:val="Listeafsnit"/>
+        <w:numPr>
+          <w:ilvl w:val="0"/>
+          <w:numId w:val="4"/>
+        </w:numPr>
+      </w:pPr>
+      <w:r>
+        <w:t xml:space="preserve">Tidsmæssigt aspekt: </w:t>
+      </w:r>
+      <w:r>
+        <w:t xml:space="preserve">Respons tiden. Folk kan blive frustrerede og sikkerhedsmæssigt kan det være skidt hvis responstiden er for langsom. Folk forventer omkring 100 millisekunders responstid ved hånd/øje koordination, og 1 sekund når man klikker på en knap og noget sker. Mere end fem sekunder vil være frustrerende. </w:t>
+      </w:r>
+    </w:p>
+    <w:p>
+      <w:pPr>
+        <w:pStyle w:val="Listeafsnit"/>
+        <w:numPr>
+          <w:ilvl w:val="0"/>
+          <w:numId w:val="4"/>
+        </w:numPr>
+      </w:pPr>
+      <w:r>
+        <w:t>Samarbejds</w:t>
+      </w:r>
+      <w:r>
+        <w:t xml:space="preserve">mæssigt aspekt: Skal aktiviteten laves alene eller med andre? Hvis med andre er det vigtigt at kunne kommunikere og koordinerer korrekt. </w:t>
+      </w:r>
+    </w:p>
+    <w:p>
+      <w:pPr>
+        <w:pStyle w:val="Listeafsnit"/>
+        <w:numPr>
+          <w:ilvl w:val="0"/>
+          <w:numId w:val="4"/>
+        </w:numPr>
+      </w:pPr>
+      <w:r>
+        <w:t xml:space="preserve">Kompleksitet: Veldefinerede opgaver skal have forskellige designs fra uklare. Med veldefineret opgave kan man bruge simpelt step by step design. En vag aktivitet skal folk have lov til at kigge rundt, se forskellige typer information. </w:t>
+      </w:r>
+    </w:p>
+    <w:p>
+      <w:pPr>
+        <w:pStyle w:val="Listeafsnit"/>
+        <w:numPr>
+          <w:ilvl w:val="0"/>
+          <w:numId w:val="4"/>
+        </w:numPr>
+      </w:pPr>
+      <w:r>
+        <w:t>Sikkerhed: Nogle aktiviteter er sikkerheds kritiske. Her skal man lægge ekstra mærke til om man kan lave fejl.</w:t>
+      </w:r>
+    </w:p>
+    <w:p>
+      <w:pPr>
+        <w:pStyle w:val="Listeafsnit"/>
+        <w:numPr>
+          <w:ilvl w:val="0"/>
+          <w:numId w:val="4"/>
+        </w:numPr>
+      </w:pPr>
+      <w:r>
+        <w:t xml:space="preserve">Sikkerhed: Hvad sker der når folk laver fejl? </w:t>
+      </w:r>
+    </w:p>
+    <w:p>
+      <w:pPr>
+        <w:pStyle w:val="Listeafsnit"/>
+        <w:numPr>
+          <w:ilvl w:val="0"/>
+          <w:numId w:val="4"/>
+        </w:numPr>
+      </w:pPr>
+      <w:r>
+        <w:t xml:space="preserve">Natur af indhold: Hvad er data krav af aktiviteten. Hvis meget data skal bruges til input, skal man næsten helt sikkert have et tastatur. Nogle andre ting skal man måske kunne se en film i ordentlig grafik. Nogle kræver ikke så meget. </w:t>
+      </w:r>
+    </w:p>
+    <w:p>
+      <w:pPr>
+        <w:pStyle w:val="Listeafsnit"/>
+        <w:numPr>
+          <w:ilvl w:val="0"/>
+          <w:numId w:val="4"/>
+        </w:numPr>
+      </w:pPr>
+      <w:r>
+        <w:t xml:space="preserve">Natur af indhold: Medie aktivitet kræver. To tone display kræver andet design end en farvedisplay. </w:t>
+      </w:r>
+    </w:p>
+    <w:p>
+      <w:pPr>
+        <w:pStyle w:val="Overskrift2"/>
+      </w:pPr>
+      <w:bookmarkStart w:id="5" w:name="_Toc493573610"/>
+      <w:r>
+        <w:t>Kontekst:</w:t>
+      </w:r>
+      <w:bookmarkEnd w:id="5"/>
+      <w:r>
+        <w:t xml:space="preserve"> </w:t>
+      </w:r>
+    </w:p>
+    <w:p>
+      <w:r>
+        <w:t>En aktivitet sker altid i en kontekst. Der er tre typer der er gode at skille fra hinanden:</w:t>
+      </w:r>
+    </w:p>
+    <w:p>
+      <w:pPr>
+        <w:pStyle w:val="Listeafsnit"/>
+        <w:numPr>
+          <w:ilvl w:val="0"/>
+          <w:numId w:val="1"/>
+        </w:numPr>
+      </w:pPr>
+      <w:r>
+        <w:lastRenderedPageBreak/>
+        <w:t>Organisatorisk kontekst</w:t>
+      </w:r>
+    </w:p>
+    <w:p>
+      <w:pPr>
+        <w:pStyle w:val="Listeafsnit"/>
+        <w:numPr>
+          <w:ilvl w:val="0"/>
+          <w:numId w:val="1"/>
+        </w:numPr>
+      </w:pPr>
+      <w:r>
+        <w:t>Social kontekst</w:t>
+      </w:r>
+    </w:p>
+    <w:p>
+      <w:pPr>
+        <w:pStyle w:val="Listeafsnit"/>
+        <w:numPr>
+          <w:ilvl w:val="0"/>
+          <w:numId w:val="1"/>
+        </w:numPr>
+      </w:pPr>
+      <w:r>
+        <w:t>Fysiske omstændigheder</w:t>
+      </w:r>
+    </w:p>
+    <w:p>
+      <w:pPr>
+        <w:pStyle w:val="Overskrift2"/>
+      </w:pPr>
+      <w:bookmarkStart w:id="6" w:name="_Toc493573611"/>
+      <w:r>
+        <w:t>Teknologier:</w:t>
+      </w:r>
+      <w:bookmarkEnd w:id="6"/>
+      <w:r>
+        <w:t xml:space="preserve"> </w:t>
+      </w:r>
+    </w:p>
+    <w:p>
+      <w:r>
+        <w:t xml:space="preserve">Som designer skal man være opmærksom på mange forskellige muligheder for input, output, kommunikation og indhold. Man skal også være opmærksom på at teknologi hele tiden udvikler sig. </w:t>
+      </w:r>
+    </w:p>
+    <w:p>
+      <w:pPr>
+        <w:pStyle w:val="Overskrift3"/>
+      </w:pPr>
+      <w:bookmarkStart w:id="7" w:name="_Toc493573612"/>
+      <w:r>
+        <w:t>Input:</w:t>
+      </w:r>
+      <w:bookmarkEnd w:id="7"/>
+      <w:r>
+        <w:t xml:space="preserve"> </w:t>
+      </w:r>
+    </w:p>
+    <w:p>
+      <w:r>
+        <w:t>Input apparater handler om hvordan man tilfører et system data og instruktioner sikkert. Dette kan være med knapper. Knapper er konstante og fylder. Det er derfor vigtigt at overveje om en bestemt funktion skal have sin egen knap på fx en mobil. Dette handler om hvor ofte funktionen bruges.</w:t>
+      </w:r>
+    </w:p>
+    <w:p>
+      <w:r>
+        <w:t>Andre input kan være:</w:t>
+      </w:r>
+    </w:p>
+    <w:p>
+      <w:pPr>
+        <w:pStyle w:val="Listeafsnit"/>
+        <w:numPr>
+          <w:ilvl w:val="0"/>
+          <w:numId w:val="1"/>
+        </w:numPr>
+      </w:pPr>
+      <w:r>
+        <w:t>Touch skærm</w:t>
+      </w:r>
+    </w:p>
+    <w:p>
+      <w:pPr>
+        <w:pStyle w:val="Listeafsnit"/>
+        <w:numPr>
+          <w:ilvl w:val="0"/>
+          <w:numId w:val="1"/>
+        </w:numPr>
+      </w:pPr>
+      <w:r>
+        <w:t>Tastatur</w:t>
+      </w:r>
+    </w:p>
+    <w:p>
+      <w:pPr>
+        <w:pStyle w:val="Overskrift3"/>
+      </w:pPr>
+      <w:bookmarkStart w:id="8" w:name="_Toc493573613"/>
+      <w:r>
+        <w:t>Output:</w:t>
+      </w:r>
+      <w:bookmarkEnd w:id="8"/>
+      <w:r>
+        <w:t xml:space="preserve"> </w:t>
+      </w:r>
+    </w:p>
+    <w:p>
+      <w:r>
+        <w:t xml:space="preserve">Output teknologi giver information til brugere. Dette kan fx være skærme og højtalere. </w:t>
+      </w:r>
+    </w:p>
+    <w:p>
+      <w:pPr>
+        <w:pStyle w:val="Overskrift2"/>
+      </w:pPr>
+      <w:bookmarkStart w:id="9" w:name="_Toc493573614"/>
+      <w:r>
+        <w:t>Kommunikation:</w:t>
+      </w:r>
+      <w:bookmarkEnd w:id="9"/>
+      <w:r>
+        <w:t xml:space="preserve"> </w:t>
+      </w:r>
+    </w:p>
+    <w:p>
+      <w:r>
+        <w:t xml:space="preserve">Kommunikation både mellem mennesker og apparater er en vigtig del af at designe et system. Her er båndbredte og hastighed vigtigt. Især også feedback, så brugeren kan forstå hvad der sker i systemet. </w:t>
+      </w:r>
+    </w:p>
+    <w:p>
+      <w:pPr>
+        <w:pStyle w:val="Overskrift2"/>
+      </w:pPr>
+      <w:bookmarkStart w:id="10" w:name="_Toc493573615"/>
+      <w:r>
+        <w:t>Indhold:</w:t>
+      </w:r>
+      <w:bookmarkEnd w:id="10"/>
+      <w:r>
+        <w:t xml:space="preserve"> </w:t>
+      </w:r>
+    </w:p>
+    <w:p>
+      <w:r>
+        <w:t>Indholdet omhandler data i systemet, og den form det tager. Det indhold teknologi kan understøtte er kritisk for systemet. Godt indhold er:</w:t>
+      </w:r>
+    </w:p>
+    <w:p>
+      <w:pPr>
+        <w:pStyle w:val="Listeafsnit"/>
+        <w:numPr>
+          <w:ilvl w:val="0"/>
+          <w:numId w:val="1"/>
+        </w:numPr>
+      </w:pPr>
+      <w:r>
+        <w:t xml:space="preserve">Præcist </w:t>
+      </w:r>
+    </w:p>
+    <w:p>
+      <w:pPr>
+        <w:pStyle w:val="Listeafsnit"/>
+        <w:numPr>
+          <w:ilvl w:val="0"/>
+          <w:numId w:val="1"/>
+        </w:numPr>
+      </w:pPr>
+      <w:r>
+        <w:t>Opdateret</w:t>
+      </w:r>
+    </w:p>
+    <w:p>
+      <w:pPr>
+        <w:pStyle w:val="Listeafsnit"/>
+        <w:numPr>
+          <w:ilvl w:val="0"/>
+          <w:numId w:val="1"/>
+        </w:numPr>
+      </w:pPr>
+      <w:r>
+        <w:t>Relevant</w:t>
+      </w:r>
+    </w:p>
+    <w:p>
+      <w:pPr>
+        <w:pStyle w:val="Listeafsnit"/>
+        <w:numPr>
+          <w:ilvl w:val="0"/>
+          <w:numId w:val="1"/>
+        </w:numPr>
+      </w:pPr>
+      <w:r>
+        <w:t>Godt præsenteret</w:t>
+      </w:r>
+    </w:p>
+    <w:p>
+      <w:r>
+        <w:t xml:space="preserve">Nogle teknologier, fx hjemmesider, handler stort set kun om indhold, mens andre, så som en fjernbetjening, mere handler om funktion. For det meste er der et miks. </w:t>
+      </w:r>
+    </w:p>
+    <w:p>
       <w:r>
         <w:rPr>
           <w:i/>
         </w:rPr>
-        <w:t xml:space="preserve"> users” </w:t>
-      </w:r>
-      <w:r>
-        <w:t xml:space="preserve">bruger ikke systemet, men designeren vil gerne have at de gør. Der er to grupper man kan designe for, homogene og heterogene. </w:t>
-      </w:r>
-      <w:r>
-        <w:t xml:space="preserve">Når man designer til de forskellige grupper er det meget forskelligt. Ved en relativt homogen gruppe, kan det være en god ide at få repræsentanter til at hjælpe med designet. </w:t>
-      </w:r>
-      <w:r>
-        <w:t xml:space="preserve"> </w:t>
-      </w:r>
-    </w:p>
-    <w:p>
-      <w:pPr>
-        <w:pStyle w:val="Overskrift2"/>
-      </w:pPr>
-      <w:bookmarkStart w:id="4" w:name="_Toc493573609"/>
-      <w:r>
-        <w:t>Aktiviteter:</w:t>
-      </w:r>
-      <w:bookmarkEnd w:id="4"/>
-      <w:r>
-        <w:t xml:space="preserve"> </w:t>
-      </w:r>
-    </w:p>
-    <w:p>
-      <w:r>
-        <w:t xml:space="preserve">De følgende ti aspekter er de vigtigste at overveje når man skal designe en aktivitet. Først og fremmest skal designere fokusere på formålet af en aktivitet. Herefter er de vigtigste aspekter at overveje: </w:t>
-      </w:r>
-    </w:p>
-    <w:p>
-      <w:pPr>
-        <w:pStyle w:val="Listeafsnit"/>
-        <w:numPr>
-          <w:ilvl w:val="0"/>
-          <w:numId w:val="1"/>
-        </w:numPr>
-      </w:pPr>
-      <w:r>
-        <w:t xml:space="preserve">Tidsmæssige </w:t>
-      </w:r>
-      <w:proofErr w:type="gramStart"/>
-      <w:r>
-        <w:t>aspekter(</w:t>
-      </w:r>
-      <w:proofErr w:type="gramEnd"/>
-      <w:r>
-        <w:t>1-4)</w:t>
-      </w:r>
-    </w:p>
-    <w:p>
-      <w:pPr>
-        <w:pStyle w:val="Listeafsnit"/>
-        <w:numPr>
-          <w:ilvl w:val="0"/>
-          <w:numId w:val="1"/>
-        </w:numPr>
-      </w:pPr>
-      <w:proofErr w:type="gramStart"/>
-      <w:r>
-        <w:t>Samarbejde(</w:t>
-      </w:r>
-      <w:proofErr w:type="gramEnd"/>
-      <w:r>
-        <w:t>5)</w:t>
-      </w:r>
-    </w:p>
-    <w:p>
-      <w:pPr>
-        <w:pStyle w:val="Listeafsnit"/>
-        <w:numPr>
-          <w:ilvl w:val="0"/>
-          <w:numId w:val="1"/>
-        </w:numPr>
-      </w:pPr>
-      <w:proofErr w:type="gramStart"/>
-      <w:r>
-        <w:t>Kompleksitet(</w:t>
-      </w:r>
-      <w:proofErr w:type="gramEnd"/>
-      <w:r>
-        <w:t>6)</w:t>
-      </w:r>
-    </w:p>
-    <w:p>
-      <w:pPr>
-        <w:pStyle w:val="Listeafsnit"/>
-        <w:numPr>
-          <w:ilvl w:val="0"/>
-          <w:numId w:val="1"/>
-        </w:numPr>
-      </w:pPr>
-      <w:proofErr w:type="spellStart"/>
-      <w:proofErr w:type="gramStart"/>
-      <w:r>
-        <w:t>Sikkehed</w:t>
-      </w:r>
-      <w:proofErr w:type="spellEnd"/>
-      <w:r>
-        <w:t>(</w:t>
-      </w:r>
-      <w:proofErr w:type="gramEnd"/>
-      <w:r>
-        <w:t>7-8)</w:t>
-      </w:r>
-    </w:p>
-    <w:p>
-      <w:pPr>
-        <w:pStyle w:val="Listeafsnit"/>
-        <w:numPr>
-          <w:ilvl w:val="0"/>
-          <w:numId w:val="1"/>
-        </w:numPr>
-      </w:pPr>
-      <w:r>
-        <w:t xml:space="preserve">Naturen af </w:t>
-      </w:r>
-      <w:proofErr w:type="gramStart"/>
-      <w:r>
-        <w:t>indholdet(</w:t>
-      </w:r>
-      <w:proofErr w:type="gramEnd"/>
-      <w:r>
-        <w:t>9-10)</w:t>
-      </w:r>
-    </w:p>
-    <w:p>
-      <w:pPr>
-        <w:pStyle w:val="Listeafsnit"/>
-        <w:numPr>
-          <w:ilvl w:val="0"/>
-          <w:numId w:val="4"/>
-        </w:numPr>
-      </w:pPr>
-      <w:r>
-        <w:t xml:space="preserve">Tidsmæssigt aspekt: hvor ofte bruges en aktivitet. Hvis noget gøres ofte skal det være let at gøre, og hvis det gøres sjældent skal det være let at lære og huske. </w:t>
-      </w:r>
-    </w:p>
-    <w:p>
-      <w:pPr>
-        <w:pStyle w:val="Listeafsnit"/>
-        <w:numPr>
-          <w:ilvl w:val="0"/>
-          <w:numId w:val="4"/>
-        </w:numPr>
-      </w:pPr>
-      <w:r>
-        <w:t xml:space="preserve">Tidsmæssigt aspekt: Tidspres, højde og lavpunkter af arbejdet. Noget der virker godt når ting går stille og roligt, kan være rædselsfuldt når der er travlt. </w:t>
-      </w:r>
-    </w:p>
-    <w:p>
-      <w:pPr>
-        <w:pStyle w:val="Listeafsnit"/>
-        <w:numPr>
-          <w:ilvl w:val="0"/>
-          <w:numId w:val="4"/>
-        </w:numPr>
-      </w:pPr>
-      <w:r>
-        <w:t xml:space="preserve">Tidsmæssigt aspekt: Noget vil ske som et uafbrudt sæt handlinger mens andre vil være mere sandsynlige at blive afbrudt. </w:t>
-      </w:r>
-      <w:r>
-        <w:t>Hvis man ofte bliver afbrudt skal man kunne finde ud af hvad man ar i gang med igen. Det er vigtigt at sikre sig at folk ikke laver fejl og glemmer vigtige ting.</w:t>
-      </w:r>
-    </w:p>
-    <w:p>
-      <w:pPr>
-        <w:pStyle w:val="Listeafsnit"/>
-        <w:numPr>
-          <w:ilvl w:val="0"/>
-          <w:numId w:val="4"/>
-        </w:numPr>
-      </w:pPr>
-      <w:r>
-        <w:t xml:space="preserve">Tidsmæssigt aspekt: </w:t>
-      </w:r>
-      <w:r>
-        <w:t xml:space="preserve">Respons tiden. Folk kan blive frustrerede og sikkerhedsmæssigt kan det være skidt hvis responstiden er for langsom. Folk forventer omkring 100 millisekunders responstid ved hånd/øje koordination, og 1 sekund når man klikker på en knap og noget sker. Mere end fem sekunder vil være frustrerende. </w:t>
-      </w:r>
-    </w:p>
-    <w:p>
-      <w:pPr>
-        <w:pStyle w:val="Listeafsnit"/>
-        <w:numPr>
-          <w:ilvl w:val="0"/>
-          <w:numId w:val="4"/>
-        </w:numPr>
-      </w:pPr>
-      <w:r>
-        <w:t>Samarbejds</w:t>
-      </w:r>
-      <w:r>
-        <w:t xml:space="preserve">mæssigt aspekt: Skal aktiviteten laves alene eller med andre? Hvis med andre er det vigtigt at kunne kommunikere og koordinerer korrekt. </w:t>
-      </w:r>
-    </w:p>
-    <w:p>
-      <w:pPr>
-        <w:pStyle w:val="Listeafsnit"/>
-        <w:numPr>
-          <w:ilvl w:val="0"/>
-          <w:numId w:val="4"/>
-        </w:numPr>
-      </w:pPr>
-      <w:r>
-        <w:t xml:space="preserve">Kompleksitet: Veldefinerede opgaver skal have forskellige designs fra uklare. Med veldefineret opgave kan man bruge simpelt step by step design. En vag aktivitet skal folk have lov til at kigge rundt, se forskellige typer information. </w:t>
-      </w:r>
-    </w:p>
-    <w:p>
-      <w:pPr>
-        <w:pStyle w:val="Listeafsnit"/>
-        <w:numPr>
-          <w:ilvl w:val="0"/>
-          <w:numId w:val="4"/>
-        </w:numPr>
-      </w:pPr>
-      <w:r>
-        <w:t>Sikkerhed: Nogle aktiviteter er sikkerheds kritiske. Her skal man lægge ekstra mærke til om man kan lave fejl.</w:t>
-      </w:r>
-    </w:p>
-    <w:p>
-      <w:pPr>
-        <w:pStyle w:val="Listeafsnit"/>
-        <w:numPr>
-          <w:ilvl w:val="0"/>
-          <w:numId w:val="4"/>
-        </w:numPr>
-      </w:pPr>
-      <w:r>
-        <w:t xml:space="preserve">Sikkerhed: Hvad sker der når folk laver fejl? </w:t>
-      </w:r>
-    </w:p>
-    <w:p>
-      <w:pPr>
-        <w:pStyle w:val="Listeafsnit"/>
-        <w:numPr>
-          <w:ilvl w:val="0"/>
-          <w:numId w:val="4"/>
-        </w:numPr>
-      </w:pPr>
-      <w:r>
-        <w:t xml:space="preserve">Natur af indhold: Hvad er data krav af aktiviteten. Hvis meget data skal bruges til input, skal man næsten helt sikkert have et tastatur. Nogle andre ting skal man måske kunne se en film i ordentlig grafik. Nogle kræver ikke så meget. </w:t>
-      </w:r>
-    </w:p>
-    <w:p>
-      <w:pPr>
-        <w:pStyle w:val="Listeafsnit"/>
-        <w:numPr>
-          <w:ilvl w:val="0"/>
-          <w:numId w:val="4"/>
-        </w:numPr>
-      </w:pPr>
-      <w:r>
-        <w:t xml:space="preserve">Natur af indhold: Medie aktivitet kræver. To tone display kræver andet design end en farvedisplay. </w:t>
-      </w:r>
-    </w:p>
-    <w:p>
-      <w:pPr>
-        <w:pStyle w:val="Overskrift2"/>
-      </w:pPr>
-      <w:bookmarkStart w:id="5" w:name="_Toc493573610"/>
-      <w:r>
-        <w:t>Kontekst:</w:t>
-      </w:r>
-      <w:bookmarkEnd w:id="5"/>
-      <w:r>
-        <w:t xml:space="preserve"> </w:t>
-      </w:r>
-    </w:p>
-    <w:p>
-      <w:r>
-        <w:t>En aktivitet sker altid i en kontekst. Der er tre typer der er gode at skille fra hinanden:</w:t>
-      </w:r>
-    </w:p>
-    <w:p>
-      <w:pPr>
-        <w:pStyle w:val="Listeafsnit"/>
-        <w:numPr>
-          <w:ilvl w:val="0"/>
-          <w:numId w:val="1"/>
-        </w:numPr>
-      </w:pPr>
-      <w:r>
-        <w:lastRenderedPageBreak/>
-        <w:t>Organisatorisk kontekst</w:t>
-      </w:r>
-    </w:p>
-    <w:p>
-      <w:pPr>
-        <w:pStyle w:val="Listeafsnit"/>
-        <w:numPr>
-          <w:ilvl w:val="0"/>
-          <w:numId w:val="1"/>
-        </w:numPr>
-      </w:pPr>
-      <w:r>
-        <w:t>Social kontekst</w:t>
-      </w:r>
-    </w:p>
-    <w:p>
-      <w:pPr>
-        <w:pStyle w:val="Listeafsnit"/>
-        <w:numPr>
-          <w:ilvl w:val="0"/>
-          <w:numId w:val="1"/>
-        </w:numPr>
-      </w:pPr>
-      <w:r>
-        <w:t>Fysiske omstændigheder</w:t>
-      </w:r>
-    </w:p>
-    <w:p>
-      <w:pPr>
-        <w:pStyle w:val="Overskrift2"/>
-      </w:pPr>
-      <w:bookmarkStart w:id="6" w:name="_Toc493573611"/>
-      <w:r>
-        <w:t>Teknologier:</w:t>
-      </w:r>
-      <w:bookmarkEnd w:id="6"/>
-      <w:r>
-        <w:t xml:space="preserve"> </w:t>
-      </w:r>
-    </w:p>
-    <w:p>
-      <w:r>
-        <w:t xml:space="preserve">Som designer skal man være opmærksom på mange forskellige muligheder for input, output, kommunikation og indhold. Man skal også være opmærksom på at teknologi hele tiden udvikler sig. </w:t>
-      </w:r>
-    </w:p>
-    <w:p>
-      <w:pPr>
-        <w:pStyle w:val="Overskrift3"/>
-      </w:pPr>
-      <w:bookmarkStart w:id="7" w:name="_Toc493573612"/>
-      <w:r>
-        <w:t>Input:</w:t>
-      </w:r>
-      <w:bookmarkEnd w:id="7"/>
-      <w:r>
-        <w:t xml:space="preserve"> </w:t>
-      </w:r>
-    </w:p>
-    <w:p>
-      <w:r>
-        <w:t>Input apparater handler om hvordan man tilfører et system data og instruktioner sikkert. Dette kan være med knapper. Knapper er konstante og fylder. Det er derfor vigtigt at overveje om en bestemt funktion skal have sin egen knap på fx en mobil. Dette handler om hvor ofte funktionen bruges.</w:t>
-      </w:r>
-    </w:p>
-    <w:p>
-      <w:r>
-        <w:t>Andre input kan være:</w:t>
-      </w:r>
-    </w:p>
-    <w:p>
-      <w:pPr>
-        <w:pStyle w:val="Listeafsnit"/>
-        <w:numPr>
-          <w:ilvl w:val="0"/>
-          <w:numId w:val="1"/>
-        </w:numPr>
-      </w:pPr>
-      <w:proofErr w:type="gramStart"/>
-      <w:r>
-        <w:t>Touch skærm</w:t>
-      </w:r>
-      <w:proofErr w:type="gramEnd"/>
-    </w:p>
-    <w:p>
-      <w:pPr>
-        <w:pStyle w:val="Listeafsnit"/>
-        <w:numPr>
-          <w:ilvl w:val="0"/>
-          <w:numId w:val="1"/>
-        </w:numPr>
-      </w:pPr>
-      <w:r>
-        <w:t>Tastatur</w:t>
-      </w:r>
-    </w:p>
-    <w:p>
-      <w:pPr>
-        <w:pStyle w:val="Overskrift3"/>
-      </w:pPr>
-      <w:bookmarkStart w:id="8" w:name="_Toc493573613"/>
-      <w:r>
-        <w:t>Output:</w:t>
-      </w:r>
-      <w:bookmarkEnd w:id="8"/>
-      <w:r>
-        <w:t xml:space="preserve"> </w:t>
-      </w:r>
-    </w:p>
-    <w:p>
-      <w:r>
-        <w:t xml:space="preserve">Output teknologi giver information til brugere. Dette kan fx være skærme og højtalere. </w:t>
-      </w:r>
-    </w:p>
-    <w:p>
-      <w:pPr>
-        <w:pStyle w:val="Overskrift2"/>
-      </w:pPr>
-      <w:bookmarkStart w:id="9" w:name="_Toc493573614"/>
-      <w:r>
-        <w:t>Kommunikation:</w:t>
-      </w:r>
-      <w:bookmarkEnd w:id="9"/>
-      <w:r>
-        <w:t xml:space="preserve"> </w:t>
-      </w:r>
-    </w:p>
-    <w:p>
-      <w:r>
-        <w:t xml:space="preserve">Kommunikation både mellem mennesker og apparater er en vigtig del af at designe et system. Her er </w:t>
-      </w:r>
-      <w:proofErr w:type="spellStart"/>
-      <w:r>
-        <w:t>båndbredte</w:t>
-      </w:r>
-      <w:proofErr w:type="spellEnd"/>
-      <w:r>
-        <w:t xml:space="preserve"> og hastighed vigtigt. Især også feedback, så brugeren kan forstå hvad der sker i systemet. </w:t>
-      </w:r>
-    </w:p>
-    <w:p>
-      <w:pPr>
-        <w:pStyle w:val="Overskrift2"/>
-      </w:pPr>
-      <w:bookmarkStart w:id="10" w:name="_Toc493573615"/>
-      <w:r>
-        <w:t>Indhold:</w:t>
-      </w:r>
-      <w:bookmarkEnd w:id="10"/>
-      <w:r>
-        <w:t xml:space="preserve"> </w:t>
-      </w:r>
-    </w:p>
-    <w:p>
-      <w:r>
-        <w:t>Indholdet omhandler data i systemet, og den form det tager. Det indhold teknologi kan understøtte er kritisk for systemet. Godt indhold er:</w:t>
-      </w:r>
-    </w:p>
-    <w:p>
-      <w:pPr>
-        <w:pStyle w:val="Listeafsnit"/>
-        <w:numPr>
-          <w:ilvl w:val="0"/>
-          <w:numId w:val="1"/>
-        </w:numPr>
-      </w:pPr>
-      <w:r>
-        <w:t xml:space="preserve">Præcist </w:t>
-      </w:r>
-    </w:p>
-    <w:p>
-      <w:pPr>
-        <w:pStyle w:val="Listeafsnit"/>
-        <w:numPr>
-          <w:ilvl w:val="0"/>
-          <w:numId w:val="1"/>
-        </w:numPr>
-      </w:pPr>
-      <w:r>
-        <w:t>Opdateret</w:t>
-      </w:r>
-    </w:p>
-    <w:p>
-      <w:pPr>
-        <w:pStyle w:val="Listeafsnit"/>
-        <w:numPr>
-          <w:ilvl w:val="0"/>
-          <w:numId w:val="1"/>
-        </w:numPr>
-      </w:pPr>
-      <w:r>
-        <w:t>Relevant</w:t>
-      </w:r>
-    </w:p>
-    <w:p>
-      <w:pPr>
-        <w:pStyle w:val="Listeafsnit"/>
-        <w:numPr>
-          <w:ilvl w:val="0"/>
-          <w:numId w:val="1"/>
-        </w:numPr>
-      </w:pPr>
-      <w:r>
-        <w:t>Godt præsenteret</w:t>
-      </w:r>
-    </w:p>
-    <w:p>
-      <w:r>
-        <w:t xml:space="preserve">Nogle teknologier, fx hjemmesider, handler stort set kun om indhold, mens andre, så som en fjernbetjening, mere handler om funktion. For det meste er der et miks. </w:t>
-      </w:r>
-    </w:p>
-    <w:p>
-      <w:proofErr w:type="spellStart"/>
-      <w:r>
-        <w:rPr>
-          <w:i/>
-        </w:rPr>
-        <w:t>Pull</w:t>
-      </w:r>
-      <w:proofErr w:type="spellEnd"/>
-      <w:r>
-        <w:rPr>
-          <w:i/>
-        </w:rPr>
-        <w:t xml:space="preserve"> </w:t>
-      </w:r>
-      <w:proofErr w:type="spellStart"/>
-      <w:r>
-        <w:rPr>
-          <w:i/>
-        </w:rPr>
-        <w:t>technology</w:t>
-      </w:r>
-      <w:proofErr w:type="spellEnd"/>
-      <w:r>
-        <w:rPr>
-          <w:i/>
-        </w:rPr>
-        <w:t xml:space="preserve">: </w:t>
-      </w:r>
-      <w:r>
-        <w:t xml:space="preserve">indhold kan blive hentet når nødvendigt, eller det kan blive hentet fra en server. Nyhedsområder på en hjemmeside vil fx automatisk </w:t>
-      </w:r>
-      <w:proofErr w:type="spellStart"/>
-      <w:r>
-        <w:t>blvie</w:t>
-      </w:r>
-      <w:proofErr w:type="spellEnd"/>
-      <w:r>
-        <w:t xml:space="preserve"> opdateret når der er noget relevant.  </w:t>
+        <w:t xml:space="preserve">Pull technology: </w:t>
+      </w:r>
+      <w:r>
+        <w:t xml:space="preserve">indhold kan blive hentet når nødvendigt, eller det kan blive hentet fra en server. Nyhedsområder på en hjemmeside vil fx automatisk blvie opdateret når der er noget relevant.  </w:t>
       </w:r>
     </w:p>
     <w:p>
@@ -6341,21 +6156,7 @@
         <w:rPr>
           <w:b/>
         </w:rPr>
-        <w:t>”</w:t>
-      </w:r>
-      <w:proofErr w:type="spellStart"/>
-      <w:r>
-        <w:rPr>
-          <w:b/>
-        </w:rPr>
-        <w:t>Scoping</w:t>
-      </w:r>
-      <w:proofErr w:type="spellEnd"/>
-      <w:r>
-        <w:rPr>
-          <w:b/>
-        </w:rPr>
-        <w:t xml:space="preserve"> a problem with PACT”:</w:t>
+        <w:t>”Scoping a problem with PACT”:</w:t>
       </w:r>
       <w:bookmarkEnd w:id="11"/>
       <w:r>
@@ -6367,23 +6168,7 @@
     </w:p>
     <w:p>
       <w:r>
-        <w:t xml:space="preserve">Målet med menneske centreret </w:t>
-      </w:r>
-      <w:proofErr w:type="gramStart"/>
-      <w:r>
-        <w:t>system design</w:t>
-      </w:r>
-      <w:proofErr w:type="gramEnd"/>
-      <w:r>
-        <w:t xml:space="preserve"> er at nå den bedste </w:t>
-      </w:r>
-      <w:proofErr w:type="spellStart"/>
-      <w:r>
-        <w:t>combination</w:t>
-      </w:r>
-      <w:proofErr w:type="spellEnd"/>
-      <w:r>
-        <w:t xml:space="preserve"> med PACT elementer I forbindelse med udviklingen af systemet. </w:t>
+        <w:t xml:space="preserve">Målet med menneske centreret system design er at nå den bedste combination med PACT elementer I forbindelse med udviklingen af systemet. </w:t>
       </w:r>
       <w:r>
         <w:t xml:space="preserve">Når man laver en PACT analyse skal man undersøge de forskellige aspekter af elementerne i PACT der er mulige.  </w:t>
@@ -6464,21 +6249,8 @@
           <w:tab w:val="left" w:pos="2544"/>
         </w:tabs>
       </w:pPr>
-      <w:proofErr w:type="spellStart"/>
-      <w:r>
-        <w:t>Requierments</w:t>
-      </w:r>
-      <w:proofErr w:type="spellEnd"/>
-      <w:r>
-        <w:t xml:space="preserve"> </w:t>
-      </w:r>
-      <w:proofErr w:type="spellStart"/>
-      <w:r>
-        <w:t>gatering</w:t>
-      </w:r>
-      <w:proofErr w:type="spellEnd"/>
-      <w:r>
-        <w:t>: Dette virker som om at kriterier bare ligger klar til indsamling, ikke så meget behov for udvikling af disse mellem designer og stakeholder</w:t>
+      <w:r>
+        <w:t>Requierments gatering: Dette virker som om at kriterier bare ligger klar til indsamling, ikke så meget behov for udvikling af disse mellem designer og stakeholder</w:t>
       </w:r>
     </w:p>
     <w:p>
@@ -6492,13 +6264,8 @@
           <w:tab w:val="left" w:pos="2544"/>
         </w:tabs>
       </w:pPr>
-      <w:proofErr w:type="spellStart"/>
-      <w:r>
-        <w:t>Requierments</w:t>
-      </w:r>
-      <w:proofErr w:type="spellEnd"/>
-      <w:r>
-        <w:t xml:space="preserve"> generation: Mere kreativ aktivitet, undertrykker den nuværende metode</w:t>
+      <w:r>
+        <w:t>Requierments generation: Mere kreativ aktivitet, undertrykker den nuværende metode</w:t>
       </w:r>
     </w:p>
     <w:p>
@@ -6512,21 +6279,8 @@
           <w:tab w:val="left" w:pos="2544"/>
         </w:tabs>
       </w:pPr>
-      <w:proofErr w:type="spellStart"/>
-      <w:r>
-        <w:t>Requirements</w:t>
-      </w:r>
-      <w:proofErr w:type="spellEnd"/>
-      <w:r>
-        <w:t xml:space="preserve"> </w:t>
-      </w:r>
-      <w:proofErr w:type="spellStart"/>
-      <w:r>
-        <w:t>eliciation</w:t>
-      </w:r>
-      <w:proofErr w:type="spellEnd"/>
-      <w:r>
-        <w:t>: Noget iteration mellem designer og stakeholder</w:t>
+      <w:r>
+        <w:t>Requirements eliciation: Noget iteration mellem designer og stakeholder</w:t>
       </w:r>
     </w:p>
     <w:p>
@@ -6540,21 +6294,8 @@
           <w:tab w:val="left" w:pos="2544"/>
         </w:tabs>
       </w:pPr>
-      <w:proofErr w:type="spellStart"/>
-      <w:r>
-        <w:t>Requirements</w:t>
-      </w:r>
-      <w:proofErr w:type="spellEnd"/>
-      <w:r>
-        <w:t xml:space="preserve"> </w:t>
-      </w:r>
-      <w:proofErr w:type="spellStart"/>
-      <w:r>
-        <w:t>engineering</w:t>
-      </w:r>
-      <w:proofErr w:type="spellEnd"/>
-      <w:r>
-        <w:t xml:space="preserve">: Ofte brugt i softwareudvikling. Typisk meget formel fremgangsmåde. </w:t>
+      <w:r>
+        <w:t xml:space="preserve">Requirements engineering: Ofte brugt i softwareudvikling. Typisk meget formel fremgangsmåde. </w:t>
       </w:r>
     </w:p>
     <w:p>
@@ -6653,15 +6394,7 @@
         </w:rPr>
       </w:pPr>
       <w:r>
-        <w:t xml:space="preserve">Hvordan teknologien opfylder disse er ikke specificeret, men kommer senere i design delen. Det er en god ide at supplere listen af kriterier med </w:t>
-      </w:r>
-      <w:proofErr w:type="spellStart"/>
-      <w:r>
-        <w:t>underbyggelse</w:t>
-      </w:r>
-      <w:proofErr w:type="spellEnd"/>
-      <w:r>
-        <w:t xml:space="preserve">, dette kan være interview, observationer, rapporter, fotos og artefakter eller videoklip. Dette hjælper læseren med at forstå grunden bag disse. </w:t>
+        <w:t xml:space="preserve">Hvordan teknologien opfylder disse er ikke specificeret, men kommer senere i design delen. Det er en god ide at supplere listen af kriterier med underbyggelse, dette kan være interview, observationer, rapporter, fotos og artefakter eller videoklip. Dette hjælper læseren med at forstå grunden bag disse. </w:t>
       </w:r>
     </w:p>
     <w:p>
@@ -6676,15 +6409,7 @@
     </w:p>
     <w:p>
       <w:r>
-        <w:t xml:space="preserve">Skal kunne teste. Kan være </w:t>
-      </w:r>
-      <w:proofErr w:type="spellStart"/>
-      <w:r>
-        <w:t>text</w:t>
-      </w:r>
-      <w:proofErr w:type="spellEnd"/>
-      <w:r>
-        <w:t xml:space="preserve">, diagram, prototyper. Skal handle om hvordan verden ser ud nu. Forstå problemdomænet først. </w:t>
+        <w:t xml:space="preserve">Skal kunne teste. Kan være text, diagram, prototyper. Skal handle om hvordan verden ser ud nu. Forstå problemdomænet først. </w:t>
       </w:r>
     </w:p>
     <w:p>
@@ -6720,15 +6445,7 @@
         <w:t>funktionel</w:t>
       </w:r>
       <w:r>
-        <w:t xml:space="preserve"> (non </w:t>
-      </w:r>
-      <w:proofErr w:type="spellStart"/>
-      <w:r>
-        <w:t>funktional</w:t>
-      </w:r>
-      <w:proofErr w:type="spellEnd"/>
-      <w:r>
-        <w:t>)</w:t>
+        <w:t xml:space="preserve"> (non funktional)</w:t>
       </w:r>
       <w:r>
         <w:t>:</w:t>
@@ -6813,13 +6530,8 @@
       <w:pPr>
         <w:pStyle w:val="Overskrift1"/>
       </w:pPr>
-      <w:proofErr w:type="spellStart"/>
-      <w:r>
-        <w:t>Envisionment</w:t>
-      </w:r>
-      <w:proofErr w:type="spellEnd"/>
-      <w:r>
-        <w:t xml:space="preserve">: </w:t>
+      <w:r>
+        <w:t xml:space="preserve">Envisionment: </w:t>
       </w:r>
     </w:p>
     <w:p>
@@ -6829,38 +6541,17 @@
     </w:p>
     <w:p>
       <w:r>
-        <w:t xml:space="preserve">Repræsentation. Hvor er du i proces. </w:t>
-      </w:r>
-      <w:proofErr w:type="spellStart"/>
-      <w:r>
-        <w:t>Undrsøgende</w:t>
-      </w:r>
-      <w:proofErr w:type="spellEnd"/>
-      <w:r>
-        <w:t xml:space="preserve"> (skitser, wireframes)</w:t>
-      </w:r>
-    </w:p>
-    <w:p>
-      <w:proofErr w:type="spellStart"/>
-      <w:r>
-        <w:t>Accuracy</w:t>
-      </w:r>
-      <w:proofErr w:type="spellEnd"/>
-      <w:r>
-        <w:t>. Har en klar idé (prototyper)</w:t>
-      </w:r>
-    </w:p>
-    <w:p>
-      <w:r>
-        <w:t xml:space="preserve">De skal være </w:t>
-      </w:r>
-      <w:proofErr w:type="spellStart"/>
-      <w:r>
-        <w:t>accurate</w:t>
-      </w:r>
-      <w:proofErr w:type="spellEnd"/>
-      <w:r>
-        <w:t xml:space="preserve">, ikke forvirrende. </w:t>
+        <w:t>Repræsentation. Hvor er du i proces. Undrsøgende (skitser, wireframes)</w:t>
+      </w:r>
+    </w:p>
+    <w:p>
+      <w:r>
+        <w:t>Accuracy. Har en klar idé (prototyper)</w:t>
+      </w:r>
+    </w:p>
+    <w:p>
+      <w:r>
+        <w:t xml:space="preserve">De skal være accurate, ikke forvirrende. </w:t>
       </w:r>
     </w:p>
     <w:p>
@@ -6868,13 +6559,8 @@
         <w:pStyle w:val="Overskrift3"/>
       </w:pPr>
       <w:bookmarkStart w:id="18" w:name="_Toc493573623"/>
-      <w:proofErr w:type="spellStart"/>
-      <w:r>
-        <w:t>MoSCoW</w:t>
-      </w:r>
-      <w:proofErr w:type="spellEnd"/>
-      <w:r>
-        <w:t xml:space="preserve"> regler:</w:t>
+      <w:r>
+        <w:t>MoSCoW regler:</w:t>
       </w:r>
       <w:bookmarkEnd w:id="18"/>
       <w:r>
@@ -6883,15 +6569,7 @@
     </w:p>
     <w:p>
       <w:r>
-        <w:t xml:space="preserve">En del af </w:t>
-      </w:r>
-      <w:proofErr w:type="spellStart"/>
-      <w:r>
-        <w:t>Atern</w:t>
-      </w:r>
-      <w:proofErr w:type="spellEnd"/>
-      <w:r>
-        <w:t xml:space="preserve"> udviklings metoden. Tager et forretningsmæssigt udgangspunkt i prioriteringen af kriterier. </w:t>
+        <w:t xml:space="preserve">En del af Atern udviklings metoden. Tager et forretningsmæssigt udgangspunkt i prioriteringen af kriterier. </w:t>
       </w:r>
       <w:r>
         <w:t xml:space="preserve"> </w:t>
@@ -6907,84 +6585,23 @@
       <w:r>
         <w:t xml:space="preserve"> </w:t>
       </w:r>
-      <w:proofErr w:type="spellStart"/>
-      <w:r>
-        <w:t>fundementalt</w:t>
-      </w:r>
-      <w:proofErr w:type="spellEnd"/>
-      <w:r>
-        <w:t xml:space="preserve"> kriterie. Uden dette vil systemet være ubrugbart og ubrugeligt. Det effektivt minimum kriterie</w:t>
-      </w:r>
-    </w:p>
-    <w:p>
-      <w:r>
-        <w:t xml:space="preserve">2) </w:t>
-      </w:r>
-      <w:proofErr w:type="spellStart"/>
-      <w:r>
-        <w:t>Should</w:t>
-      </w:r>
-      <w:proofErr w:type="spellEnd"/>
-      <w:r>
-        <w:t xml:space="preserve"> have – Vil være </w:t>
-      </w:r>
-      <w:proofErr w:type="spellStart"/>
-      <w:r>
-        <w:t>essensielt</w:t>
-      </w:r>
-      <w:proofErr w:type="spellEnd"/>
-      <w:r>
-        <w:t xml:space="preserve"> hvis der var tid, men systemet vil fungere ude det. </w:t>
-      </w:r>
-    </w:p>
-    <w:p>
-      <w:r>
-        <w:t xml:space="preserve">3) </w:t>
-      </w:r>
-      <w:proofErr w:type="spellStart"/>
-      <w:r>
-        <w:t>Could</w:t>
-      </w:r>
-      <w:proofErr w:type="spellEnd"/>
-      <w:r>
-        <w:t xml:space="preserve"> have – Ikke så vigtig, så kan nemt undværes </w:t>
-      </w:r>
-    </w:p>
-    <w:p>
-      <w:r>
-        <w:t xml:space="preserve">4) </w:t>
-      </w:r>
-      <w:proofErr w:type="spellStart"/>
-      <w:r>
-        <w:t>Want</w:t>
-      </w:r>
-      <w:proofErr w:type="spellEnd"/>
-      <w:r>
-        <w:t xml:space="preserve"> to have but </w:t>
-      </w:r>
-      <w:proofErr w:type="spellStart"/>
-      <w:r>
-        <w:t>Won’t</w:t>
-      </w:r>
-      <w:proofErr w:type="spellEnd"/>
-      <w:r>
-        <w:t xml:space="preserve"> have </w:t>
-      </w:r>
-      <w:proofErr w:type="spellStart"/>
-      <w:r>
-        <w:t>this</w:t>
-      </w:r>
-      <w:proofErr w:type="spellEnd"/>
-      <w:r>
-        <w:t xml:space="preserve"> time </w:t>
-      </w:r>
-      <w:proofErr w:type="spellStart"/>
-      <w:r>
-        <w:t>round</w:t>
-      </w:r>
-      <w:proofErr w:type="spellEnd"/>
-      <w:r>
-        <w:t xml:space="preserve"> – Kan vente til senere</w:t>
+      <w:r>
+        <w:t>fundementalt kriterie. Uden dette vil systemet være ubrugbart og ubrugeligt. Det effektivt minimum kriterie</w:t>
+      </w:r>
+    </w:p>
+    <w:p>
+      <w:r>
+        <w:t xml:space="preserve">2) Should have – Vil være essensielt hvis der var tid, men systemet vil fungere ude det. </w:t>
+      </w:r>
+    </w:p>
+    <w:p>
+      <w:r>
+        <w:t xml:space="preserve">3) Could have – Ikke så vigtig, så kan nemt undværes </w:t>
+      </w:r>
+    </w:p>
+    <w:p>
+      <w:r>
+        <w:t>4) Want to have but Won’t have this time round – Kan vente til senere</w:t>
       </w:r>
     </w:p>
     <w:p>
@@ -7003,15 +6620,7 @@
         <w:t>Hvis man skal udvikle et produ</w:t>
       </w:r>
       <w:r>
-        <w:t xml:space="preserve">kt er der forskellige muligheder i forhold til at arbejde med deltagerne når et der i en stor </w:t>
-      </w:r>
-      <w:proofErr w:type="spellStart"/>
-      <w:r>
-        <w:t>vs</w:t>
-      </w:r>
-      <w:proofErr w:type="spellEnd"/>
-      <w:r>
-        <w:t xml:space="preserve"> lille organisation. I en stor er der ikke samme mulighed som i en lille for at arbejde med alle interessenter, og man må derfor finde repræsentanter at arbejde med.</w:t>
+        <w:t>kt er der forskellige muligheder i forhold til at arbejde med deltagerne når et der i en stor vs lille organisation. I en stor er der ikke samme mulighed som i en lille for at arbejde med alle interessenter, og man må derfor finde repræsentanter at arbejde med.</w:t>
       </w:r>
     </w:p>
     <w:p>
@@ -7066,33 +6675,11 @@
         </w:rPr>
       </w:pPr>
       <w:bookmarkStart w:id="22" w:name="_Toc493573627"/>
-      <w:proofErr w:type="spellStart"/>
       <w:r>
         <w:rPr>
           <w:rStyle w:val="Overskrift2Tegn"/>
         </w:rPr>
-        <w:t>Semi</w:t>
-      </w:r>
-      <w:proofErr w:type="spellEnd"/>
-      <w:r>
-        <w:rPr>
-          <w:rStyle w:val="Overskrift2Tegn"/>
-        </w:rPr>
-        <w:t xml:space="preserve">-strukturerede </w:t>
-      </w:r>
-      <w:proofErr w:type="spellStart"/>
-      <w:r>
-        <w:rPr>
-          <w:rStyle w:val="Overskrift2Tegn"/>
-        </w:rPr>
-        <w:t>inteviews</w:t>
-      </w:r>
-      <w:proofErr w:type="spellEnd"/>
-      <w:r>
-        <w:rPr>
-          <w:rStyle w:val="Overskrift2Tegn"/>
-        </w:rPr>
-        <w:t>:</w:t>
+        <w:t>Semi-strukturerede inteviews:</w:t>
       </w:r>
       <w:bookmarkEnd w:id="22"/>
     </w:p>
@@ -7143,501 +6730,219 @@
         <w:pStyle w:val="Overskrift2"/>
       </w:pPr>
       <w:bookmarkStart w:id="24" w:name="_Toc493573629"/>
-      <w:proofErr w:type="spellStart"/>
-      <w:r>
-        <w:t>Contextural</w:t>
-      </w:r>
-      <w:proofErr w:type="spellEnd"/>
+      <w:r>
+        <w:t>Contextural inquiry:</w:t>
+      </w:r>
+      <w:bookmarkEnd w:id="24"/>
+    </w:p>
+    <w:p>
+      <w:r>
+        <w:t>Partnerskab mellem kunden/ brugeren og udvikler</w:t>
+      </w:r>
+    </w:p>
+    <w:p>
+      <w:r>
+        <w:t>Kontekst – faktisk arbejde</w:t>
+      </w:r>
+      <w:r>
+        <w:t xml:space="preserve">. Observer arbejdes proces. </w:t>
+      </w:r>
+    </w:p>
+    <w:p>
+      <w:r>
+        <w:t>Partnerskab – placering af erfaring</w:t>
+      </w:r>
+      <w:r>
+        <w:t>, samarbejde mellem kun</w:t>
+      </w:r>
+      <w:r>
+        <w:t xml:space="preserve">den eller brugeren, og udvikler. Hvor meget erfaring har udvikler med kundes situation, </w:t>
+      </w:r>
+      <w:r>
+        <w:t xml:space="preserve">og omvendt. </w:t>
+      </w:r>
+    </w:p>
+    <w:p>
+      <w:r>
+        <w:t>Interpretation –</w:t>
+      </w:r>
+      <w:r>
+        <w:t xml:space="preserve"> abstraktion, fortolkning af hvordan systemet skal være. </w:t>
+      </w:r>
+    </w:p>
+    <w:p>
+      <w:r>
+        <w:t>Fokus – for detaljeret eller for overfladisk</w:t>
+      </w:r>
+      <w:r>
+        <w:t xml:space="preserve">, man kan altid få flere kriterier, men man bliver nødt til at stoppe et sted der ikke er for overfladisk, men hvor man har en god ide om hvordan systemet skal være. </w:t>
+      </w:r>
       <w:r>
         <w:t xml:space="preserve"> </w:t>
       </w:r>
-      <w:proofErr w:type="spellStart"/>
-      <w:r>
-        <w:t>inquiry</w:t>
-      </w:r>
-      <w:proofErr w:type="spellEnd"/>
+    </w:p>
+    <w:p>
+      <w:pPr>
+        <w:pStyle w:val="Overskrift2"/>
+      </w:pPr>
+      <w:bookmarkStart w:id="25" w:name="_Toc493573630"/>
+      <w:r>
+        <w:t>Historier, scenarier og prototyper i interviews:</w:t>
+      </w:r>
+      <w:bookmarkEnd w:id="25"/>
+    </w:p>
+    <w:p>
+      <w:r>
+        <w:t xml:space="preserve">Disse kan være gode til at forstå aktiviteter, og få folk til ikke at forestille sig abstrakte situationer. Man kan fx spørge om hvad en normal dag består i, eller hvor personen føler der mangler noget teknologi. Dette kan belyse mange problemer, og navngive individuelle funktioner til den effekt ændringerne vil have i arbejdet. </w:t>
+      </w:r>
+    </w:p>
+    <w:p>
+      <w:r>
+        <w:t xml:space="preserve">Prototyper bruges til at vise scenarier. </w:t>
+      </w:r>
+    </w:p>
+    <w:p>
+      <w:pPr>
+        <w:pStyle w:val="Overskrift2"/>
+      </w:pPr>
+      <w:bookmarkStart w:id="26" w:name="_Toc493573631"/>
+      <w:r>
+        <w:t>Tænk højt</w:t>
+      </w:r>
+      <w:r>
+        <w:t xml:space="preserve"> kommentarer</w:t>
+      </w:r>
       <w:r>
         <w:t>:</w:t>
       </w:r>
-      <w:bookmarkEnd w:id="24"/>
-    </w:p>
-    <w:p>
-      <w:r>
-        <w:t>Partnerskab mellem kunden/ brugeren og udvikler</w:t>
-      </w:r>
-    </w:p>
-    <w:p>
-      <w:r>
-        <w:t>Kontekst – faktisk arbejde</w:t>
-      </w:r>
-      <w:r>
-        <w:t xml:space="preserve">. Observer arbejdes proces. </w:t>
-      </w:r>
-    </w:p>
-    <w:p>
-      <w:r>
-        <w:t>Partnerskab – placering af erfaring</w:t>
-      </w:r>
-      <w:r>
-        <w:t>, samarbejde mellem kun</w:t>
-      </w:r>
-      <w:r>
-        <w:t xml:space="preserve">den eller brugeren, og udvikler. Hvor meget erfaring har udvikler med kundes situation, </w:t>
-      </w:r>
-      <w:r>
-        <w:t xml:space="preserve">og omvendt. </w:t>
-      </w:r>
-    </w:p>
-    <w:p>
-      <w:r>
-        <w:t>Interpretation –</w:t>
-      </w:r>
-      <w:r>
-        <w:t xml:space="preserve"> abstraktion, fortolkning af hvordan systemet skal være. </w:t>
-      </w:r>
-    </w:p>
-    <w:p>
-      <w:r>
-        <w:t>Fokus – for detaljeret eller for overfladisk</w:t>
-      </w:r>
-      <w:r>
-        <w:t xml:space="preserve">, man kan altid få flere kriterier, men man bliver nødt til at stoppe et sted der ikke er for overfladisk, men hvor man har en god ide om hvordan systemet skal være. </w:t>
-      </w:r>
+      <w:bookmarkEnd w:id="26"/>
+    </w:p>
+    <w:p>
+      <w:r>
+        <w:t>Det kaldes verbal protokol. Handler om at hvis man har brug for at vide nogle lav niveau detaljer om den nuværende teknologi, kan man bede brugeren om at gennemgå de relevante områder, inklusive hvad der foregår i deres hoveder, når de bruger teknologien. Dette kan lave indikationer af nuværende problemer.</w:t>
+      </w:r>
+    </w:p>
+    <w:p>
+      <w:pPr>
+        <w:pStyle w:val="Overskrift2"/>
+      </w:pPr>
+      <w:bookmarkStart w:id="27" w:name="_Toc493573632"/>
+      <w:r>
+        <w:t>Praktiske overvejelser i interviews:</w:t>
+      </w:r>
+      <w:bookmarkEnd w:id="27"/>
       <w:r>
         <w:t xml:space="preserve"> </w:t>
       </w:r>
     </w:p>
     <w:p>
       <w:pPr>
-        <w:pStyle w:val="Overskrift2"/>
-      </w:pPr>
-      <w:bookmarkStart w:id="25" w:name="_Toc493573630"/>
-      <w:r>
-        <w:t>Historier, scenarier og prototyper i interviews:</w:t>
-      </w:r>
-      <w:bookmarkEnd w:id="25"/>
-    </w:p>
-    <w:p>
-      <w:r>
-        <w:t xml:space="preserve">Disse kan være gode til at forstå aktiviteter, og få folk til ikke at forestille sig abstrakte situationer. Man kan fx spørge om hvad en normal dag består i, eller hvor personen føler der mangler noget teknologi. Dette kan belyse mange problemer, og navngive individuelle funktioner til den effekt ændringerne vil have i arbejdet. </w:t>
-      </w:r>
-    </w:p>
-    <w:p>
-      <w:r>
-        <w:t xml:space="preserve">Prototyper bruges til at vise scenarier. </w:t>
-      </w:r>
-    </w:p>
-    <w:p>
-      <w:pPr>
-        <w:pStyle w:val="Overskrift2"/>
-      </w:pPr>
-      <w:bookmarkStart w:id="26" w:name="_Toc493573631"/>
-      <w:r>
-        <w:t>Tænk højt</w:t>
-      </w:r>
-      <w:r>
-        <w:t xml:space="preserve"> kommentarer</w:t>
-      </w:r>
-      <w:r>
-        <w:t>:</w:t>
-      </w:r>
-      <w:bookmarkEnd w:id="26"/>
-    </w:p>
-    <w:p>
-      <w:r>
-        <w:t>Det kaldes verbal protokol. Handler om at hvis man har brug for at vide nogle lav niveau detaljer om den nuværende teknologi, kan man bede brugeren om at gennemgå de relevante områder, inklusive hvad der foregår i deres hoveder, når de bruger teknologien. Dette kan lave indikationer af nuværende problemer.</w:t>
-      </w:r>
-    </w:p>
-    <w:p>
-      <w:pPr>
-        <w:pStyle w:val="Overskrift2"/>
-      </w:pPr>
-      <w:bookmarkStart w:id="27" w:name="_Toc493573632"/>
-      <w:r>
-        <w:t>Praktiske overvejelser i interviews:</w:t>
-      </w:r>
-      <w:bookmarkEnd w:id="27"/>
+        <w:pStyle w:val="Overskrift3"/>
+      </w:pPr>
+      <w:bookmarkStart w:id="28" w:name="_Toc493573633"/>
+      <w:r>
+        <w:t>Forberedelse:</w:t>
+      </w:r>
+      <w:bookmarkEnd w:id="28"/>
       <w:r>
         <w:t xml:space="preserve"> </w:t>
       </w:r>
     </w:p>
     <w:p>
+      <w:r>
+        <w:t xml:space="preserve">Kend til baggrunden. Dumme spørgsmål kan hjælpe med at påvise forud antagelser. Dette skal dog være velovervejet. Vær forsigtig med at bruge folks egen jargon før du er sikker på at du har styr på den. </w:t>
+      </w:r>
+    </w:p>
+    <w:p>
       <w:pPr>
         <w:pStyle w:val="Overskrift3"/>
       </w:pPr>
-      <w:bookmarkStart w:id="28" w:name="_Toc493573633"/>
-      <w:r>
-        <w:t>Forberedelse:</w:t>
-      </w:r>
-      <w:bookmarkEnd w:id="28"/>
+      <w:bookmarkStart w:id="29" w:name="_Toc493573634"/>
+      <w:r>
+        <w:t>Hold styr på interviewet:</w:t>
+      </w:r>
+      <w:bookmarkEnd w:id="29"/>
       <w:r>
         <w:t xml:space="preserve"> </w:t>
       </w:r>
     </w:p>
     <w:p>
       <w:r>
-        <w:t xml:space="preserve">Kend til baggrunden. Dumme spørgsmål kan hjælpe med at påvise forud antagelser. Dette skal dog være velovervejet. Vær forsigtig med at bruge folks egen jargon før du er sikker på at du har styr på den. </w:t>
-      </w:r>
-    </w:p>
+        <w:t>Der skal gerne være to til at interviewe, en til at tale og en til at tage noter. Noter kan dog undgås hvis det optages. Check op på udstyret jævnligt.</w:t>
+      </w:r>
+    </w:p>
+    <w:p/>
     <w:p>
       <w:pPr>
         <w:pStyle w:val="Overskrift3"/>
       </w:pPr>
-      <w:bookmarkStart w:id="29" w:name="_Toc493573634"/>
-      <w:r>
-        <w:t>Hold styr på interviewet:</w:t>
-      </w:r>
-      <w:bookmarkEnd w:id="29"/>
+      <w:bookmarkStart w:id="30" w:name="_Toc493573635"/>
+      <w:r>
+        <w:t>Fortælle historier:</w:t>
+      </w:r>
+      <w:bookmarkEnd w:id="30"/>
+    </w:p>
+    <w:p>
+      <w:r>
+        <w:t>Husk at folk ikke altid fortæller / husker i</w:t>
+      </w:r>
+      <w:r>
+        <w:t xml:space="preserve"> proportioner. Tag højde for dette. </w:t>
+      </w:r>
+    </w:p>
+    <w:p/>
+    <w:p>
+      <w:pPr>
+        <w:pStyle w:val="Overskrift3"/>
+      </w:pPr>
+      <w:bookmarkStart w:id="31" w:name="_Toc493573636"/>
+      <w:r>
+        <w:t>Re</w:t>
+      </w:r>
+      <w:r>
+        <w:t>flektion og undersøgelse:</w:t>
+      </w:r>
+      <w:bookmarkEnd w:id="31"/>
+    </w:p>
+    <w:p>
+      <w:r>
+        <w:t xml:space="preserve">Tænk tilbage, og giv den interviewede et resume af interviewet. Så er du sikker på at du har forstået det ordentligt. </w:t>
+      </w:r>
+    </w:p>
+    <w:p>
+      <w:pPr>
+        <w:pStyle w:val="Overskrift3"/>
+      </w:pPr>
+      <w:r>
+        <w:t>Gruppe interviews:</w:t>
+      </w:r>
+    </w:p>
+    <w:p>
+      <w:r>
+        <w:t>(s. 156)</w:t>
+      </w:r>
+    </w:p>
+    <w:p>
+      <w:r>
+        <w:t xml:space="preserve">Er godt til at få en diskussion i gang hvor man kan få andre detaljer. </w:t>
+      </w:r>
+    </w:p>
+    <w:p>
+      <w:pPr>
+        <w:pStyle w:val="Overskrift3"/>
+      </w:pPr>
+      <w:bookmarkStart w:id="32" w:name="_Toc493573637"/>
+      <w:r>
+        <w:t>Undersøgende spørgsmål i normale situationer:</w:t>
+      </w:r>
+      <w:bookmarkEnd w:id="32"/>
       <w:r>
         <w:t xml:space="preserve"> </w:t>
       </w:r>
     </w:p>
     <w:p>
       <w:r>
-        <w:t>Der skal gerne være to til at interviewe, en til at tale og en til at tage noter. Noter kan dog undgås hvis det optages. Check op på udstyret jævnligt.</w:t>
-      </w:r>
-    </w:p>
-    <w:p/>
-    <w:p>
-      <w:pPr>
-        <w:pStyle w:val="Overskrift3"/>
-      </w:pPr>
-      <w:bookmarkStart w:id="30" w:name="_Toc493573635"/>
-      <w:r>
-        <w:t>Fortælle historier:</w:t>
-      </w:r>
-      <w:bookmarkEnd w:id="30"/>
-    </w:p>
-    <w:p>
-      <w:r>
-        <w:t>Husk at folk ikke altid fortæller / husker i</w:t>
-      </w:r>
-      <w:r>
-        <w:t xml:space="preserve"> proportioner. Tag højde for dette. </w:t>
-      </w:r>
-    </w:p>
-    <w:p/>
-    <w:p>
-      <w:pPr>
-        <w:pStyle w:val="Overskrift3"/>
-      </w:pPr>
-      <w:bookmarkStart w:id="31" w:name="_Toc493573636"/>
-      <w:proofErr w:type="spellStart"/>
-      <w:r>
-        <w:t>Re</w:t>
-      </w:r>
-      <w:r>
-        <w:t>flektion</w:t>
-      </w:r>
-      <w:proofErr w:type="spellEnd"/>
-      <w:r>
-        <w:t xml:space="preserve"> og undersøgelse:</w:t>
-      </w:r>
-      <w:bookmarkEnd w:id="31"/>
-    </w:p>
-    <w:p>
-      <w:r>
-        <w:t xml:space="preserve">Tænk tilbage, og giv den interviewede et resume af interviewet. Så er du sikker på at du har forstået det ordentligt. </w:t>
-      </w:r>
-    </w:p>
-    <w:p>
-      <w:pPr>
-        <w:pStyle w:val="Overskrift3"/>
-      </w:pPr>
-      <w:r>
-        <w:t>Gruppe interviews:</w:t>
-      </w:r>
-    </w:p>
-    <w:p>
-      <w:r>
-        <w:t>(s. 156)</w:t>
-      </w:r>
-    </w:p>
-    <w:p>
-      <w:r>
-        <w:t xml:space="preserve">Er godt til at få en diskussion i gang hvor man kan få andre detaljer. </w:t>
-      </w:r>
-    </w:p>
-    <w:p>
-      <w:pPr>
-        <w:pStyle w:val="Overskrift3"/>
-      </w:pPr>
-      <w:bookmarkStart w:id="32" w:name="_Toc493573637"/>
-      <w:r>
-        <w:t>Undersøgende spørgsmål i normale situationer:</w:t>
-      </w:r>
-      <w:bookmarkEnd w:id="32"/>
-      <w:r>
-        <w:t xml:space="preserve"> </w:t>
-      </w:r>
-    </w:p>
-    <w:p>
-      <w:r>
-        <w:t xml:space="preserve">‘Tell </w:t>
-      </w:r>
-      <w:proofErr w:type="spellStart"/>
-      <w:r>
-        <w:t>me</w:t>
-      </w:r>
-      <w:proofErr w:type="spellEnd"/>
-      <w:r>
-        <w:t xml:space="preserve"> </w:t>
-      </w:r>
-      <w:proofErr w:type="spellStart"/>
-      <w:r>
-        <w:t>about</w:t>
-      </w:r>
-      <w:proofErr w:type="spellEnd"/>
-      <w:r>
-        <w:t xml:space="preserve"> </w:t>
-      </w:r>
-      <w:proofErr w:type="spellStart"/>
-      <w:r>
-        <w:t>your</w:t>
-      </w:r>
-      <w:proofErr w:type="spellEnd"/>
-      <w:r>
-        <w:t xml:space="preserve"> </w:t>
-      </w:r>
-      <w:proofErr w:type="spellStart"/>
-      <w:r>
-        <w:t>typical</w:t>
-      </w:r>
-      <w:proofErr w:type="spellEnd"/>
-      <w:r>
-        <w:t xml:space="preserve"> </w:t>
-      </w:r>
-      <w:proofErr w:type="spellStart"/>
-      <w:r>
-        <w:t>day</w:t>
-      </w:r>
-      <w:proofErr w:type="spellEnd"/>
-      <w:r>
-        <w:t xml:space="preserve">.’ Tell </w:t>
-      </w:r>
-      <w:proofErr w:type="spellStart"/>
-      <w:r>
-        <w:t>me</w:t>
-      </w:r>
-      <w:proofErr w:type="spellEnd"/>
-      <w:r>
-        <w:t xml:space="preserve"> </w:t>
-      </w:r>
-      <w:proofErr w:type="spellStart"/>
-      <w:r>
-        <w:t>three</w:t>
-      </w:r>
-      <w:proofErr w:type="spellEnd"/>
-      <w:r>
-        <w:t xml:space="preserve"> </w:t>
-      </w:r>
-      <w:proofErr w:type="spellStart"/>
-      <w:r>
-        <w:t>good</w:t>
-      </w:r>
-      <w:proofErr w:type="spellEnd"/>
-      <w:r>
-        <w:t xml:space="preserve"> </w:t>
-      </w:r>
-      <w:proofErr w:type="spellStart"/>
-      <w:r>
-        <w:t>things</w:t>
-      </w:r>
-      <w:proofErr w:type="spellEnd"/>
-      <w:r>
-        <w:t xml:space="preserve"> </w:t>
-      </w:r>
-      <w:proofErr w:type="spellStart"/>
-      <w:r>
-        <w:t>about</w:t>
-      </w:r>
-      <w:proofErr w:type="spellEnd"/>
-      <w:r>
-        <w:t xml:space="preserve">. . . ’ ‘and </w:t>
-      </w:r>
-      <w:proofErr w:type="spellStart"/>
-      <w:r>
-        <w:t>three</w:t>
-      </w:r>
-      <w:proofErr w:type="spellEnd"/>
-      <w:r>
-        <w:t xml:space="preserve"> bad </w:t>
-      </w:r>
-      <w:proofErr w:type="spellStart"/>
-      <w:r>
-        <w:t>things</w:t>
-      </w:r>
-      <w:proofErr w:type="spellEnd"/>
-      <w:r>
-        <w:t>.’ ‘</w:t>
-      </w:r>
-      <w:proofErr w:type="spellStart"/>
-      <w:r>
-        <w:t>What</w:t>
-      </w:r>
-      <w:proofErr w:type="spellEnd"/>
-      <w:r>
-        <w:t xml:space="preserve"> </w:t>
-      </w:r>
-      <w:proofErr w:type="spellStart"/>
-      <w:r>
-        <w:t>if</w:t>
-      </w:r>
-      <w:proofErr w:type="spellEnd"/>
-      <w:r>
-        <w:t xml:space="preserve"> </w:t>
-      </w:r>
-      <w:proofErr w:type="spellStart"/>
-      <w:r>
-        <w:t>you</w:t>
-      </w:r>
-      <w:proofErr w:type="spellEnd"/>
-      <w:r>
-        <w:t xml:space="preserve"> had </w:t>
-      </w:r>
-      <w:proofErr w:type="spellStart"/>
-      <w:r>
-        <w:t>three</w:t>
-      </w:r>
-      <w:proofErr w:type="spellEnd"/>
-      <w:r>
-        <w:t xml:space="preserve"> </w:t>
-      </w:r>
-      <w:proofErr w:type="spellStart"/>
-      <w:r>
-        <w:t>wishes</w:t>
-      </w:r>
-      <w:proofErr w:type="spellEnd"/>
-      <w:r>
-        <w:t xml:space="preserve"> to </w:t>
-      </w:r>
-      <w:proofErr w:type="spellStart"/>
-      <w:r>
-        <w:t>make</w:t>
-      </w:r>
-      <w:proofErr w:type="spellEnd"/>
-      <w:r>
-        <w:t xml:space="preserve"> the </w:t>
-      </w:r>
-      <w:proofErr w:type="spellStart"/>
-      <w:r>
-        <w:t>application</w:t>
-      </w:r>
-      <w:proofErr w:type="spellEnd"/>
-      <w:r>
-        <w:t xml:space="preserve"> </w:t>
-      </w:r>
-      <w:proofErr w:type="spellStart"/>
-      <w:r>
-        <w:t>better</w:t>
-      </w:r>
-      <w:proofErr w:type="spellEnd"/>
-      <w:r>
-        <w:t>?’ ‘</w:t>
-      </w:r>
-      <w:proofErr w:type="spellStart"/>
-      <w:r>
-        <w:t>What</w:t>
-      </w:r>
-      <w:proofErr w:type="spellEnd"/>
-      <w:r>
-        <w:t xml:space="preserve"> has </w:t>
-      </w:r>
-      <w:proofErr w:type="spellStart"/>
-      <w:r>
-        <w:t>gone</w:t>
-      </w:r>
-      <w:proofErr w:type="spellEnd"/>
-      <w:r>
-        <w:t xml:space="preserve"> </w:t>
-      </w:r>
-      <w:proofErr w:type="spellStart"/>
-      <w:r>
-        <w:t>wrong</w:t>
-      </w:r>
-      <w:proofErr w:type="spellEnd"/>
-      <w:r>
-        <w:t xml:space="preserve"> with the </w:t>
-      </w:r>
-      <w:proofErr w:type="spellStart"/>
-      <w:r>
-        <w:t>application</w:t>
-      </w:r>
-      <w:proofErr w:type="spellEnd"/>
-      <w:r>
-        <w:t xml:space="preserve"> </w:t>
-      </w:r>
-      <w:proofErr w:type="spellStart"/>
-      <w:r>
-        <w:t>recently</w:t>
-      </w:r>
-      <w:proofErr w:type="spellEnd"/>
-      <w:r>
-        <w:t xml:space="preserve">? How did </w:t>
-      </w:r>
-      <w:proofErr w:type="spellStart"/>
-      <w:r>
-        <w:t>you</w:t>
-      </w:r>
-      <w:proofErr w:type="spellEnd"/>
-      <w:r>
-        <w:t xml:space="preserve"> </w:t>
-      </w:r>
-      <w:proofErr w:type="spellStart"/>
-      <w:r>
-        <w:t>cope</w:t>
-      </w:r>
-      <w:proofErr w:type="spellEnd"/>
-      <w:r>
-        <w:t>?’ ‘</w:t>
-      </w:r>
-      <w:proofErr w:type="spellStart"/>
-      <w:r>
-        <w:t>What</w:t>
-      </w:r>
-      <w:proofErr w:type="spellEnd"/>
-      <w:r>
-        <w:t xml:space="preserve"> </w:t>
-      </w:r>
-      <w:proofErr w:type="spellStart"/>
-      <w:r>
-        <w:t>else</w:t>
-      </w:r>
-      <w:proofErr w:type="spellEnd"/>
-      <w:r>
-        <w:t xml:space="preserve"> </w:t>
-      </w:r>
-      <w:proofErr w:type="spellStart"/>
-      <w:r>
-        <w:t>should</w:t>
-      </w:r>
-      <w:proofErr w:type="spellEnd"/>
-      <w:r>
-        <w:t xml:space="preserve"> </w:t>
-      </w:r>
-      <w:proofErr w:type="spellStart"/>
-      <w:r>
-        <w:t>we</w:t>
-      </w:r>
-      <w:proofErr w:type="spellEnd"/>
-      <w:r>
-        <w:t xml:space="preserve"> have </w:t>
-      </w:r>
-      <w:proofErr w:type="spellStart"/>
-      <w:r>
-        <w:t>asked</w:t>
-      </w:r>
-      <w:proofErr w:type="spellEnd"/>
-      <w:r>
-        <w:t xml:space="preserve"> </w:t>
-      </w:r>
-      <w:proofErr w:type="spellStart"/>
-      <w:r>
-        <w:t>about</w:t>
-      </w:r>
-      <w:proofErr w:type="spellEnd"/>
-      <w:r>
-        <w:t>?’</w:t>
+        <w:t>‘Tell me about your typical day.’ Tell me three good things about. . . ’ ‘and three bad things.’ ‘What if you had three wishes to make the application better?’ ‘What has gone wrong with the application recently? How did you cope?’ ‘What else should we have asked about?’</w:t>
       </w:r>
     </w:p>
     <w:p/>
@@ -7684,26 +6989,13 @@
         <w:pStyle w:val="Overskrift3"/>
       </w:pPr>
       <w:bookmarkStart w:id="35" w:name="_Toc493573640"/>
-      <w:proofErr w:type="spellStart"/>
-      <w:r>
-        <w:t>Crowd</w:t>
-      </w:r>
-      <w:proofErr w:type="spellEnd"/>
+      <w:r>
+        <w:t>Crowd sourcing:</w:t>
+      </w:r>
+      <w:bookmarkEnd w:id="35"/>
       <w:r>
         <w:t xml:space="preserve"> </w:t>
       </w:r>
-      <w:proofErr w:type="spellStart"/>
-      <w:r>
-        <w:t>sourcing</w:t>
-      </w:r>
-      <w:proofErr w:type="spellEnd"/>
-      <w:r>
-        <w:t>:</w:t>
-      </w:r>
-      <w:bookmarkEnd w:id="35"/>
-      <w:r>
-        <w:t xml:space="preserve"> </w:t>
-      </w:r>
     </w:p>
     <w:p>
       <w:r>
@@ -7767,33 +7059,11 @@
       <w:r>
         <w:t xml:space="preserve">Man kan spørge folk hvor enige de er, bede om at score på 4,7 eller 10 punkts skala. </w:t>
       </w:r>
-      <w:proofErr w:type="spellStart"/>
       <w:r>
         <w:rPr>
           <w:i/>
         </w:rPr>
-        <w:t>Probe</w:t>
-      </w:r>
-      <w:proofErr w:type="spellEnd"/>
-      <w:r>
-        <w:rPr>
-          <w:i/>
-        </w:rPr>
-        <w:t xml:space="preserve"> </w:t>
-      </w:r>
-      <w:proofErr w:type="spellStart"/>
-      <w:r>
-        <w:rPr>
-          <w:i/>
-        </w:rPr>
-        <w:t>questionen</w:t>
-      </w:r>
-      <w:proofErr w:type="spellEnd"/>
-      <w:r>
-        <w:rPr>
-          <w:i/>
-        </w:rPr>
-        <w:t xml:space="preserve"> </w:t>
+        <w:t xml:space="preserve">Probe questionen </w:t>
       </w:r>
       <w:r>
         <w:t xml:space="preserve">er fx ”Systemet var let at bruge”. Her svarer man hvor enig man er. </w:t>
@@ -7801,31 +7071,7 @@
     </w:p>
     <w:p>
       <w:r>
-        <w:t xml:space="preserve">Bipolar ration </w:t>
-      </w:r>
-      <w:proofErr w:type="spellStart"/>
-      <w:r>
-        <w:t>scale</w:t>
-      </w:r>
-      <w:proofErr w:type="spellEnd"/>
-      <w:r>
-        <w:t xml:space="preserve"> – </w:t>
-      </w:r>
-      <w:proofErr w:type="spellStart"/>
-      <w:r>
-        <w:t>semantic</w:t>
-      </w:r>
-      <w:proofErr w:type="spellEnd"/>
-      <w:r>
-        <w:t xml:space="preserve"> </w:t>
-      </w:r>
-      <w:proofErr w:type="spellStart"/>
-      <w:r>
-        <w:t>differentials</w:t>
-      </w:r>
-      <w:proofErr w:type="spellEnd"/>
-      <w:r>
-        <w:t xml:space="preserve">. </w:t>
+        <w:t xml:space="preserve">Bipolar ration scale – semantic differentials. </w:t>
       </w:r>
     </w:p>
     <w:p>
@@ -7898,23 +7144,7 @@
       </w:pPr>
       <w:bookmarkStart w:id="36" w:name="_Toc493573641"/>
       <w:r>
-        <w:t>”</w:t>
-      </w:r>
-      <w:proofErr w:type="spellStart"/>
-      <w:r>
-        <w:t>Cultural</w:t>
-      </w:r>
-      <w:proofErr w:type="spellEnd"/>
-      <w:r>
-        <w:t xml:space="preserve"> </w:t>
-      </w:r>
-      <w:proofErr w:type="spellStart"/>
-      <w:r>
-        <w:t>probes</w:t>
-      </w:r>
-      <w:proofErr w:type="spellEnd"/>
-      <w:r>
-        <w:t>”</w:t>
+        <w:t>”Cultural probes”</w:t>
       </w:r>
       <w:bookmarkEnd w:id="36"/>
       <w:r>
@@ -7927,31 +7157,13 @@
       </w:r>
     </w:p>
     <w:p>
-      <w:proofErr w:type="spellStart"/>
-      <w:r>
-        <w:t>Artefact</w:t>
-      </w:r>
-      <w:proofErr w:type="spellEnd"/>
-      <w:r>
-        <w:t xml:space="preserve"> </w:t>
-      </w:r>
-      <w:proofErr w:type="spellStart"/>
-      <w:r>
-        <w:t>collection</w:t>
-      </w:r>
-      <w:proofErr w:type="spellEnd"/>
-      <w:r>
-        <w:t>: vi kommer og samler artefakter</w:t>
-      </w:r>
-    </w:p>
-    <w:p>
-      <w:proofErr w:type="spellStart"/>
-      <w:r>
-        <w:t>Probes</w:t>
-      </w:r>
-      <w:proofErr w:type="spellEnd"/>
-      <w:r>
-        <w:t xml:space="preserve">: Her bestemmer brugeren hvad det er vigtigt designeren får </w:t>
+      <w:r>
+        <w:t>Artefact collection: vi kommer og samler artefakter</w:t>
+      </w:r>
+    </w:p>
+    <w:p>
+      <w:r>
+        <w:t xml:space="preserve">Probes: Her bestemmer brugeren hvad det er vigtigt designeren får </w:t>
       </w:r>
     </w:p>
     <w:p>
@@ -7961,94 +7173,86 @@
     </w:p>
     <w:p>
       <w:r>
-        <w:t xml:space="preserve">Forsøg så vidt muligt at finde måder ikke at påvirke </w:t>
-      </w:r>
-      <w:proofErr w:type="spellStart"/>
-      <w:r>
-        <w:t>arbejdsflow</w:t>
-      </w:r>
-      <w:proofErr w:type="spellEnd"/>
+        <w:t xml:space="preserve">Forsøg så vidt muligt at finde måder ikke at påvirke arbejdsflow. </w:t>
+      </w:r>
+    </w:p>
+    <w:p>
+      <w:r>
+        <w:t>Det er vigtigt at kriterier er baseret på data fra brugere, og ikke bare bygget på antagelser.</w:t>
+      </w:r>
+    </w:p>
+    <w:p>
+      <w:pPr>
+        <w:pStyle w:val="Overskrift1"/>
+      </w:pPr>
+      <w:bookmarkStart w:id="37" w:name="_Toc493573642"/>
+      <w:r>
+        <w:t>Aktiviteter:</w:t>
+      </w:r>
+      <w:bookmarkEnd w:id="37"/>
+    </w:p>
+    <w:p>
+      <w:r>
+        <w:t xml:space="preserve">Design har tre aktiviteter: </w:t>
+      </w:r>
+    </w:p>
+    <w:p>
+      <w:pPr>
+        <w:pStyle w:val="Listeafsnit"/>
+        <w:numPr>
+          <w:ilvl w:val="0"/>
+          <w:numId w:val="1"/>
+        </w:numPr>
+      </w:pPr>
+      <w:r>
+        <w:t>Forstå</w:t>
+      </w:r>
+    </w:p>
+    <w:p>
+      <w:pPr>
+        <w:pStyle w:val="Listeafsnit"/>
+        <w:numPr>
+          <w:ilvl w:val="0"/>
+          <w:numId w:val="1"/>
+        </w:numPr>
+      </w:pPr>
+      <w:r>
+        <w:t xml:space="preserve">Observer </w:t>
+      </w:r>
+    </w:p>
+    <w:p>
+      <w:pPr>
+        <w:pStyle w:val="Listeafsnit"/>
+        <w:numPr>
+          <w:ilvl w:val="0"/>
+          <w:numId w:val="1"/>
+        </w:numPr>
+      </w:pPr>
+      <w:r>
+        <w:t>Visualiser</w:t>
+      </w:r>
+    </w:p>
+    <w:p>
+      <w:r>
+        <w:t xml:space="preserve">Eller fire </w:t>
+      </w:r>
+    </w:p>
+    <w:p>
+      <w:pPr>
+        <w:pStyle w:val="Listeafsnit"/>
+        <w:numPr>
+          <w:ilvl w:val="0"/>
+          <w:numId w:val="1"/>
+        </w:numPr>
+      </w:pPr>
+      <w:r>
+        <w:t>Evaluere, sker i hvert step</w:t>
+      </w:r>
       <w:r>
         <w:t xml:space="preserve">. </w:t>
       </w:r>
     </w:p>
     <w:p>
-      <w:r>
-        <w:t>Det er vigtigt at kriterier er baseret på data fra brugere, og ikke bare bygget på antagelser.</w:t>
-      </w:r>
-    </w:p>
-    <w:p>
-      <w:pPr>
-        <w:pStyle w:val="Overskrift1"/>
-      </w:pPr>
-      <w:bookmarkStart w:id="37" w:name="_Toc493573642"/>
-      <w:r>
-        <w:t>Aktiviteter:</w:t>
-      </w:r>
-      <w:bookmarkEnd w:id="37"/>
-    </w:p>
-    <w:p>
-      <w:r>
-        <w:t xml:space="preserve">Design har tre aktiviteter: </w:t>
-      </w:r>
-    </w:p>
-    <w:p>
-      <w:pPr>
-        <w:pStyle w:val="Listeafsnit"/>
-        <w:numPr>
-          <w:ilvl w:val="0"/>
-          <w:numId w:val="1"/>
-        </w:numPr>
-      </w:pPr>
-      <w:r>
-        <w:t>Forstå</w:t>
-      </w:r>
-    </w:p>
-    <w:p>
-      <w:pPr>
-        <w:pStyle w:val="Listeafsnit"/>
-        <w:numPr>
-          <w:ilvl w:val="0"/>
-          <w:numId w:val="1"/>
-        </w:numPr>
-      </w:pPr>
-      <w:r>
-        <w:t xml:space="preserve">Observer </w:t>
-      </w:r>
-    </w:p>
-    <w:p>
-      <w:pPr>
-        <w:pStyle w:val="Listeafsnit"/>
-        <w:numPr>
-          <w:ilvl w:val="0"/>
-          <w:numId w:val="1"/>
-        </w:numPr>
-      </w:pPr>
-      <w:r>
-        <w:t>Visualiser</w:t>
-      </w:r>
-    </w:p>
-    <w:p>
-      <w:r>
-        <w:t xml:space="preserve">Eller fire </w:t>
-      </w:r>
-    </w:p>
-    <w:p>
-      <w:pPr>
-        <w:pStyle w:val="Listeafsnit"/>
-        <w:numPr>
-          <w:ilvl w:val="0"/>
-          <w:numId w:val="1"/>
-        </w:numPr>
-      </w:pPr>
-      <w:r>
-        <w:t>Evaluere, sker i hvert step</w:t>
-      </w:r>
-      <w:r>
-        <w:t xml:space="preserve">. </w:t>
-      </w:r>
-    </w:p>
-    <w:p>
       <w:pPr>
         <w:pStyle w:val="Listeafsnit"/>
         <w:numPr>
@@ -8068,21 +7272,11 @@
           <w:numId w:val="1"/>
         </w:numPr>
       </w:pPr>
-      <w:proofErr w:type="spellStart"/>
-      <w:proofErr w:type="gramStart"/>
-      <w:r>
-        <w:t>Envisonment</w:t>
-      </w:r>
-      <w:proofErr w:type="spellEnd"/>
-      <w:r>
-        <w:t xml:space="preserve"> </w:t>
-      </w:r>
-      <w:r>
-        <w:t xml:space="preserve"> (</w:t>
-      </w:r>
-      <w:proofErr w:type="gramEnd"/>
-      <w:r>
-        <w:t>Kan være en del af forståelse, bruger det til at lave forståelse, til at evaluere forståelse)</w:t>
+      <w:r>
+        <w:t xml:space="preserve">Envisonment </w:t>
+      </w:r>
+      <w:r>
+        <w:t xml:space="preserve"> (Kan være en del af forståelse, bruger det til at lave forståelse, til at evaluere forståelse)</w:t>
       </w:r>
     </w:p>
     <w:p>
@@ -8099,26 +7293,13 @@
     </w:p>
     <w:p>
       <w:r>
-        <w:t xml:space="preserve">Vær åben for at evaluere forståelse og </w:t>
-      </w:r>
-      <w:proofErr w:type="spellStart"/>
-      <w:r>
-        <w:t>evitionment</w:t>
-      </w:r>
-      <w:proofErr w:type="spellEnd"/>
-      <w:r>
-        <w:t xml:space="preserve">. </w:t>
-      </w:r>
-    </w:p>
-    <w:p>
-      <w:r>
-        <w:t xml:space="preserve">Fem hovedproblemer i </w:t>
-      </w:r>
-      <w:proofErr w:type="gramStart"/>
-      <w:r>
-        <w:t>design :</w:t>
-      </w:r>
-      <w:proofErr w:type="gramEnd"/>
+        <w:t xml:space="preserve">Vær åben for at evaluere forståelse og evitionment. </w:t>
+      </w:r>
+    </w:p>
+    <w:p>
+      <w:r>
+        <w:t>Fem hovedproblemer i design :</w:t>
+      </w:r>
     </w:p>
     <w:p>
       <w:r>
@@ -8170,131 +7351,78 @@
     </w:p>
     <w:p>
       <w:r>
-        <w:t xml:space="preserve">Nøgle teknik i interaktiv design. Kan bruges til at forstå, forestille sig, evaluere og både </w:t>
-      </w:r>
-      <w:proofErr w:type="spellStart"/>
-      <w:r>
-        <w:t>konsektuelt</w:t>
-      </w:r>
-      <w:proofErr w:type="spellEnd"/>
-      <w:r>
-        <w:t xml:space="preserve"> og fysisk design.</w:t>
-      </w:r>
-    </w:p>
-    <w:p>
-      <w:r>
-        <w:t xml:space="preserve">Fire typer: Historier, </w:t>
-      </w:r>
-      <w:proofErr w:type="spellStart"/>
-      <w:r>
-        <w:t>konseptuelle</w:t>
-      </w:r>
-      <w:proofErr w:type="spellEnd"/>
+        <w:t>Nøgle teknik i interaktiv design. Kan bruges til at forstå, forestille sig, evaluere og både konsektuelt og fysisk design.</w:t>
+      </w:r>
+    </w:p>
+    <w:p>
+      <w:r>
+        <w:t xml:space="preserve">Fire typer: Historier, konseptuelle senarier, konkrete scenarier og use cases. </w:t>
+      </w:r>
+    </w:p>
+    <w:p>
+      <w:pPr>
+        <w:pStyle w:val="Overskrift2"/>
+      </w:pPr>
+      <w:bookmarkStart w:id="38" w:name="_Toc493573643"/>
+      <w:r>
+        <w:t>Historier:</w:t>
+      </w:r>
+      <w:bookmarkEnd w:id="38"/>
       <w:r>
         <w:t xml:space="preserve"> </w:t>
       </w:r>
-      <w:proofErr w:type="spellStart"/>
-      <w:r>
-        <w:t>senarier</w:t>
-      </w:r>
-      <w:proofErr w:type="spellEnd"/>
-      <w:r>
-        <w:t xml:space="preserve">, konkrete scenarier og </w:t>
-      </w:r>
-      <w:proofErr w:type="spellStart"/>
-      <w:r>
-        <w:t>use</w:t>
-      </w:r>
-      <w:proofErr w:type="spellEnd"/>
-      <w:r>
-        <w:t xml:space="preserve"> cases. </w:t>
+    </w:p>
+    <w:p>
+      <w:r>
+        <w:t xml:space="preserve">Tanker, viden og oplevelser fra den virkelige verden. Disse kan være dagbøger, videoe, foto, dokumenter, observertioner og interviews etc. </w:t>
+      </w:r>
+    </w:p>
+    <w:p>
+      <w:r>
+        <w:t xml:space="preserve">Fanger detaljer folk finder ligegyldige hvis spurgt mere formelt. </w:t>
       </w:r>
     </w:p>
     <w:p>
       <w:pPr>
         <w:pStyle w:val="Overskrift2"/>
       </w:pPr>
-      <w:bookmarkStart w:id="38" w:name="_Toc493573643"/>
-      <w:r>
-        <w:t>Historier:</w:t>
-      </w:r>
-      <w:bookmarkEnd w:id="38"/>
+      <w:bookmarkStart w:id="39" w:name="_Toc493573644"/>
+      <w:r>
+        <w:t>Konceptuelle scenarier</w:t>
+      </w:r>
+      <w:bookmarkEnd w:id="39"/>
       <w:r>
         <w:t xml:space="preserve"> </w:t>
       </w:r>
     </w:p>
     <w:p>
       <w:r>
-        <w:t xml:space="preserve">Tanker, viden og oplevelser fra den virkelige verden. Disse kan være dagbøger, </w:t>
-      </w:r>
-      <w:proofErr w:type="spellStart"/>
-      <w:r>
-        <w:t>videoe</w:t>
-      </w:r>
-      <w:proofErr w:type="spellEnd"/>
-      <w:r>
-        <w:t xml:space="preserve">, foto, dokumenter, </w:t>
-      </w:r>
-      <w:proofErr w:type="spellStart"/>
-      <w:r>
-        <w:t>observertioner</w:t>
-      </w:r>
-      <w:proofErr w:type="spellEnd"/>
-      <w:r>
-        <w:t xml:space="preserve"> og interviews etc. </w:t>
-      </w:r>
-    </w:p>
-    <w:p>
-      <w:r>
-        <w:t xml:space="preserve">Fanger detaljer folk finder ligegyldige hvis spurgt mere formelt. </w:t>
+        <w:t xml:space="preserve">Mere abstrakte end historier. Godt for design ideer, og for at forstå system kriterier. </w:t>
       </w:r>
     </w:p>
     <w:p>
       <w:pPr>
         <w:pStyle w:val="Overskrift2"/>
       </w:pPr>
-      <w:bookmarkStart w:id="39" w:name="_Toc493573644"/>
-      <w:r>
-        <w:t>Konceptuelle scenarier</w:t>
-      </w:r>
-      <w:bookmarkEnd w:id="39"/>
-      <w:r>
-        <w:t xml:space="preserve"> </w:t>
-      </w:r>
-    </w:p>
-    <w:p>
-      <w:r>
-        <w:t xml:space="preserve">Mere abstrakte end historier. Godt for design ideer, og for at forstå system kriterier. </w:t>
+      <w:bookmarkStart w:id="40" w:name="_Toc493573645"/>
+      <w:r>
+        <w:t>Konkrete scenarier</w:t>
+      </w:r>
+      <w:bookmarkEnd w:id="40"/>
+    </w:p>
+    <w:p>
+      <w:r>
+        <w:t xml:space="preserve">Bliver lavet fra konceptuelle scenarier. Ikke en hård grænse mellem disse to. Jo mere specifikt, jo mere konkret. </w:t>
       </w:r>
     </w:p>
     <w:p>
       <w:pPr>
         <w:pStyle w:val="Overskrift2"/>
       </w:pPr>
-      <w:bookmarkStart w:id="40" w:name="_Toc493573645"/>
-      <w:r>
-        <w:t>Konkrete scenarier</w:t>
-      </w:r>
-      <w:bookmarkEnd w:id="40"/>
-    </w:p>
-    <w:p>
-      <w:r>
-        <w:t xml:space="preserve">Bliver lavet fra konceptuelle scenarier. Ikke en hård grænse mellem disse to. Jo mere specifikt, jo mere konkret. </w:t>
-      </w:r>
-    </w:p>
-    <w:p>
-      <w:pPr>
-        <w:pStyle w:val="Overskrift2"/>
-      </w:pPr>
       <w:bookmarkStart w:id="41" w:name="_Toc493573646"/>
-      <w:proofErr w:type="spellStart"/>
       <w:r>
         <w:lastRenderedPageBreak/>
-        <w:t>Use</w:t>
-      </w:r>
-      <w:proofErr w:type="spellEnd"/>
-      <w:r>
-        <w:t xml:space="preserve"> cases</w:t>
+        <w:t>Use cases</w:t>
       </w:r>
       <w:bookmarkEnd w:id="41"/>
     </w:p>
@@ -8410,15 +7538,7 @@
         </w:numPr>
       </w:pPr>
       <w:r>
-        <w:t xml:space="preserve">Sikkert at bruge i alle </w:t>
-      </w:r>
-      <w:proofErr w:type="spellStart"/>
-      <w:r>
-        <w:t>henseener</w:t>
-      </w:r>
-      <w:proofErr w:type="spellEnd"/>
-      <w:r>
-        <w:t xml:space="preserve"> </w:t>
+        <w:t xml:space="preserve">Sikkert at bruge i alle henseener </w:t>
       </w:r>
     </w:p>
     <w:p>
@@ -8438,45 +7558,13 @@
         <w:t>For meget brugbarhed skal man gøre det ”</w:t>
       </w:r>
       <w:r>
-        <w:t xml:space="preserve">human </w:t>
-      </w:r>
-      <w:proofErr w:type="spellStart"/>
-      <w:r>
-        <w:t>cent</w:t>
-      </w:r>
-      <w:r>
-        <w:t>red</w:t>
-      </w:r>
-      <w:proofErr w:type="spellEnd"/>
-      <w:r>
-        <w:t xml:space="preserve">”. </w:t>
-      </w:r>
-      <w:r>
-        <w:t xml:space="preserve">En fremgangsmåde hvor </w:t>
-      </w:r>
-      <w:proofErr w:type="spellStart"/>
-      <w:r>
-        <w:t>evaluation</w:t>
-      </w:r>
-      <w:proofErr w:type="spellEnd"/>
-      <w:r>
-        <w:t xml:space="preserve"> er centralt. </w:t>
-      </w:r>
-      <w:proofErr w:type="spellStart"/>
-      <w:r>
-        <w:t>Gould</w:t>
-      </w:r>
-      <w:proofErr w:type="spellEnd"/>
-      <w:r>
-        <w:t xml:space="preserve"> </w:t>
-      </w:r>
-      <w:proofErr w:type="gramStart"/>
-      <w:r>
-        <w:t>et al.(</w:t>
-      </w:r>
-      <w:proofErr w:type="gramEnd"/>
-      <w:r>
-        <w:t>1987), principper</w:t>
+        <w:t>human cent</w:t>
+      </w:r>
+      <w:r>
+        <w:t xml:space="preserve">red”. </w:t>
+      </w:r>
+      <w:r>
+        <w:t>En fremgangsmåde hvor evaluation er centralt. Gould et al.(1987), principper</w:t>
       </w:r>
     </w:p>
     <w:p>
@@ -8536,22 +7624,12 @@
         </w:numPr>
       </w:pPr>
       <w:r>
-        <w:t>(Integreret brugbarhed, brugbarheds faktorer skal udvikle sig sammen. Ansvar for alle aspekter af brugbarhed skal være under en kontrol</w:t>
-      </w:r>
-      <w:proofErr w:type="gramStart"/>
-      <w:r>
-        <w:t>. )</w:t>
-      </w:r>
-      <w:proofErr w:type="gramEnd"/>
-    </w:p>
-    <w:p>
-      <w:proofErr w:type="spellStart"/>
-      <w:r>
-        <w:t>Cockton</w:t>
-      </w:r>
-      <w:proofErr w:type="spellEnd"/>
-      <w:r>
-        <w:t xml:space="preserve"> (2009) mener at designers skal forstå værdier deres design strækker sig mod. Mener at overstående er farligt meget forældet. </w:t>
+        <w:t>(Integreret brugbarhed, brugbarheds faktorer skal udvikle sig sammen. Ansvar for alle aspekter af brugbarhed skal være under en kontrol. )</w:t>
+      </w:r>
+    </w:p>
+    <w:p>
+      <w:r>
+        <w:t xml:space="preserve">Cockton (2009) mener at designers skal forstå værdier deres design strækker sig mod. Mener at overstående er farligt meget forældet. </w:t>
       </w:r>
     </w:p>
     <w:p>
@@ -8626,43 +7704,19 @@
         </w:numPr>
       </w:pPr>
       <w:r>
-        <w:t>(</w:t>
-      </w:r>
-      <w:proofErr w:type="spellStart"/>
-      <w:r>
-        <w:t>Activities</w:t>
-      </w:r>
-      <w:proofErr w:type="spellEnd"/>
-      <w:r>
-        <w:t>) Aktiviteter folk vil udføre</w:t>
-      </w:r>
-    </w:p>
-    <w:p>
-      <w:pPr>
-        <w:pStyle w:val="Listeafsnit"/>
-        <w:numPr>
-          <w:ilvl w:val="0"/>
-          <w:numId w:val="1"/>
-        </w:numPr>
-      </w:pPr>
-      <w:r>
-        <w:t>(</w:t>
-      </w:r>
-      <w:proofErr w:type="spellStart"/>
-      <w:r>
-        <w:t>Context</w:t>
-      </w:r>
-      <w:proofErr w:type="spellEnd"/>
-      <w:r>
-        <w:t xml:space="preserve">) Kontekst i hvilken </w:t>
-      </w:r>
-      <w:proofErr w:type="spellStart"/>
-      <w:r>
-        <w:t>interaktionene</w:t>
-      </w:r>
-      <w:proofErr w:type="spellEnd"/>
-      <w:r>
-        <w:t xml:space="preserve"> skal ske</w:t>
+        <w:t>(Activities) Aktiviteter folk vil udføre</w:t>
+      </w:r>
+    </w:p>
+    <w:p>
+      <w:pPr>
+        <w:pStyle w:val="Listeafsnit"/>
+        <w:numPr>
+          <w:ilvl w:val="0"/>
+          <w:numId w:val="1"/>
+        </w:numPr>
+      </w:pPr>
+      <w:r>
+        <w:t>(Context) Kontekst i hvilken interaktionene skal ske</w:t>
       </w:r>
     </w:p>
     <w:p>
@@ -8737,59 +7791,19 @@
         </w:numPr>
       </w:pPr>
       <w:r>
-        <w:t xml:space="preserve">”The </w:t>
-      </w:r>
-      <w:proofErr w:type="spellStart"/>
-      <w:r>
-        <w:t>gulf</w:t>
-      </w:r>
-      <w:proofErr w:type="spellEnd"/>
-      <w:r>
-        <w:t xml:space="preserve"> of </w:t>
-      </w:r>
-      <w:proofErr w:type="spellStart"/>
-      <w:r>
-        <w:t>execution</w:t>
-      </w:r>
-      <w:proofErr w:type="spellEnd"/>
-      <w:r>
-        <w:t xml:space="preserve">” oversætter mål til handlinger. ”Gulf of </w:t>
-      </w:r>
-      <w:proofErr w:type="spellStart"/>
-      <w:r>
-        <w:t>evaluation</w:t>
-      </w:r>
-      <w:proofErr w:type="spellEnd"/>
-      <w:r>
-        <w:t xml:space="preserve">” bestemmer om handlinger er </w:t>
-      </w:r>
-      <w:proofErr w:type="spellStart"/>
-      <w:r>
-        <w:t>sucessfulde</w:t>
-      </w:r>
-      <w:proofErr w:type="spellEnd"/>
-      <w:r>
-        <w:t xml:space="preserve"> i forhold til personen og dennes mål</w:t>
-      </w:r>
-    </w:p>
-    <w:p>
-      <w:pPr>
-        <w:pStyle w:val="Listeafsnit"/>
-        <w:numPr>
-          <w:ilvl w:val="0"/>
-          <w:numId w:val="1"/>
-        </w:numPr>
-      </w:pPr>
-      <w:r>
-        <w:t xml:space="preserve">De skal forbindes så person forstår hvad der sker og skal ske, og fysisk, kan person fysisk eller </w:t>
-      </w:r>
-      <w:proofErr w:type="spellStart"/>
-      <w:r>
-        <w:t>perseptuelt</w:t>
-      </w:r>
-      <w:proofErr w:type="spellEnd"/>
-      <w:r>
-        <w:t xml:space="preserve"> finde ud af hvad denne skal gøre og hvad der skal ske. </w:t>
+        <w:t>”The gulf of execution” oversætter mål til handlinger. ”Gulf of evaluation” bestemmer om handlinger er sucessfulde i forhold til personen og dennes mål</w:t>
+      </w:r>
+    </w:p>
+    <w:p>
+      <w:pPr>
+        <w:pStyle w:val="Listeafsnit"/>
+        <w:numPr>
+          <w:ilvl w:val="0"/>
+          <w:numId w:val="1"/>
+        </w:numPr>
+      </w:pPr>
+      <w:r>
+        <w:t xml:space="preserve">De skal forbindes så person forstår hvad der sker og skal ske, og fysisk, kan person fysisk eller perseptuelt finde ud af hvad denne skal gøre og hvad der skal ske. </w:t>
       </w:r>
     </w:p>
     <w:p>
@@ -8858,15 +7872,7 @@
         <w:pStyle w:val="Listeafsnit"/>
       </w:pPr>
       <w:r>
-        <w:t xml:space="preserve">Let kommunikeret til </w:t>
-      </w:r>
-      <w:proofErr w:type="spellStart"/>
-      <w:r>
-        <w:t>mennekser</w:t>
-      </w:r>
-      <w:proofErr w:type="spellEnd"/>
-      <w:r>
-        <w:t>. Komplekst design gør dette svært. Klar, simpel og konsistent konceptuel model gør system mere brugbart.</w:t>
+        <w:t>Let kommunikeret til mennekser. Komplekst design gør dette svært. Klar, simpel og konsistent konceptuel model gør system mere brugbart.</w:t>
       </w:r>
       <w:r>
         <w:t xml:space="preserve"> </w:t>
@@ -8878,12 +7884,10 @@
         <w:pStyle w:val="Overskrift1"/>
       </w:pPr>
       <w:bookmarkStart w:id="43" w:name="_Toc493573648"/>
-      <w:proofErr w:type="spellStart"/>
       <w:r>
         <w:t>Probes</w:t>
       </w:r>
       <w:bookmarkEnd w:id="43"/>
-      <w:proofErr w:type="spellEnd"/>
     </w:p>
     <w:p>
       <w:r>
@@ -8895,16 +7899,8 @@
         <w:rPr>
           <w:b/>
         </w:rPr>
-        <w:t xml:space="preserve">Kulturelle </w:t>
-      </w:r>
-      <w:proofErr w:type="spellStart"/>
-      <w:r>
-        <w:rPr>
-          <w:b/>
-        </w:rPr>
-        <w:t>probes</w:t>
-      </w:r>
-      <w:proofErr w:type="spellEnd"/>
+        <w:t>Kulturelle probes</w:t>
+      </w:r>
       <w:r>
         <w:rPr>
           <w:b/>
@@ -8920,21 +7916,7 @@
         <w:rPr>
           <w:b/>
         </w:rPr>
-        <w:t xml:space="preserve">Teknologi </w:t>
-      </w:r>
-      <w:proofErr w:type="spellStart"/>
-      <w:r>
-        <w:rPr>
-          <w:b/>
-        </w:rPr>
-        <w:t>probes</w:t>
-      </w:r>
-      <w:proofErr w:type="spellEnd"/>
-      <w:r>
-        <w:rPr>
-          <w:b/>
-        </w:rPr>
-        <w:t xml:space="preserve">: </w:t>
+        <w:t xml:space="preserve">Teknologi probes: </w:t>
       </w:r>
       <w:r>
         <w:t xml:space="preserve">Samle kriterier. </w:t>
@@ -8953,45 +7935,13 @@
       <w:bookmarkStart w:id="44" w:name="_Toc493573649"/>
       <w:r>
         <w:lastRenderedPageBreak/>
-        <w:t xml:space="preserve">”Card </w:t>
-      </w:r>
-      <w:proofErr w:type="spellStart"/>
-      <w:r>
-        <w:t>sorting</w:t>
-      </w:r>
-      <w:proofErr w:type="spellEnd"/>
-      <w:r>
-        <w:t xml:space="preserve"> </w:t>
-      </w:r>
-      <w:proofErr w:type="spellStart"/>
-      <w:r>
-        <w:t>techniques</w:t>
-      </w:r>
-      <w:proofErr w:type="spellEnd"/>
-      <w:r>
-        <w:t>”</w:t>
+        <w:t>”Card sorting techniques”</w:t>
       </w:r>
       <w:bookmarkEnd w:id="44"/>
     </w:p>
     <w:p>
       <w:r>
-        <w:t xml:space="preserve">Bruges til at forstå hvordan folk </w:t>
-      </w:r>
-      <w:proofErr w:type="spellStart"/>
-      <w:r>
-        <w:t>klasificerer</w:t>
-      </w:r>
-      <w:proofErr w:type="spellEnd"/>
-      <w:r>
-        <w:t xml:space="preserve"> og kategoriserer ting. Meget vigtig ved website design, da </w:t>
-      </w:r>
-      <w:proofErr w:type="spellStart"/>
-      <w:r>
-        <w:t>stukturen</w:t>
-      </w:r>
-      <w:proofErr w:type="spellEnd"/>
-      <w:r>
-        <w:t xml:space="preserve"> her er meget vigtig. </w:t>
+        <w:t xml:space="preserve">Bruges til at forstå hvordan folk klasificerer og kategoriserer ting. Meget vigtig ved website design, da stukturen her er meget vigtig. </w:t>
       </w:r>
     </w:p>
     <w:p>
@@ -8999,47 +7949,7 @@
         <w:t xml:space="preserve">Fx folk kan få kort </w:t>
       </w:r>
       <w:r>
-        <w:t xml:space="preserve">og </w:t>
-      </w:r>
-      <w:proofErr w:type="spellStart"/>
-      <w:r>
-        <w:t>grupere</w:t>
-      </w:r>
-      <w:proofErr w:type="spellEnd"/>
-      <w:r>
-        <w:t xml:space="preserve"> dem. Resultatet er en </w:t>
-      </w:r>
-      <w:proofErr w:type="spellStart"/>
-      <w:r>
-        <w:t>taxonomy</w:t>
-      </w:r>
-      <w:proofErr w:type="spellEnd"/>
-      <w:r>
-        <w:t xml:space="preserve"> (</w:t>
-      </w:r>
-      <w:proofErr w:type="spellStart"/>
-      <w:r>
-        <w:t>klasification</w:t>
-      </w:r>
-      <w:proofErr w:type="spellEnd"/>
-      <w:r>
-        <w:t xml:space="preserve">), og nogle high </w:t>
-      </w:r>
-      <w:proofErr w:type="spellStart"/>
-      <w:r>
-        <w:t>level</w:t>
-      </w:r>
-      <w:proofErr w:type="spellEnd"/>
-      <w:r>
-        <w:t xml:space="preserve"> koncepter kaldet </w:t>
-      </w:r>
-      <w:proofErr w:type="spellStart"/>
-      <w:r>
-        <w:t>ontology</w:t>
-      </w:r>
-      <w:proofErr w:type="spellEnd"/>
-      <w:r>
-        <w:t xml:space="preserve">. </w:t>
+        <w:t xml:space="preserve">og grupere dem. Resultatet er en taxonomy (klasification), og nogle high level koncepter kaldet ontology. </w:t>
       </w:r>
     </w:p>
     <w:p>
@@ -9124,13 +8034,8 @@
       </w:r>
     </w:p>
     <w:p>
-      <w:proofErr w:type="spellStart"/>
-      <w:r>
-        <w:t>Dendogram</w:t>
-      </w:r>
-      <w:proofErr w:type="spellEnd"/>
-      <w:r>
-        <w:t xml:space="preserve"> viser </w:t>
+      <w:r>
+        <w:t xml:space="preserve">Dendogram viser </w:t>
       </w:r>
       <w:r>
         <w:t>hierarkiet</w:t>
@@ -9157,391 +8062,176 @@
         <w:rPr>
           <w:b/>
         </w:rPr>
-        <w:t xml:space="preserve">Joint </w:t>
-      </w:r>
-      <w:proofErr w:type="spellStart"/>
+        <w:t xml:space="preserve">Joint application development method (JAD). </w:t>
+      </w:r>
+    </w:p>
+    <w:p>
+      <w:r>
+        <w:t xml:space="preserve">CARD(s. 156). Bruger fysiske spillekort som gruppen kan lægge ud, modificere og diskutere flowet i aktivitet. </w:t>
+      </w:r>
+    </w:p>
+    <w:p>
+      <w:pPr>
+        <w:pStyle w:val="Overskrift2"/>
+      </w:pPr>
+      <w:bookmarkStart w:id="46" w:name="_Toc493573651"/>
+      <w:r>
+        <w:lastRenderedPageBreak/>
+        <w:t>Brainstorm:</w:t>
+      </w:r>
+      <w:bookmarkEnd w:id="46"/>
+      <w:r>
+        <w:t xml:space="preserve"> </w:t>
+      </w:r>
+    </w:p>
+    <w:p>
+      <w:r>
+        <w:t>Gruppeaktivitet. Burde være sjove at deltage i. Skal bruge stimuli, fx billede, tekst, video, for at få ideer til at flyde. Der skal være en måde at optage tanker og ideer. Måske tavle, papir eller lignende. Post-it notes i forskellige farver. Kan være brugbart hvis der efterfølgende er en ”</w:t>
+      </w:r>
       <w:r>
         <w:rPr>
           <w:b/>
         </w:rPr>
-        <w:t>application</w:t>
-      </w:r>
-      <w:proofErr w:type="spellEnd"/>
+        <w:t xml:space="preserve">affinity analyse” </w:t>
+      </w:r>
+      <w:r>
+        <w:t xml:space="preserve">hvor ideer bliver gruperet ved brug af forskellige kriterier. Giv gerne gruppemedlemmer forskellige roller, fx ide generator, kritiker, skeptiker osv. </w:t>
+      </w:r>
+    </w:p>
+    <w:p/>
+    <w:p>
+      <w:pPr>
+        <w:pStyle w:val="Overskrift1"/>
+      </w:pPr>
+      <w:bookmarkStart w:id="47" w:name="_Toc493573652"/>
+      <w:r>
+        <w:t>Benarbejde – observering af aktiviteter i ”situ”</w:t>
+      </w:r>
+      <w:bookmarkEnd w:id="47"/>
+    </w:p>
+    <w:p>
+      <w:r>
+        <w:t xml:space="preserve">At observere folk lave aktiviet er en god måde at forså og generere kriterier. </w:t>
+      </w:r>
+      <w:r>
+        <w:t>Det er bedst at gøre efter et start interview for at forstå hvan man skal observere. Stop når du ikke får mere info. Tag noter, og optag gerne video for at huske og dele. I tilfælde af inaktivt arbejde eller meget lidt menneskelig kontakt, er det bedre at bede folk om at demonstrere .</w:t>
+      </w:r>
+    </w:p>
+    <w:p>
+      <w:pPr>
+        <w:pStyle w:val="Overskrift2"/>
+      </w:pPr>
+      <w:bookmarkStart w:id="48" w:name="_Toc493573653"/>
+      <w:r>
+        <w:t>Arbejdsplads undersøgelser.</w:t>
+      </w:r>
+      <w:bookmarkEnd w:id="48"/>
+      <w:r>
+        <w:t xml:space="preserve"> </w:t>
+      </w:r>
+    </w:p>
+    <w:p>
+      <w:r>
+        <w:t xml:space="preserve">Observer arbejde i rigtige omstændigheder. </w:t>
+      </w:r>
       <w:r>
         <w:rPr>
           <w:b/>
         </w:rPr>
-        <w:t xml:space="preserve"> </w:t>
-      </w:r>
-      <w:proofErr w:type="spellStart"/>
+        <w:t>”Computer Supported  Cooperative Working (CSCW)”</w:t>
+      </w:r>
+      <w:r>
+        <w:t xml:space="preserve">. </w:t>
+      </w:r>
+      <w:r>
+        <w:t xml:space="preserve">Ethnographic. </w:t>
+      </w:r>
+    </w:p>
+    <w:p>
       <w:r>
         <w:rPr>
           <w:b/>
         </w:rPr>
-        <w:t>development</w:t>
-      </w:r>
-      <w:proofErr w:type="spellEnd"/>
-      <w:r>
-        <w:rPr>
-          <w:b/>
-        </w:rPr>
+        <w:t>Simonsen og Kensing(s. 159)</w:t>
+      </w:r>
+      <w:r>
+        <w:t>, fire brtingelser for brugen af etnografi i kommerciel sammenhæng:</w:t>
+      </w:r>
+    </w:p>
+    <w:p>
+      <w:pPr>
+        <w:pStyle w:val="Listeafsnit"/>
+        <w:numPr>
+          <w:ilvl w:val="0"/>
+          <w:numId w:val="1"/>
+        </w:numPr>
+      </w:pPr>
+      <w:r>
+        <w:t xml:space="preserve">Både analytiker og organitiation skal have positiv atitude og investere en signifikant mængde rescourser. </w:t>
+      </w:r>
+    </w:p>
+    <w:p>
+      <w:pPr>
+        <w:pStyle w:val="Listeafsnit"/>
+        <w:numPr>
+          <w:ilvl w:val="0"/>
+          <w:numId w:val="1"/>
+        </w:numPr>
+      </w:pPr>
+      <w:r>
+        <w:t xml:space="preserve">Stakeholders skal forstå formålet med det nye system, fremgangsmåden og hvorfor analytikeren arbejder som denne gør. </w:t>
+      </w:r>
+    </w:p>
+    <w:p>
+      <w:pPr>
+        <w:pStyle w:val="Listeafsnit"/>
+        <w:numPr>
+          <w:ilvl w:val="0"/>
+          <w:numId w:val="1"/>
+        </w:numPr>
+      </w:pPr>
+      <w:r>
+        <w:t>Analytiker skal være klar til at håndtere politiske issues forbundet med undersøgelsen</w:t>
+      </w:r>
+    </w:p>
+    <w:p>
+      <w:pPr>
+        <w:pStyle w:val="Listeafsnit"/>
+        <w:numPr>
+          <w:ilvl w:val="0"/>
+          <w:numId w:val="1"/>
+        </w:numPr>
+      </w:pPr>
+      <w:r>
+        <w:t xml:space="preserve">Fokusområdet skal identifiseres. </w:t>
+      </w:r>
+    </w:p>
+    <w:p>
+      <w:r>
         <w:t xml:space="preserve"> </w:t>
       </w:r>
-      <w:proofErr w:type="spellStart"/>
-      <w:r>
-        <w:rPr>
-          <w:b/>
-        </w:rPr>
-        <w:t>method</w:t>
-      </w:r>
-      <w:proofErr w:type="spellEnd"/>
-      <w:r>
-        <w:rPr>
-          <w:b/>
-        </w:rPr>
-        <w:t xml:space="preserve"> (JAD). </w:t>
-      </w:r>
-    </w:p>
-    <w:p>
-      <w:proofErr w:type="gramStart"/>
-      <w:r>
-        <w:t>CARD(</w:t>
-      </w:r>
-      <w:proofErr w:type="gramEnd"/>
-      <w:r>
-        <w:t xml:space="preserve">s. 156). Bruger fysiske spillekort som gruppen kan lægge ud, modificere og diskutere flowet i aktivitet. </w:t>
-      </w:r>
-    </w:p>
-    <w:p>
-      <w:pPr>
-        <w:pStyle w:val="Overskrift2"/>
-      </w:pPr>
-      <w:bookmarkStart w:id="46" w:name="_Toc493573651"/>
-      <w:r>
-        <w:lastRenderedPageBreak/>
-        <w:t>Brainstorm:</w:t>
-      </w:r>
-      <w:bookmarkEnd w:id="46"/>
-      <w:r>
-        <w:t xml:space="preserve"> </w:t>
-      </w:r>
-    </w:p>
-    <w:p>
-      <w:r>
-        <w:t>Gruppeaktivitet. Burde være sjove at deltage i. Skal bruge stimuli, fx billede, tekst, video, for at få ideer til at flyde. Der skal være en måde at optage tanker og ideer. Måske tavle, papir eller lignende. Post-it notes i forskellige farver. Kan være brugbart hvis der efterfølgende er en ”</w:t>
-      </w:r>
-      <w:proofErr w:type="spellStart"/>
-      <w:r>
-        <w:rPr>
-          <w:b/>
-        </w:rPr>
-        <w:t>affinity</w:t>
-      </w:r>
-      <w:proofErr w:type="spellEnd"/>
-      <w:r>
-        <w:rPr>
-          <w:b/>
-        </w:rPr>
-        <w:t xml:space="preserve"> analyse” </w:t>
-      </w:r>
-      <w:r>
-        <w:t xml:space="preserve">hvor ideer bliver </w:t>
-      </w:r>
-      <w:proofErr w:type="spellStart"/>
-      <w:r>
-        <w:t>gruperet</w:t>
-      </w:r>
-      <w:proofErr w:type="spellEnd"/>
-      <w:r>
-        <w:t xml:space="preserve"> ved brug af forskellige kriterier. Giv gerne gruppemedlemmer forskellige roller, fx ide generator, kritiker, skeptiker osv. </w:t>
-      </w:r>
-    </w:p>
-    <w:p/>
-    <w:p>
-      <w:pPr>
-        <w:pStyle w:val="Overskrift1"/>
-      </w:pPr>
-      <w:bookmarkStart w:id="47" w:name="_Toc493573652"/>
-      <w:r>
-        <w:t>Benarbejde – observering af aktiviteter i ”situ”</w:t>
-      </w:r>
-      <w:bookmarkEnd w:id="47"/>
-    </w:p>
-    <w:p>
-      <w:r>
-        <w:t xml:space="preserve">At observere folk lave </w:t>
-      </w:r>
-      <w:proofErr w:type="spellStart"/>
-      <w:r>
-        <w:t>aktiviet</w:t>
-      </w:r>
-      <w:proofErr w:type="spellEnd"/>
-      <w:r>
-        <w:t xml:space="preserve"> er en god måde at forså og generere kriterier. </w:t>
-      </w:r>
-      <w:r>
-        <w:t xml:space="preserve">Det er bedst at gøre efter et start interview for at forstå </w:t>
-      </w:r>
-      <w:proofErr w:type="spellStart"/>
-      <w:r>
-        <w:t>hvan</w:t>
-      </w:r>
-      <w:proofErr w:type="spellEnd"/>
-      <w:r>
-        <w:t xml:space="preserve"> man skal observere. Stop når du ikke får mere info. Tag noter, og optag gerne video for at huske og dele. I tilfælde af inaktivt arbejde eller meget lidt menneskelig kontakt, er det bedre at bede folk om at </w:t>
-      </w:r>
-      <w:proofErr w:type="gramStart"/>
-      <w:r>
-        <w:t>demonstrere .</w:t>
-      </w:r>
-      <w:proofErr w:type="gramEnd"/>
-    </w:p>
-    <w:p>
-      <w:pPr>
-        <w:pStyle w:val="Overskrift2"/>
-      </w:pPr>
-      <w:bookmarkStart w:id="48" w:name="_Toc493573653"/>
-      <w:r>
-        <w:t>Arbejdsplads undersøgelser.</w:t>
-      </w:r>
-      <w:bookmarkEnd w:id="48"/>
-      <w:r>
-        <w:t xml:space="preserve"> </w:t>
-      </w:r>
-    </w:p>
-    <w:p>
-      <w:r>
-        <w:t xml:space="preserve">Observer arbejde i rigtige omstændigheder. </w:t>
-      </w:r>
-      <w:r>
-        <w:rPr>
-          <w:b/>
-        </w:rPr>
-        <w:t xml:space="preserve">”Computer </w:t>
-      </w:r>
-      <w:proofErr w:type="spellStart"/>
-      <w:proofErr w:type="gramStart"/>
-      <w:r>
-        <w:rPr>
-          <w:b/>
-        </w:rPr>
-        <w:t>Supported</w:t>
-      </w:r>
-      <w:proofErr w:type="spellEnd"/>
-      <w:r>
-        <w:rPr>
-          <w:b/>
-        </w:rPr>
-        <w:t xml:space="preserve">  </w:t>
-      </w:r>
-      <w:proofErr w:type="spellStart"/>
-      <w:r>
-        <w:rPr>
-          <w:b/>
-        </w:rPr>
-        <w:t>Cooperative</w:t>
-      </w:r>
-      <w:proofErr w:type="spellEnd"/>
-      <w:proofErr w:type="gramEnd"/>
-      <w:r>
-        <w:rPr>
-          <w:b/>
-        </w:rPr>
-        <w:t xml:space="preserve"> </w:t>
-      </w:r>
-      <w:proofErr w:type="spellStart"/>
-      <w:r>
-        <w:rPr>
-          <w:b/>
-        </w:rPr>
-        <w:t>Working</w:t>
-      </w:r>
-      <w:proofErr w:type="spellEnd"/>
-      <w:r>
-        <w:rPr>
-          <w:b/>
-        </w:rPr>
-        <w:t xml:space="preserve"> (CSCW)”</w:t>
+      <w:r>
+        <w:t xml:space="preserve">Software værktøjer der hjælper med at analysere tekst </w:t>
+      </w:r>
+      <w:r>
+        <w:t xml:space="preserve">noter; </w:t>
+      </w:r>
+      <w:r>
+        <w:t>Adas.ti and Ethnograph</w:t>
       </w:r>
       <w:r>
         <w:t xml:space="preserve">. </w:t>
       </w:r>
-      <w:proofErr w:type="spellStart"/>
-      <w:r>
-        <w:t>Ethnographic</w:t>
-      </w:r>
-      <w:proofErr w:type="spellEnd"/>
-      <w:r>
-        <w:t xml:space="preserve">. </w:t>
-      </w:r>
-    </w:p>
-    <w:p>
-      <w:r>
-        <w:rPr>
-          <w:b/>
-        </w:rPr>
-        <w:t xml:space="preserve">Simonsen og </w:t>
-      </w:r>
-      <w:proofErr w:type="spellStart"/>
-      <w:proofErr w:type="gramStart"/>
-      <w:r>
-        <w:rPr>
-          <w:b/>
-        </w:rPr>
-        <w:t>Kensing</w:t>
-      </w:r>
-      <w:proofErr w:type="spellEnd"/>
-      <w:r>
-        <w:rPr>
-          <w:b/>
-        </w:rPr>
-        <w:t>(</w:t>
-      </w:r>
-      <w:proofErr w:type="gramEnd"/>
-      <w:r>
-        <w:rPr>
-          <w:b/>
-        </w:rPr>
-        <w:t>s. 159)</w:t>
-      </w:r>
-      <w:r>
-        <w:t xml:space="preserve">, fire </w:t>
-      </w:r>
-      <w:proofErr w:type="spellStart"/>
-      <w:r>
-        <w:t>brtingelser</w:t>
-      </w:r>
-      <w:proofErr w:type="spellEnd"/>
-      <w:r>
-        <w:t xml:space="preserve"> for brugen af etnografi i kommerciel sammenhæng:</w:t>
-      </w:r>
-    </w:p>
-    <w:p>
-      <w:pPr>
-        <w:pStyle w:val="Listeafsnit"/>
-        <w:numPr>
-          <w:ilvl w:val="0"/>
-          <w:numId w:val="1"/>
-        </w:numPr>
-      </w:pPr>
-      <w:r>
-        <w:t xml:space="preserve">Både analytiker og </w:t>
-      </w:r>
-      <w:proofErr w:type="spellStart"/>
-      <w:r>
-        <w:t>organitiation</w:t>
-      </w:r>
-      <w:proofErr w:type="spellEnd"/>
-      <w:r>
-        <w:t xml:space="preserve"> skal have positiv </w:t>
-      </w:r>
-      <w:proofErr w:type="spellStart"/>
-      <w:r>
-        <w:t>atitude</w:t>
-      </w:r>
-      <w:proofErr w:type="spellEnd"/>
-      <w:r>
-        <w:t xml:space="preserve"> og investere en signifikant mængde </w:t>
-      </w:r>
-      <w:proofErr w:type="spellStart"/>
-      <w:r>
-        <w:t>rescourser</w:t>
-      </w:r>
-      <w:proofErr w:type="spellEnd"/>
-      <w:r>
-        <w:t xml:space="preserve">. </w:t>
-      </w:r>
-    </w:p>
-    <w:p>
-      <w:pPr>
-        <w:pStyle w:val="Listeafsnit"/>
-        <w:numPr>
-          <w:ilvl w:val="0"/>
-          <w:numId w:val="1"/>
-        </w:numPr>
-      </w:pPr>
-      <w:r>
-        <w:t xml:space="preserve">Stakeholders skal forstå formålet med det nye system, fremgangsmåden og hvorfor analytikeren arbejder som denne gør. </w:t>
-      </w:r>
-    </w:p>
-    <w:p>
-      <w:pPr>
-        <w:pStyle w:val="Listeafsnit"/>
-        <w:numPr>
-          <w:ilvl w:val="0"/>
-          <w:numId w:val="1"/>
-        </w:numPr>
-      </w:pPr>
-      <w:r>
-        <w:t>Analytiker skal være klar til at håndtere politiske issues forbundet med undersøgelsen</w:t>
-      </w:r>
-    </w:p>
-    <w:p>
-      <w:pPr>
-        <w:pStyle w:val="Listeafsnit"/>
-        <w:numPr>
-          <w:ilvl w:val="0"/>
-          <w:numId w:val="1"/>
-        </w:numPr>
-      </w:pPr>
-      <w:r>
-        <w:t xml:space="preserve">Fokusområdet skal </w:t>
-      </w:r>
-      <w:proofErr w:type="spellStart"/>
-      <w:r>
-        <w:t>identifiseres</w:t>
-      </w:r>
-      <w:proofErr w:type="spellEnd"/>
-      <w:r>
-        <w:t xml:space="preserve">. </w:t>
-      </w:r>
-    </w:p>
-    <w:p>
-      <w:r>
-        <w:t xml:space="preserve"> </w:t>
-      </w:r>
-      <w:r>
-        <w:t xml:space="preserve">Software værktøjer der hjælper med at analysere tekst </w:t>
-      </w:r>
-      <w:r>
-        <w:t xml:space="preserve">noter; </w:t>
-      </w:r>
-      <w:proofErr w:type="spellStart"/>
-      <w:r>
-        <w:t>Adas.ti</w:t>
-      </w:r>
-      <w:proofErr w:type="spellEnd"/>
-      <w:r>
-        <w:t xml:space="preserve"> and </w:t>
-      </w:r>
-      <w:proofErr w:type="spellStart"/>
-      <w:r>
-        <w:t>Ethnograph</w:t>
-      </w:r>
-      <w:proofErr w:type="spellEnd"/>
-      <w:r>
-        <w:t xml:space="preserve">. </w:t>
-      </w:r>
-    </w:p>
-    <w:p>
-      <w:proofErr w:type="spellStart"/>
+    </w:p>
+    <w:p>
       <w:r>
         <w:rPr>
           <w:b/>
         </w:rPr>
         <w:t>Vignette</w:t>
       </w:r>
-      <w:proofErr w:type="spellEnd"/>
-      <w:r>
-        <w:t xml:space="preserve">: kort beskrivelse af typiske scener. Ligner et scenarie, men er mindre struktureret. Mere som teksten i et film script, med scene </w:t>
-      </w:r>
-      <w:proofErr w:type="spellStart"/>
-      <w:r>
-        <w:t>directions</w:t>
-      </w:r>
-      <w:proofErr w:type="spellEnd"/>
-      <w:r>
-        <w:t xml:space="preserve">. </w:t>
+      <w:r>
+        <w:t xml:space="preserve">: kort beskrivelse af typiske scener. Ligner et scenarie, men er mindre struktureret. Mere som teksten i et film script, med scene directions. </w:t>
       </w:r>
     </w:p>
     <w:p>
@@ -9550,23 +8240,7 @@
       </w:pPr>
       <w:bookmarkStart w:id="49" w:name="_Toc493573654"/>
       <w:r>
-        <w:t>Artefakt indsamling og ’</w:t>
-      </w:r>
-      <w:proofErr w:type="spellStart"/>
-      <w:r>
-        <w:t>desk</w:t>
-      </w:r>
-      <w:proofErr w:type="spellEnd"/>
-      <w:r>
-        <w:t xml:space="preserve"> </w:t>
-      </w:r>
-      <w:proofErr w:type="spellStart"/>
-      <w:r>
-        <w:t>work</w:t>
-      </w:r>
-      <w:proofErr w:type="spellEnd"/>
-      <w:r>
-        <w:t>’</w:t>
+        <w:t>Artefakt indsamling og ’desk work’</w:t>
       </w:r>
       <w:bookmarkEnd w:id="49"/>
     </w:p>
@@ -9615,13 +8289,8 @@
         <w:pStyle w:val="Overskrift1"/>
       </w:pPr>
       <w:bookmarkStart w:id="51" w:name="_Toc493573656"/>
-      <w:proofErr w:type="spellStart"/>
-      <w:r>
-        <w:t>Kontextual</w:t>
-      </w:r>
-      <w:proofErr w:type="spellEnd"/>
-      <w:r>
-        <w:t xml:space="preserve"> design</w:t>
+      <w:r>
+        <w:t>Kontextual design</w:t>
       </w:r>
       <w:bookmarkEnd w:id="51"/>
       <w:r>
@@ -9635,48 +8304,19 @@
       </w:pPr>
       <w:bookmarkStart w:id="52" w:name="_Toc493573657"/>
       <w:r>
-        <w:t>”</w:t>
-      </w:r>
-      <w:proofErr w:type="spellStart"/>
-      <w:r>
-        <w:t>Contextual</w:t>
-      </w:r>
-      <w:proofErr w:type="spellEnd"/>
-      <w:r>
-        <w:t xml:space="preserve"> </w:t>
-      </w:r>
-      <w:proofErr w:type="spellStart"/>
-      <w:r>
-        <w:t>inquiry</w:t>
-      </w:r>
-      <w:proofErr w:type="spellEnd"/>
-      <w:r>
-        <w:t>”</w:t>
+        <w:t>”Contextual inquiry”</w:t>
       </w:r>
       <w:bookmarkEnd w:id="52"/>
     </w:p>
     <w:p>
       <w:r>
-        <w:t xml:space="preserve">Første step i </w:t>
-      </w:r>
-      <w:proofErr w:type="spellStart"/>
-      <w:r>
-        <w:t>kontextuel</w:t>
-      </w:r>
-      <w:proofErr w:type="spellEnd"/>
-      <w:r>
-        <w:t xml:space="preserve"> design. </w:t>
+        <w:t xml:space="preserve">Første step i kontextuel design. </w:t>
       </w:r>
       <w:r>
         <w:t xml:space="preserve">Kombination af interview og observation. Fire </w:t>
       </w:r>
-      <w:proofErr w:type="spellStart"/>
-      <w:r>
-        <w:t>guidene</w:t>
-      </w:r>
-      <w:proofErr w:type="spellEnd"/>
-      <w:r>
-        <w:t xml:space="preserve"> principper: kontekst, partnerskab, fortolkning og fokus. </w:t>
+      <w:r>
+        <w:t xml:space="preserve">guidene principper: kontekst, partnerskab, fortolkning og fokus. </w:t>
       </w:r>
     </w:p>
     <w:p>
@@ -9691,15 +8331,7 @@
     </w:p>
     <w:p>
       <w:r>
-        <w:t xml:space="preserve">Observer arbejdsstedet. Giver detaljer. Kan blive suppleret med </w:t>
-      </w:r>
-      <w:proofErr w:type="spellStart"/>
-      <w:r>
-        <w:t>reflektioner</w:t>
-      </w:r>
-      <w:proofErr w:type="spellEnd"/>
-      <w:r>
-        <w:t xml:space="preserve"> fra observatør. </w:t>
+        <w:t xml:space="preserve">Observer arbejdsstedet. Giver detaljer. Kan blive suppleret med reflektioner fra observatør. </w:t>
       </w:r>
     </w:p>
     <w:p>
@@ -9715,15 +8347,7 @@
     </w:p>
     <w:p>
       <w:r>
-        <w:t>Analytiker og kunde er hver især eksperter i deres eget aspekt. Analytiker kigger efter mønstre, kunde tilføjer viden. ”master-</w:t>
-      </w:r>
-      <w:proofErr w:type="spellStart"/>
-      <w:r>
-        <w:t>apprentice</w:t>
-      </w:r>
-      <w:proofErr w:type="spellEnd"/>
-      <w:r>
-        <w:t xml:space="preserve"> model”. Analytiker får forklaringer, og ser dem i kontekst for at få fuldt billede. </w:t>
+        <w:t xml:space="preserve">Analytiker og kunde er hver især eksperter i deres eget aspekt. Analytiker kigger efter mønstre, kunde tilføjer viden. ”master-apprentice model”. Analytiker får forklaringer, og ser dem i kontekst for at få fuldt billede. </w:t>
       </w:r>
     </w:p>
     <w:p>
@@ -9817,15 +8441,7 @@
     </w:p>
     <w:p>
       <w:r>
-        <w:t xml:space="preserve">Skitser er en god måde hurtigt at skrive ideer ned. Designere burde altid have en notesbog i nærheden til at skrive og tegne tanker og ideer. Når man skal se mange data er der fremgangsmåden (Ben </w:t>
-      </w:r>
-      <w:proofErr w:type="spellStart"/>
-      <w:r>
-        <w:t>Shneiderman</w:t>
-      </w:r>
-      <w:proofErr w:type="spellEnd"/>
-      <w:r>
-        <w:t xml:space="preserve">) Oversigt </w:t>
+        <w:t xml:space="preserve">Skitser er en god måde hurtigt at skrive ideer ned. Designere burde altid have en notesbog i nærheden til at skrive og tegne tanker og ideer. Når man skal se mange data er der fremgangsmåden (Ben Shneiderman) Oversigt </w:t>
       </w:r>
       <w:r>
         <w:sym w:font="Wingdings" w:char="F0E0"/>
@@ -9853,6 +8469,54 @@
         <w:t xml:space="preserve">Hvis du simulerer interaktion med skitse er det en prototype. </w:t>
       </w:r>
     </w:p>
+    <w:p/>
+    <w:p>
+      <w:pPr>
+        <w:pStyle w:val="Overskrift2"/>
+      </w:pPr>
+    </w:p>
+    <w:p>
+      <w:r>
+        <w:rPr>
+          <w:noProof/>
+        </w:rPr>
+        <w:drawing>
+          <wp:inline distT="0" distB="0" distL="0" distR="0" wp14:anchorId="571BCD25" wp14:editId="00E282CF">
+            <wp:extent cx="4220308" cy="2626820"/>
+            <wp:effectExtent l="0" t="0" r="0" b="2540"/>
+            <wp:docPr id="16" name="Billede 16"/>
+            <wp:cNvGraphicFramePr>
+              <a:graphicFrameLocks xmlns:a="http://schemas.openxmlformats.org/drawingml/2006/main" noChangeAspect="1"/>
+            </wp:cNvGraphicFramePr>
+            <a:graphic xmlns:a="http://schemas.openxmlformats.org/drawingml/2006/main">
+              <a:graphicData uri="http://schemas.openxmlformats.org/drawingml/2006/picture">
+                <pic:pic xmlns:pic="http://schemas.openxmlformats.org/drawingml/2006/picture">
+                  <pic:nvPicPr>
+                    <pic:cNvPr id="1" name=""/>
+                    <pic:cNvPicPr/>
+                  </pic:nvPicPr>
+                  <pic:blipFill>
+                    <a:blip r:embed="rId17"/>
+                    <a:stretch>
+                      <a:fillRect/>
+                    </a:stretch>
+                  </pic:blipFill>
+                  <pic:spPr>
+                    <a:xfrm>
+                      <a:off x="0" y="0"/>
+                      <a:ext cx="4225454" cy="2630023"/>
+                    </a:xfrm>
+                    <a:prstGeom prst="rect">
+                      <a:avLst/>
+                    </a:prstGeom>
+                  </pic:spPr>
+                </pic:pic>
+              </a:graphicData>
+            </a:graphic>
+          </wp:inline>
+        </w:drawing>
+      </w:r>
+    </w:p>
     <w:p>
       <w:pPr>
         <w:pStyle w:val="Overskrift3"/>
@@ -9897,13 +8561,8 @@
       <w:pPr>
         <w:pStyle w:val="Overskrift4"/>
       </w:pPr>
-      <w:proofErr w:type="spellStart"/>
-      <w:r>
-        <w:t>Scored</w:t>
-      </w:r>
-      <w:proofErr w:type="spellEnd"/>
-      <w:r>
-        <w:t xml:space="preserve"> storyboards</w:t>
+      <w:r>
+        <w:t>Scored storyboards</w:t>
       </w:r>
     </w:p>
     <w:p>
@@ -9918,22 +8577,8 @@
       <w:pPr>
         <w:pStyle w:val="Overskrift4"/>
       </w:pPr>
-      <w:proofErr w:type="spellStart"/>
-      <w:r>
-        <w:lastRenderedPageBreak/>
-        <w:t>Text</w:t>
-      </w:r>
-      <w:proofErr w:type="spellEnd"/>
-      <w:r>
-        <w:t xml:space="preserve"> </w:t>
-      </w:r>
-      <w:proofErr w:type="spellStart"/>
-      <w:r>
-        <w:t>only</w:t>
-      </w:r>
-      <w:proofErr w:type="spellEnd"/>
-      <w:r>
-        <w:t xml:space="preserve"> </w:t>
+      <w:r>
+        <w:t xml:space="preserve">Text only </w:t>
       </w:r>
     </w:p>
     <w:p>
@@ -9946,48 +8591,14 @@
         <w:pStyle w:val="Overskrift3"/>
       </w:pPr>
       <w:bookmarkStart w:id="62" w:name="_Toc493573667"/>
-      <w:proofErr w:type="spellStart"/>
-      <w:r>
-        <w:t>Mood</w:t>
-      </w:r>
-      <w:proofErr w:type="spellEnd"/>
-      <w:r>
-        <w:t xml:space="preserve"> </w:t>
-      </w:r>
-      <w:proofErr w:type="spellStart"/>
-      <w:r>
-        <w:t>boards</w:t>
+      <w:r>
+        <w:t>Mood boards</w:t>
       </w:r>
       <w:bookmarkEnd w:id="62"/>
-      <w:proofErr w:type="spellEnd"/>
-    </w:p>
-    <w:p>
-      <w:r>
-        <w:t xml:space="preserve">Bruges meget i reklame og indendørs design. Samler </w:t>
-      </w:r>
-      <w:proofErr w:type="gramStart"/>
-      <w:r>
-        <w:t>visuel</w:t>
-      </w:r>
-      <w:proofErr w:type="gramEnd"/>
-      <w:r>
-        <w:t xml:space="preserve"> stimuli der fortæller hvad du føler omkring design. Det sættes på opslagstavle. </w:t>
-      </w:r>
-      <w:proofErr w:type="spellStart"/>
-      <w:r>
-        <w:t>Anything</w:t>
-      </w:r>
-      <w:proofErr w:type="spellEnd"/>
-      <w:r>
-        <w:t xml:space="preserve"> </w:t>
-      </w:r>
-      <w:proofErr w:type="spellStart"/>
-      <w:r>
-        <w:t>goes</w:t>
-      </w:r>
-      <w:proofErr w:type="spellEnd"/>
-      <w:r>
-        <w:t xml:space="preserve">. Er kun inspiration. En variation er at skrive tillægsord der beskriver et aspekt. Få gerne klient til at lave et. </w:t>
+    </w:p>
+    <w:p>
+      <w:r>
+        <w:t xml:space="preserve">Bruges meget i reklame og indendørs design. Samler visuel stimuli der fortæller hvad du føler omkring design. Det sættes på opslagstavle. Anything goes. Er kun inspiration. En variation er at skrive tillægsord der beskriver et aspekt. Få gerne klient til at lave et. </w:t>
       </w:r>
     </w:p>
     <w:p>
@@ -10012,21 +8623,12 @@
           <w:i/>
         </w:rPr>
       </w:pPr>
-      <w:proofErr w:type="spellStart"/>
       <w:r>
         <w:rPr>
           <w:b/>
           <w:i/>
         </w:rPr>
-        <w:t>Orphain</w:t>
-      </w:r>
-      <w:proofErr w:type="spellEnd"/>
-      <w:r>
-        <w:rPr>
-          <w:b/>
-          <w:i/>
-        </w:rPr>
-        <w:t xml:space="preserve"> pages: </w:t>
+        <w:t xml:space="preserve">Orphain pages: </w:t>
       </w:r>
       <w:r>
         <w:rPr>
@@ -10060,7 +8662,7 @@
                     <pic:cNvPicPr/>
                   </pic:nvPicPr>
                   <pic:blipFill>
-                    <a:blip r:embed="rId17"/>
+                    <a:blip r:embed="rId18"/>
                     <a:stretch>
                       <a:fillRect/>
                     </a:stretch>
@@ -10106,7 +8708,7 @@
                     <pic:cNvPicPr/>
                   </pic:nvPicPr>
                   <pic:blipFill>
-                    <a:blip r:embed="rId18"/>
+                    <a:blip r:embed="rId19"/>
                     <a:stretch>
                       <a:fillRect/>
                     </a:stretch>
@@ -10141,7 +8743,7 @@
       <w:r>
         <w:t xml:space="preserve">Kontur af struktur af softwaresystem. Fokuserer på struktur af bestemte typer sider. Fokuserer på generelt design og ikke detaljer. Den bedst kendte software for wireframes er </w:t>
       </w:r>
-      <w:hyperlink r:id="rId19" w:history="1">
+      <w:hyperlink r:id="rId20" w:history="1">
         <w:r>
           <w:rPr>
             <w:rStyle w:val="Hyperlink"/>
@@ -10150,15 +8752,7 @@
         </w:r>
       </w:hyperlink>
       <w:r>
-        <w:t xml:space="preserve">. Der er flere software </w:t>
-      </w:r>
-      <w:proofErr w:type="spellStart"/>
-      <w:r>
-        <w:t>packages</w:t>
-      </w:r>
-      <w:proofErr w:type="spellEnd"/>
-      <w:r>
-        <w:t xml:space="preserve"> der laver fungerende prototyper fra wireframes. </w:t>
+        <w:t xml:space="preserve">. Der er flere software packages der laver fungerende prototyper fra wireframes. </w:t>
       </w:r>
     </w:p>
     <w:p>
@@ -10181,47 +8775,7 @@
     </w:p>
     <w:p>
       <w:r>
-        <w:t xml:space="preserve">Mind </w:t>
-      </w:r>
-      <w:proofErr w:type="spellStart"/>
-      <w:r>
-        <w:t>maps</w:t>
-      </w:r>
-      <w:proofErr w:type="spellEnd"/>
-      <w:r>
-        <w:t xml:space="preserve">, </w:t>
-      </w:r>
-      <w:proofErr w:type="gramStart"/>
-      <w:r>
-        <w:t>flow diagrams</w:t>
-      </w:r>
-      <w:proofErr w:type="gramEnd"/>
-      <w:r>
-        <w:t xml:space="preserve">, transition diagrams, flip </w:t>
-      </w:r>
-      <w:proofErr w:type="spellStart"/>
-      <w:r>
-        <w:t>chart</w:t>
-      </w:r>
-      <w:proofErr w:type="spellEnd"/>
-      <w:r>
-        <w:t xml:space="preserve">, </w:t>
-      </w:r>
-      <w:proofErr w:type="spellStart"/>
-      <w:r>
-        <w:t>collaborative</w:t>
-      </w:r>
-      <w:proofErr w:type="spellEnd"/>
-      <w:r>
-        <w:t xml:space="preserve"> </w:t>
-      </w:r>
-      <w:proofErr w:type="spellStart"/>
-      <w:r>
-        <w:t>writing</w:t>
-      </w:r>
-      <w:proofErr w:type="spellEnd"/>
-      <w:r>
-        <w:t xml:space="preserve"> (en gruppe arbejder på samme dokument) </w:t>
+        <w:t xml:space="preserve">Mind maps, flow diagrams, transition diagrams, flip chart, collaborative writing (en gruppe arbejder på samme dokument) </w:t>
       </w:r>
     </w:p>
     <w:p>
@@ -10239,13 +8793,8 @@
       </w:r>
     </w:p>
     <w:p>
-      <w:proofErr w:type="spellStart"/>
-      <w:r>
-        <w:t>Balsamiq</w:t>
-      </w:r>
-      <w:proofErr w:type="spellEnd"/>
-      <w:r>
-        <w:t xml:space="preserve"> (skitse) </w:t>
+      <w:r>
+        <w:t xml:space="preserve">Balsamiq (skitse) </w:t>
       </w:r>
     </w:p>
     <w:p>
@@ -10430,108 +8979,30 @@
         <w:rPr>
           <w:lang w:val="nb-NO"/>
         </w:rPr>
-        <w:t>Lo-</w:t>
-      </w:r>
-      <w:proofErr w:type="spellStart"/>
+        <w:t>Lo-fi prototyper:</w:t>
+      </w:r>
+      <w:bookmarkEnd w:id="68"/>
+    </w:p>
+    <w:p>
+      <w:r>
+        <w:t>(s 176)</w:t>
+      </w:r>
+    </w:p>
+    <w:p>
+      <w:r>
+        <w:t>Ofte kaldet ”paper prototypes</w:t>
+      </w:r>
+      <w:r>
+        <w:t>”</w:t>
+      </w:r>
+      <w:r>
+        <w:t>. Fokusere</w:t>
+      </w:r>
       <w:r>
         <w:rPr>
           <w:lang w:val="nb-NO"/>
         </w:rPr>
-        <w:t>fi</w:t>
-      </w:r>
-      <w:proofErr w:type="spellEnd"/>
-      <w:r>
-        <w:rPr>
-          <w:lang w:val="nb-NO"/>
-        </w:rPr>
-        <w:t xml:space="preserve"> prototyper:</w:t>
-      </w:r>
-      <w:bookmarkEnd w:id="68"/>
-    </w:p>
-    <w:p>
-      <w:r>
-        <w:t>(s 176)</w:t>
-      </w:r>
-    </w:p>
-    <w:p>
-      <w:r>
-        <w:t>Ofte kaldet ”</w:t>
-      </w:r>
-      <w:proofErr w:type="spellStart"/>
-      <w:r>
-        <w:t>paper</w:t>
-      </w:r>
-      <w:proofErr w:type="spellEnd"/>
-      <w:r>
-        <w:t xml:space="preserve"> prototypes</w:t>
-      </w:r>
-      <w:r>
-        <w:t>”</w:t>
-      </w:r>
-      <w:r>
-        <w:t>. Fokusere</w:t>
-      </w:r>
-      <w:r>
-        <w:rPr>
-          <w:lang w:val="nb-NO"/>
-        </w:rPr>
-        <w:t xml:space="preserve"> på </w:t>
-      </w:r>
-      <w:proofErr w:type="spellStart"/>
-      <w:r>
-        <w:rPr>
-          <w:lang w:val="nb-NO"/>
-        </w:rPr>
-        <w:t>generel</w:t>
-      </w:r>
-      <w:proofErr w:type="spellEnd"/>
-      <w:r>
-        <w:rPr>
-          <w:lang w:val="nb-NO"/>
-        </w:rPr>
-        <w:t xml:space="preserve"> underliggende design idéer, </w:t>
-      </w:r>
-      <w:proofErr w:type="spellStart"/>
-      <w:r>
-        <w:rPr>
-          <w:lang w:val="nb-NO"/>
-        </w:rPr>
-        <w:t>fx</w:t>
-      </w:r>
-      <w:proofErr w:type="spellEnd"/>
-      <w:r>
-        <w:rPr>
-          <w:lang w:val="nb-NO"/>
-        </w:rPr>
-        <w:t xml:space="preserve"> </w:t>
-      </w:r>
-      <w:proofErr w:type="spellStart"/>
-      <w:r>
-        <w:rPr>
-          <w:lang w:val="nb-NO"/>
-        </w:rPr>
-        <w:t>indhold</w:t>
-      </w:r>
-      <w:proofErr w:type="spellEnd"/>
-      <w:r>
-        <w:rPr>
-          <w:lang w:val="nb-NO"/>
-        </w:rPr>
-        <w:t xml:space="preserve"> og struktur samt design tema. Lad være med at være for </w:t>
-      </w:r>
-      <w:proofErr w:type="spellStart"/>
-      <w:r>
-        <w:rPr>
-          <w:lang w:val="nb-NO"/>
-        </w:rPr>
-        <w:t>detaljeret</w:t>
-      </w:r>
-      <w:proofErr w:type="spellEnd"/>
-      <w:r>
-        <w:rPr>
-          <w:lang w:val="nb-NO"/>
-        </w:rPr>
-        <w:t>.</w:t>
+        <w:t xml:space="preserve"> på generel underliggende design idéer, fx indhold og struktur samt design tema. Lad være med at være for detaljeret.</w:t>
       </w:r>
       <w:r>
         <w:t xml:space="preserve"> Det er smart at have en måde brugeren kan vise sit input, fx ved at gøre at man kan rykke rundt. </w:t>
@@ -10631,51 +9102,46 @@
       <w:r>
         <w:t>”</w:t>
       </w:r>
-      <w:proofErr w:type="spellStart"/>
       <w:r>
         <w:rPr>
           <w:b/>
         </w:rPr>
-        <w:t>Wetherman</w:t>
-      </w:r>
-      <w:proofErr w:type="spellEnd"/>
+        <w:t>Wetherman technique”</w:t>
+      </w:r>
+    </w:p>
+    <w:p>
+      <w:pPr>
+        <w:pStyle w:val="Overskrift2"/>
+      </w:pPr>
+      <w:bookmarkStart w:id="70" w:name="_Toc493573675"/>
+      <w:r>
+        <w:t>Andre typer:</w:t>
+      </w:r>
+      <w:bookmarkEnd w:id="70"/>
+    </w:p>
+    <w:p>
+      <w:r>
+        <w:rPr>
+          <w:rStyle w:val="Overskrift3Tegn"/>
+        </w:rPr>
+        <w:t>Full prototype:</w:t>
+      </w:r>
       <w:r>
         <w:rPr>
           <w:b/>
         </w:rPr>
         <w:t xml:space="preserve"> </w:t>
       </w:r>
-      <w:proofErr w:type="spellStart"/>
-      <w:r>
-        <w:rPr>
-          <w:b/>
-        </w:rPr>
-        <w:t>technique</w:t>
-      </w:r>
-      <w:proofErr w:type="spellEnd"/>
-      <w:r>
-        <w:rPr>
-          <w:b/>
-        </w:rPr>
-        <w:t>”</w:t>
-      </w:r>
-    </w:p>
-    <w:p>
-      <w:pPr>
-        <w:pStyle w:val="Overskrift2"/>
-      </w:pPr>
-      <w:bookmarkStart w:id="70" w:name="_Toc493573675"/>
-      <w:r>
-        <w:t>Andre typer:</w:t>
-      </w:r>
-      <w:bookmarkEnd w:id="70"/>
+      <w:r>
+        <w:t>Fuld funktionalitet, lavere performance</w:t>
+      </w:r>
     </w:p>
     <w:p>
       <w:r>
         <w:rPr>
           <w:rStyle w:val="Overskrift3Tegn"/>
         </w:rPr>
-        <w:t>Full prototype:</w:t>
+        <w:t>Horizontal prototype:</w:t>
       </w:r>
       <w:r>
         <w:rPr>
@@ -10684,56 +9150,15 @@
         <w:t xml:space="preserve"> </w:t>
       </w:r>
       <w:r>
-        <w:t>Fuld funktionalitet, lavere performance</w:t>
-      </w:r>
-    </w:p>
-    <w:p>
-      <w:proofErr w:type="spellStart"/>
+        <w:t xml:space="preserve">Vil gå gennem hele systemet, men kun vise top level funktioner. </w:t>
+      </w:r>
+    </w:p>
+    <w:p>
       <w:r>
         <w:rPr>
           <w:rStyle w:val="Overskrift3Tegn"/>
         </w:rPr>
-        <w:t>Horizontal</w:t>
-      </w:r>
-      <w:proofErr w:type="spellEnd"/>
-      <w:r>
-        <w:rPr>
-          <w:rStyle w:val="Overskrift3Tegn"/>
-        </w:rPr>
-        <w:t xml:space="preserve"> prototype:</w:t>
-      </w:r>
-      <w:r>
-        <w:rPr>
-          <w:b/>
-        </w:rPr>
-        <w:t xml:space="preserve"> </w:t>
-      </w:r>
-      <w:r>
-        <w:t xml:space="preserve">Vil gå gennem hele systemet, men kun vise top </w:t>
-      </w:r>
-      <w:proofErr w:type="spellStart"/>
-      <w:r>
-        <w:t>level</w:t>
-      </w:r>
-      <w:proofErr w:type="spellEnd"/>
-      <w:r>
-        <w:t xml:space="preserve"> funktioner. </w:t>
-      </w:r>
-    </w:p>
-    <w:p>
-      <w:proofErr w:type="spellStart"/>
-      <w:r>
-        <w:rPr>
-          <w:rStyle w:val="Overskrift3Tegn"/>
-        </w:rPr>
-        <w:t>Vertical</w:t>
-      </w:r>
-      <w:proofErr w:type="spellEnd"/>
-      <w:r>
-        <w:rPr>
-          <w:rStyle w:val="Overskrift3Tegn"/>
-        </w:rPr>
-        <w:t xml:space="preserve"> prototype:</w:t>
+        <w:t>Vertical prototype:</w:t>
       </w:r>
       <w:r>
         <w:rPr>
@@ -10771,7 +9196,7 @@
                     <pic:cNvPicPr/>
                   </pic:nvPicPr>
                   <pic:blipFill>
-                    <a:blip r:embed="rId20"/>
+                    <a:blip r:embed="rId21"/>
                     <a:stretch>
                       <a:fillRect/>
                     </a:stretch>
@@ -10797,24 +9222,14 @@
         <w:pStyle w:val="Overskrift2"/>
       </w:pPr>
       <w:r>
-        <w:t xml:space="preserve">Bruger </w:t>
-      </w:r>
-      <w:proofErr w:type="spellStart"/>
-      <w:r>
-        <w:t>skritser</w:t>
-      </w:r>
-      <w:proofErr w:type="spellEnd"/>
-      <w:r>
-        <w:t>:</w:t>
-      </w:r>
-    </w:p>
-    <w:p/>
+        <w:t>Bruger skritser:</w:t>
+      </w:r>
+    </w:p>
     <w:p>
       <w:r>
         <w:t>Lad bruger være en del af at skitsere. Lav dem med brugere. Giver forståelse for hvordan de tænker.</w:t>
       </w:r>
     </w:p>
-    <w:p/>
     <w:p>
       <w:pPr>
         <w:pStyle w:val="Overskrift1"/>
@@ -10846,49 +9261,17 @@
         <w:pStyle w:val="Overskrift3"/>
       </w:pPr>
       <w:r>
-        <w:t>”</w:t>
-      </w:r>
-      <w:proofErr w:type="spellStart"/>
-      <w:r>
-        <w:t>Heuristic</w:t>
-      </w:r>
-      <w:proofErr w:type="spellEnd"/>
-      <w:r>
-        <w:t xml:space="preserve"> </w:t>
-      </w:r>
-      <w:proofErr w:type="spellStart"/>
-      <w:r>
-        <w:t>evaluation</w:t>
-      </w:r>
-      <w:proofErr w:type="spellEnd"/>
-      <w:r>
-        <w:t xml:space="preserve">”: </w:t>
-      </w:r>
-    </w:p>
-    <w:p>
-      <w:r>
-        <w:t>Dette er en gruppe af metoder øvede folk bruger til at se om designet lever op til en række principper, guidelines eller ’</w:t>
-      </w:r>
-      <w:proofErr w:type="spellStart"/>
-      <w:r>
-        <w:t>heuristics</w:t>
-      </w:r>
-      <w:proofErr w:type="spellEnd"/>
-      <w:r>
-        <w:t xml:space="preserve">’ for at det er et godt design. </w:t>
-      </w:r>
-    </w:p>
-    <w:p>
-      <w:r>
-        <w:t>Design principperne (</w:t>
-      </w:r>
-      <w:proofErr w:type="spellStart"/>
-      <w:r>
-        <w:t>heuristics</w:t>
-      </w:r>
-      <w:proofErr w:type="spellEnd"/>
-      <w:r>
-        <w:t xml:space="preserve">) er blandt andet følgende: </w:t>
+        <w:t xml:space="preserve">”Heuristic evaluation”: </w:t>
+      </w:r>
+    </w:p>
+    <w:p>
+      <w:r>
+        <w:t xml:space="preserve">Dette er en gruppe af metoder øvede folk bruger til at se om designet lever op til en række principper, guidelines eller ’heuristics’ for at det er et godt design. </w:t>
+      </w:r>
+    </w:p>
+    <w:p>
+      <w:r>
+        <w:t xml:space="preserve">Design principperne (heuristics) er blandt andet følgende: </w:t>
       </w:r>
     </w:p>
     <w:p>
@@ -10899,500 +9282,11 @@
         <w:rPr>
           <w:noProof/>
         </w:rPr>
-        <w:lastRenderedPageBreak/>
         <w:drawing>
           <wp:inline distT="0" distB="0" distL="0" distR="0" wp14:anchorId="44BF09F8" wp14:editId="22B5F2E8">
             <wp:extent cx="4972050" cy="1962150"/>
             <wp:effectExtent l="0" t="0" r="0" b="0"/>
             <wp:docPr id="13" name="Billede 13"/>
-            <wp:cNvGraphicFramePr>
-              <a:graphicFrameLocks xmlns:a="http://schemas.openxmlformats.org/drawingml/2006/main" noChangeAspect="1"/>
-            </wp:cNvGraphicFramePr>
-            <a:graphic xmlns:a="http://schemas.openxmlformats.org/drawingml/2006/main">
-              <a:graphicData uri="http://schemas.openxmlformats.org/drawingml/2006/picture">
-                <pic:pic xmlns:pic="http://schemas.openxmlformats.org/drawingml/2006/picture">
-                  <pic:nvPicPr>
-                    <pic:cNvPr id="1" name=""/>
-                    <pic:cNvPicPr/>
-                  </pic:nvPicPr>
-                  <pic:blipFill>
-                    <a:blip r:embed="rId21"/>
-                    <a:stretch>
-                      <a:fillRect/>
-                    </a:stretch>
-                  </pic:blipFill>
-                  <pic:spPr>
-                    <a:xfrm>
-                      <a:off x="0" y="0"/>
-                      <a:ext cx="4972050" cy="1962150"/>
-                    </a:xfrm>
-                    <a:prstGeom prst="rect">
-                      <a:avLst/>
-                    </a:prstGeom>
-                  </pic:spPr>
-                </pic:pic>
-              </a:graphicData>
-            </a:graphic>
-          </wp:inline>
-        </w:drawing>
-      </w:r>
-    </w:p>
-    <w:p>
-      <w:pPr>
-        <w:pStyle w:val="Overskrift2"/>
-      </w:pPr>
-      <w:r>
-        <w:t xml:space="preserve">”Discount </w:t>
-      </w:r>
-      <w:proofErr w:type="spellStart"/>
-      <w:r>
-        <w:t>usability</w:t>
-      </w:r>
-      <w:proofErr w:type="spellEnd"/>
-      <w:r>
-        <w:t xml:space="preserve"> </w:t>
-      </w:r>
-      <w:proofErr w:type="spellStart"/>
-      <w:r>
-        <w:t>engineering</w:t>
-      </w:r>
-      <w:proofErr w:type="spellEnd"/>
-      <w:r>
-        <w:t>”:</w:t>
-      </w:r>
-    </w:p>
-    <w:p>
-      <w:r>
-        <w:t>Listen ovenover kan kort genfortælles som fire overordnede principper, ”</w:t>
-      </w:r>
-      <w:proofErr w:type="spellStart"/>
-      <w:r>
-        <w:t>learnability</w:t>
-      </w:r>
-      <w:proofErr w:type="spellEnd"/>
-      <w:r>
-        <w:t xml:space="preserve"> (1-4), effektivitet (5-9) og </w:t>
-      </w:r>
-      <w:proofErr w:type="spellStart"/>
-      <w:r>
-        <w:t>accomodation</w:t>
-      </w:r>
-      <w:proofErr w:type="spellEnd"/>
-      <w:r>
-        <w:t xml:space="preserve"> (10-12). Hvis man har travlt kan man kigge på disse tre. Dette kaldes ”Discount </w:t>
-      </w:r>
-      <w:proofErr w:type="spellStart"/>
-      <w:r>
-        <w:t>heuristic</w:t>
-      </w:r>
-      <w:proofErr w:type="spellEnd"/>
-      <w:r>
-        <w:t xml:space="preserve"> </w:t>
-      </w:r>
-      <w:proofErr w:type="spellStart"/>
-      <w:r>
-        <w:t>evaluation</w:t>
-      </w:r>
-      <w:proofErr w:type="spellEnd"/>
-      <w:r>
-        <w:t xml:space="preserve">”. </w:t>
-      </w:r>
-    </w:p>
-    <w:p/>
-    <w:p>
-      <w:r>
-        <w:t xml:space="preserve">Man bør ikke evaluere egne designs med mindre det er strengt nødvendigt. Når man bruger disse metoder skal man huske at finde ud af hvad virkelige personers viden er. </w:t>
-      </w:r>
-    </w:p>
-    <w:p>
-      <w:pPr>
-        <w:pStyle w:val="Overskrift3"/>
-      </w:pPr>
-      <w:r>
-        <w:t>”</w:t>
-      </w:r>
-      <w:proofErr w:type="spellStart"/>
-      <w:r>
-        <w:t>Ecological</w:t>
-      </w:r>
-      <w:proofErr w:type="spellEnd"/>
-      <w:r>
-        <w:t xml:space="preserve"> </w:t>
-      </w:r>
-      <w:proofErr w:type="spellStart"/>
-      <w:r>
-        <w:t>validity</w:t>
-      </w:r>
-      <w:proofErr w:type="spellEnd"/>
-      <w:r>
-        <w:t>”</w:t>
-      </w:r>
-    </w:p>
-    <w:p>
-      <w:r>
-        <w:t>Mennesker bliver ofte afbrudt</w:t>
-      </w:r>
-      <w:r>
-        <w:t xml:space="preserve"> når de udfører en opgave. Dette er vigtigt at tage hensyn tik (bund s. 218, top s. 219).</w:t>
-      </w:r>
-    </w:p>
-    <w:p>
-      <w:pPr>
-        <w:pStyle w:val="Overskrift3"/>
-      </w:pPr>
-      <w:proofErr w:type="spellStart"/>
-      <w:r>
-        <w:t>Cognitive</w:t>
-      </w:r>
-      <w:proofErr w:type="spellEnd"/>
-      <w:r>
-        <w:t xml:space="preserve"> </w:t>
-      </w:r>
-      <w:proofErr w:type="spellStart"/>
-      <w:r>
-        <w:t>walkthrough</w:t>
-      </w:r>
-      <w:proofErr w:type="spellEnd"/>
-      <w:r>
-        <w:t xml:space="preserve">: </w:t>
-      </w:r>
-    </w:p>
-    <w:p>
-      <w:r>
-        <w:t>(s. 219)</w:t>
-      </w:r>
-    </w:p>
-    <w:p>
-      <w:r>
-        <w:t xml:space="preserve">En analytiker går igennem de </w:t>
-      </w:r>
-      <w:proofErr w:type="spellStart"/>
-      <w:r>
-        <w:t>kognetive</w:t>
-      </w:r>
-      <w:proofErr w:type="spellEnd"/>
-      <w:r>
-        <w:t xml:space="preserve"> opgaver der skal udføres når man interagerer med teknologi. Dette er en systematisk fremgangsmåde baseret på godt etableret teori, og ikke på ”</w:t>
-      </w:r>
-      <w:proofErr w:type="spellStart"/>
-      <w:r>
-        <w:t>trial</w:t>
-      </w:r>
-      <w:proofErr w:type="spellEnd"/>
-      <w:r>
-        <w:t xml:space="preserve"> and </w:t>
-      </w:r>
-      <w:proofErr w:type="spellStart"/>
-      <w:r>
-        <w:t>error</w:t>
-      </w:r>
-      <w:proofErr w:type="spellEnd"/>
-      <w:r>
-        <w:t xml:space="preserve">” eller en heuristisk baseret fremgangsmåde. </w:t>
-      </w:r>
-    </w:p>
-    <w:p>
-      <w:r>
-        <w:t>Input i processen er:</w:t>
-      </w:r>
-    </w:p>
-    <w:p>
-      <w:pPr>
-        <w:pStyle w:val="Listeafsnit"/>
-        <w:numPr>
-          <w:ilvl w:val="0"/>
-          <w:numId w:val="1"/>
-        </w:numPr>
-      </w:pPr>
-      <w:r>
-        <w:t>En forståelse af de mennesker der forventes at bruge systemet.</w:t>
-      </w:r>
-    </w:p>
-    <w:p>
-      <w:pPr>
-        <w:pStyle w:val="Listeafsnit"/>
-        <w:numPr>
-          <w:ilvl w:val="0"/>
-          <w:numId w:val="1"/>
-        </w:numPr>
-      </w:pPr>
-      <w:r>
-        <w:t>Konkrete scenarier der viser både meget almindelige og ualmindelige kritiske sekvenser af aktiviteter</w:t>
-      </w:r>
-    </w:p>
-    <w:p>
-      <w:pPr>
-        <w:pStyle w:val="Listeafsnit"/>
-        <w:numPr>
-          <w:ilvl w:val="0"/>
-          <w:numId w:val="1"/>
-        </w:numPr>
-      </w:pPr>
-      <w:r>
-        <w:t xml:space="preserve">En komplet beskrivelse af systemets interface. Dette skal indeholde en repræsentation a hvordan det præsenteres og en korrekt sekvens af handlinger for at opnå scenariets opgaver, normalt en </w:t>
-      </w:r>
-      <w:proofErr w:type="spellStart"/>
-      <w:r>
-        <w:rPr>
-          <w:b/>
-        </w:rPr>
-        <w:t>hierarchial</w:t>
-      </w:r>
-      <w:proofErr w:type="spellEnd"/>
-      <w:r>
-        <w:rPr>
-          <w:b/>
-        </w:rPr>
-        <w:t xml:space="preserve"> task </w:t>
-      </w:r>
-      <w:proofErr w:type="spellStart"/>
-      <w:r>
-        <w:rPr>
-          <w:b/>
-        </w:rPr>
-        <w:t>analysis</w:t>
-      </w:r>
-      <w:proofErr w:type="spellEnd"/>
-      <w:r>
-        <w:rPr>
-          <w:b/>
-        </w:rPr>
-        <w:t xml:space="preserve"> (HTA)</w:t>
-      </w:r>
-    </w:p>
-    <w:p>
-      <w:r>
-        <w:t xml:space="preserve">Når dette er gjort skal man spørge sig selv: </w:t>
-      </w:r>
-    </w:p>
-    <w:p>
-      <w:pPr>
-        <w:pStyle w:val="Listeafsnit"/>
-        <w:numPr>
-          <w:ilvl w:val="0"/>
-          <w:numId w:val="1"/>
-        </w:numPr>
-      </w:pPr>
-      <w:r>
-        <w:t>Vil brugere forsøge at opnå den rette effekt?</w:t>
-      </w:r>
-    </w:p>
-    <w:p>
-      <w:pPr>
-        <w:pStyle w:val="Listeafsnit"/>
-        <w:numPr>
-          <w:ilvl w:val="0"/>
-          <w:numId w:val="1"/>
-        </w:numPr>
-      </w:pPr>
-      <w:r>
-        <w:t>Vil de opdage at den rette handling er tilgængelig?</w:t>
-      </w:r>
-    </w:p>
-    <w:p>
-      <w:pPr>
-        <w:pStyle w:val="Listeafsnit"/>
-        <w:numPr>
-          <w:ilvl w:val="0"/>
-          <w:numId w:val="1"/>
-        </w:numPr>
-      </w:pPr>
-      <w:r>
-        <w:t>Vil de associere den korrekte handling med den de forsøger at opnå?</w:t>
-      </w:r>
-    </w:p>
-    <w:p>
-      <w:pPr>
-        <w:pStyle w:val="Listeafsnit"/>
-        <w:numPr>
-          <w:ilvl w:val="0"/>
-          <w:numId w:val="1"/>
-        </w:numPr>
-      </w:pPr>
-      <w:r>
-        <w:t>Hvis den rigtige handling foretages, vil de så se at der er fremskridt i forhold til at opnå målet med aktiviteten?</w:t>
-      </w:r>
-    </w:p>
-    <w:p>
-      <w:r>
-        <w:t>Hvis nogen af disse spørgsmål kan besvares med nej, vil man se at der er et problem. Dette skal ikke løses endnu.</w:t>
-      </w:r>
-    </w:p>
-    <w:p>
-      <w:r>
-        <w:lastRenderedPageBreak/>
-        <w:t xml:space="preserve">Analysen laves optimalt af designere og analytikere sammen. De skal beskrive hvordan brugeren ville identificere, udføre og overvåge den korrekte sekvens af handlinger. </w:t>
-      </w:r>
-    </w:p>
-    <w:p>
-      <w:r>
-        <w:t>(s 220)</w:t>
-      </w:r>
-    </w:p>
-    <w:p>
-      <w:r>
-        <w:t>Der er flere forskellige ”cut-</w:t>
-      </w:r>
-      <w:proofErr w:type="spellStart"/>
-      <w:r>
-        <w:t>down</w:t>
-      </w:r>
-      <w:proofErr w:type="spellEnd"/>
-      <w:r>
-        <w:t>” versioner af teknikken:</w:t>
-      </w:r>
-    </w:p>
-    <w:p>
-      <w:pPr>
-        <w:pStyle w:val="Listeafsnit"/>
-        <w:numPr>
-          <w:ilvl w:val="0"/>
-          <w:numId w:val="1"/>
-        </w:numPr>
-      </w:pPr>
-      <w:r>
-        <w:t xml:space="preserve">”The </w:t>
-      </w:r>
-      <w:proofErr w:type="spellStart"/>
-      <w:r>
-        <w:t>cognitive</w:t>
-      </w:r>
-      <w:proofErr w:type="spellEnd"/>
-      <w:r>
-        <w:t xml:space="preserve"> </w:t>
-      </w:r>
-      <w:proofErr w:type="spellStart"/>
-      <w:r>
-        <w:t>jogthrough</w:t>
-      </w:r>
-      <w:proofErr w:type="spellEnd"/>
-      <w:r>
-        <w:t xml:space="preserve">”. Video optager. Man må gerne give design forslag. </w:t>
-      </w:r>
-    </w:p>
-    <w:p>
-      <w:pPr>
-        <w:pStyle w:val="Listeafsnit"/>
-        <w:numPr>
-          <w:ilvl w:val="0"/>
-          <w:numId w:val="1"/>
-        </w:numPr>
-      </w:pPr>
-      <w:r>
-        <w:t xml:space="preserve">”The </w:t>
-      </w:r>
-      <w:proofErr w:type="spellStart"/>
-      <w:r>
-        <w:t>strea</w:t>
-      </w:r>
-      <w:r>
-        <w:t>mlined</w:t>
-      </w:r>
-      <w:proofErr w:type="spellEnd"/>
-      <w:r>
-        <w:t xml:space="preserve"> </w:t>
-      </w:r>
-      <w:proofErr w:type="spellStart"/>
-      <w:r>
-        <w:t>cognitive</w:t>
-      </w:r>
-      <w:proofErr w:type="spellEnd"/>
-      <w:r>
-        <w:t xml:space="preserve"> </w:t>
-      </w:r>
-      <w:proofErr w:type="spellStart"/>
-      <w:r>
-        <w:t>walkthrough</w:t>
-      </w:r>
-      <w:proofErr w:type="spellEnd"/>
-      <w:r>
-        <w:t>”. Her vises ikke problemfrie steps. Kun to spørgsmål.</w:t>
-      </w:r>
-    </w:p>
-    <w:p>
-      <w:r>
-        <w:t xml:space="preserve">Her er detaljer tabt, men man ser mere af systemet som helhed. </w:t>
-      </w:r>
-    </w:p>
-    <w:p>
-      <w:pPr>
-        <w:pStyle w:val="Overskrift3"/>
-      </w:pPr>
-      <w:r>
-        <w:t>Mangler:</w:t>
-      </w:r>
-    </w:p>
-    <w:p>
-      <w:r>
-        <w:t xml:space="preserve">Eksperter finder problemer der ikke eksisterer. Vil ikke finde problemer der kommer fra en kæde af forkerte handlinger, eller stammer fra </w:t>
-      </w:r>
-      <w:proofErr w:type="spellStart"/>
-      <w:r>
-        <w:t>gennerelle</w:t>
-      </w:r>
-      <w:proofErr w:type="spellEnd"/>
-      <w:r>
-        <w:t xml:space="preserve"> mistolkninger. </w:t>
-      </w:r>
-    </w:p>
-    <w:p>
-      <w:pPr>
-        <w:pStyle w:val="Overskrift2"/>
-      </w:pPr>
-      <w:r>
-        <w:t>Deltagerbaseret evaluering:</w:t>
-      </w:r>
-    </w:p>
-    <w:p>
-      <w:pPr>
-        <w:pStyle w:val="Overskrift3"/>
-      </w:pPr>
-      <w:r>
-        <w:t>”</w:t>
-      </w:r>
-      <w:proofErr w:type="spellStart"/>
-      <w:r>
-        <w:t>Cooperative</w:t>
-      </w:r>
-      <w:proofErr w:type="spellEnd"/>
-      <w:r>
-        <w:t xml:space="preserve"> </w:t>
-      </w:r>
-      <w:proofErr w:type="spellStart"/>
-      <w:r>
-        <w:t>evaluation</w:t>
-      </w:r>
-      <w:proofErr w:type="spellEnd"/>
-      <w:r>
-        <w:t>”:</w:t>
-      </w:r>
-    </w:p>
-    <w:p>
-      <w:r>
-        <w:t>(s. 221)</w:t>
-      </w:r>
-    </w:p>
-    <w:p>
-      <w:r>
-        <w:t>Billig og pålidelig metode. Maksimerer data samlet. Deltagere er ikke passive subjekter, men er ”</w:t>
-      </w:r>
-      <w:proofErr w:type="spellStart"/>
-      <w:r>
-        <w:t>co</w:t>
-      </w:r>
-      <w:proofErr w:type="spellEnd"/>
-      <w:r>
-        <w:t xml:space="preserve">-evaluators”. </w:t>
-      </w:r>
-    </w:p>
-    <w:p>
-      <w:r>
-        <w:lastRenderedPageBreak/>
-        <w:drawing>
-          <wp:inline distT="0" distB="0" distL="0" distR="0" wp14:anchorId="6A5D7FE9" wp14:editId="17BBCCDC">
-            <wp:extent cx="5731510" cy="6520180"/>
-            <wp:effectExtent l="0" t="0" r="2540" b="0"/>
-            <wp:docPr id="14" name="Billede 14"/>
             <wp:cNvGraphicFramePr>
               <a:graphicFrameLocks xmlns:a="http://schemas.openxmlformats.org/drawingml/2006/main" noChangeAspect="1"/>
             </wp:cNvGraphicFramePr>
@@ -11412,7 +9306,7 @@
                   <pic:spPr>
                     <a:xfrm>
                       <a:off x="0" y="0"/>
-                      <a:ext cx="5731510" cy="6520180"/>
+                      <a:ext cx="4972050" cy="1962150"/>
                     </a:xfrm>
                     <a:prstGeom prst="rect">
                       <a:avLst/>
@@ -11426,47 +9320,117 @@
       </w:r>
     </w:p>
     <w:p>
+      <w:r>
+        <w:t>Pro:</w:t>
+      </w:r>
+    </w:p>
+    <w:p>
+      <w:pPr>
+        <w:pStyle w:val="Listeafsnit"/>
+        <w:numPr>
+          <w:ilvl w:val="0"/>
+          <w:numId w:val="1"/>
+        </w:numPr>
+      </w:pPr>
+      <w:r>
+        <w:lastRenderedPageBreak/>
+        <w:t xml:space="preserve">Nem og let </w:t>
+      </w:r>
+    </w:p>
+    <w:p>
+      <w:pPr>
+        <w:pStyle w:val="Listeafsnit"/>
+        <w:numPr>
+          <w:ilvl w:val="0"/>
+          <w:numId w:val="1"/>
+        </w:numPr>
+      </w:pPr>
+      <w:r>
+        <w:t>Ingen brugere</w:t>
+      </w:r>
+    </w:p>
+    <w:p>
+      <w:pPr>
+        <w:pStyle w:val="Listeafsnit"/>
+        <w:numPr>
+          <w:ilvl w:val="0"/>
+          <w:numId w:val="1"/>
+        </w:numPr>
+      </w:pPr>
+      <w:r>
+        <w:t xml:space="preserve">3-5 inspektioner finder 70% af problemer </w:t>
+      </w:r>
+    </w:p>
+    <w:p>
+      <w:r>
+        <w:t xml:space="preserve">Von: </w:t>
+      </w:r>
+    </w:p>
+    <w:p>
+      <w:pPr>
+        <w:pStyle w:val="Listeafsnit"/>
+        <w:numPr>
+          <w:ilvl w:val="0"/>
+          <w:numId w:val="1"/>
+        </w:numPr>
+      </w:pPr>
+      <w:r>
+        <w:t>Mange kosmetiske problemer</w:t>
+      </w:r>
+    </w:p>
+    <w:p>
+      <w:pPr>
+        <w:pStyle w:val="Listeafsnit"/>
+        <w:numPr>
+          <w:ilvl w:val="0"/>
+          <w:numId w:val="1"/>
+        </w:numPr>
+      </w:pPr>
+      <w:r>
+        <w:t>Falske brugbarheds problemer.</w:t>
+      </w:r>
+    </w:p>
+    <w:p>
+      <w:r>
+        <w:t xml:space="preserve">Man kan aldrig finde 100% af problemer i brugbarhed – alle er forskellige. </w:t>
+      </w:r>
+    </w:p>
+    <w:p>
+      <w:pPr>
+        <w:pStyle w:val="Overskrift2"/>
+      </w:pPr>
+      <w:r>
+        <w:t>”Discount usability engineering”:</w:t>
+      </w:r>
+    </w:p>
+    <w:p>
+      <w:r>
+        <w:t xml:space="preserve">Listen ovenover kan kort genfortælles som fire overordnede principper, ”learnability (1-4), effektivitet (5-9) og accomodation (10-12). Hvis man har travlt kan man kigge på disse tre. Dette kaldes ”Discount </w:t>
+      </w:r>
+      <w:r>
+        <w:t xml:space="preserve">heuristic evaluation”. </w:t>
+      </w:r>
+    </w:p>
+    <w:p/>
+    <w:p>
+      <w:r>
+        <w:t xml:space="preserve">Man bør ikke evaluere egne designs med mindre det er strengt nødvendigt. Når man bruger disse metoder skal man huske at finde ud af hvad virkelige personers viden er. </w:t>
+      </w:r>
+    </w:p>
+    <w:p>
       <w:pPr>
         <w:pStyle w:val="Overskrift3"/>
       </w:pPr>
-      <w:proofErr w:type="spellStart"/>
-      <w:r>
-        <w:t>Participatory</w:t>
-      </w:r>
-      <w:proofErr w:type="spellEnd"/>
-      <w:r>
-        <w:t xml:space="preserve"> </w:t>
-      </w:r>
-      <w:proofErr w:type="spellStart"/>
-      <w:r>
-        <w:t>heuristic</w:t>
-      </w:r>
-      <w:proofErr w:type="spellEnd"/>
-      <w:r>
-        <w:t xml:space="preserve"> </w:t>
-      </w:r>
-      <w:proofErr w:type="spellStart"/>
-      <w:r>
-        <w:t>evaluation</w:t>
-      </w:r>
-      <w:proofErr w:type="spellEnd"/>
-    </w:p>
-    <w:p>
-      <w:r>
-        <w:t>(s. 222)</w:t>
-      </w:r>
-    </w:p>
-    <w:p>
-      <w:r>
-        <w:t>Samme fremgangsmåde som med ekspert, men burgere er “</w:t>
-      </w:r>
-      <w:proofErr w:type="spellStart"/>
-      <w:r>
-        <w:t>work</w:t>
-      </w:r>
-      <w:proofErr w:type="spellEnd"/>
-      <w:r>
-        <w:t xml:space="preserve">-domain” eksperter. </w:t>
+      <w:r>
+        <w:t>”Ecological validity”</w:t>
+      </w:r>
+    </w:p>
+    <w:p>
+      <w:r>
+        <w:t>Mennesker bliver ofte afbrudt</w:t>
+      </w:r>
+      <w:r>
+        <w:t xml:space="preserve"> når de udfører en opgave. Dette er vigtigt at tage hensyn tik (bund s. 218, top s. 219).</w:t>
       </w:r>
     </w:p>
     <w:p>
@@ -11474,61 +9438,191 @@
         <w:pStyle w:val="Overskrift3"/>
       </w:pPr>
       <w:r>
-        <w:t>Co-</w:t>
-      </w:r>
-      <w:proofErr w:type="spellStart"/>
-      <w:r>
-        <w:t>descovery</w:t>
-      </w:r>
-      <w:proofErr w:type="spellEnd"/>
-      <w:r>
-        <w:t>:</w:t>
-      </w:r>
-    </w:p>
-    <w:p>
-      <w:r>
-        <w:t>(s. 222)</w:t>
-      </w:r>
-    </w:p>
-    <w:p>
-      <w:r>
-        <w:t>Godt sent I design</w:t>
-      </w:r>
-      <w:r>
-        <w:t xml:space="preserve">. Godt til at se førstehåndsindtryk. I stedet for en enkelt person der skal bruge programmet og observeres, bliver dette gjort i par. Mere naturligt flow af kommentarer. Brug folk der kender hinanden. Realistiske opgaver.  </w:t>
+        <w:t xml:space="preserve">Cognitive walkthrough: </w:t>
+      </w:r>
+    </w:p>
+    <w:p>
+      <w:r>
+        <w:t>(s. 219)</w:t>
+      </w:r>
+    </w:p>
+    <w:p>
+      <w:r>
+        <w:t xml:space="preserve">En analytiker går igennem de kognetive opgaver der skal udføres når man interagerer med teknologi. Dette er en systematisk fremgangsmåde baseret på godt etableret teori, og ikke på ”trial and error” eller en heuristisk baseret fremgangsmåde. </w:t>
+      </w:r>
+    </w:p>
+    <w:p>
+      <w:r>
+        <w:t>Input i processen er:</w:t>
+      </w:r>
+    </w:p>
+    <w:p>
+      <w:pPr>
+        <w:pStyle w:val="Listeafsnit"/>
+        <w:numPr>
+          <w:ilvl w:val="0"/>
+          <w:numId w:val="1"/>
+        </w:numPr>
+      </w:pPr>
+      <w:r>
+        <w:t>En forståelse af de mennesker der forventes at bruge systemet.</w:t>
+      </w:r>
+    </w:p>
+    <w:p>
+      <w:pPr>
+        <w:pStyle w:val="Listeafsnit"/>
+        <w:numPr>
+          <w:ilvl w:val="0"/>
+          <w:numId w:val="1"/>
+        </w:numPr>
+      </w:pPr>
+      <w:r>
+        <w:t>Konkrete scenarier der viser både meget almindelige og ualmindelige kritiske sekvenser af aktiviteter</w:t>
+      </w:r>
+    </w:p>
+    <w:p>
+      <w:pPr>
+        <w:pStyle w:val="Listeafsnit"/>
+        <w:numPr>
+          <w:ilvl w:val="0"/>
+          <w:numId w:val="1"/>
+        </w:numPr>
+      </w:pPr>
+      <w:r>
+        <w:t xml:space="preserve">En komplet beskrivelse af systemets interface. Dette skal indeholde en repræsentation a hvordan det præsenteres og en korrekt sekvens af handlinger for at opnå scenariets opgaver, normalt en </w:t>
+      </w:r>
+      <w:r>
+        <w:rPr>
+          <w:b/>
+        </w:rPr>
+        <w:t>hierarchial task analysis (HTA)</w:t>
+      </w:r>
+    </w:p>
+    <w:p>
+      <w:r>
+        <w:t xml:space="preserve">Når dette er gjort skal man spørge sig selv: </w:t>
+      </w:r>
+    </w:p>
+    <w:p>
+      <w:pPr>
+        <w:pStyle w:val="Listeafsnit"/>
+        <w:numPr>
+          <w:ilvl w:val="0"/>
+          <w:numId w:val="1"/>
+        </w:numPr>
+      </w:pPr>
+      <w:r>
+        <w:t>Vil brugere forsøge at opnå den rette effekt?</w:t>
+      </w:r>
+    </w:p>
+    <w:p>
+      <w:pPr>
+        <w:pStyle w:val="Listeafsnit"/>
+        <w:numPr>
+          <w:ilvl w:val="0"/>
+          <w:numId w:val="1"/>
+        </w:numPr>
+      </w:pPr>
+      <w:r>
+        <w:t>Vil de opdage at den rette handling er tilgængelig?</w:t>
+      </w:r>
+    </w:p>
+    <w:p>
+      <w:pPr>
+        <w:pStyle w:val="Listeafsnit"/>
+        <w:numPr>
+          <w:ilvl w:val="0"/>
+          <w:numId w:val="1"/>
+        </w:numPr>
+      </w:pPr>
+      <w:r>
+        <w:t>Vil de associere den korrekte handling med den de forsøger at opnå?</w:t>
+      </w:r>
+    </w:p>
+    <w:p>
+      <w:pPr>
+        <w:pStyle w:val="Listeafsnit"/>
+        <w:numPr>
+          <w:ilvl w:val="0"/>
+          <w:numId w:val="1"/>
+        </w:numPr>
+      </w:pPr>
+      <w:r>
+        <w:t>Hvis den rigtige handling foretages, vil de så se at der er fremskridt i forhold til at opnå målet med aktiviteten?</w:t>
+      </w:r>
+    </w:p>
+    <w:p>
+      <w:r>
+        <w:t>Hvis nogen af disse spørgsmål kan besvares med nej, vil man se at der er et problem. Dette skal ikke løses endnu.</w:t>
+      </w:r>
+    </w:p>
+    <w:p>
+      <w:r>
+        <w:t xml:space="preserve">Analysen laves optimalt af designere og analytikere sammen. De skal beskrive hvordan brugeren ville identificere, udføre og overvåge den korrekte sekvens af handlinger. </w:t>
       </w:r>
     </w:p>
     <w:p>
       <w:r>
         <w:lastRenderedPageBreak/>
-        <w:t xml:space="preserve">Evaluator kan stille spørgsmål eller forslå aktiviteter. Spørgsmål drejer output i unaturlig </w:t>
-      </w:r>
-      <w:proofErr w:type="spellStart"/>
-      <w:r>
-        <w:t>retnign</w:t>
-      </w:r>
-      <w:proofErr w:type="spellEnd"/>
-      <w:r>
-        <w:t xml:space="preserve">, men hjælper med at få vigtige vinkler med. </w:t>
-      </w:r>
-    </w:p>
-    <w:p/>
+        <w:t>(s 220)</w:t>
+      </w:r>
+    </w:p>
+    <w:p>
+      <w:r>
+        <w:t>Der er flere forskellige ”cut-down” versioner af teknikken:</w:t>
+      </w:r>
+    </w:p>
+    <w:p>
+      <w:pPr>
+        <w:pStyle w:val="Listeafsnit"/>
+        <w:numPr>
+          <w:ilvl w:val="0"/>
+          <w:numId w:val="1"/>
+        </w:numPr>
+      </w:pPr>
+      <w:r>
+        <w:t xml:space="preserve">”The cognitive jogthrough”. Video optager. Man må gerne give design forslag. </w:t>
+      </w:r>
+    </w:p>
+    <w:p>
+      <w:pPr>
+        <w:pStyle w:val="Listeafsnit"/>
+        <w:numPr>
+          <w:ilvl w:val="0"/>
+          <w:numId w:val="1"/>
+        </w:numPr>
+      </w:pPr>
+      <w:r>
+        <w:t>”The strea</w:t>
+      </w:r>
+      <w:r>
+        <w:t>mlined cognitive walkthrough”. Her vises ikke problemfrie steps. Kun to spørgsmål.</w:t>
+      </w:r>
+    </w:p>
+    <w:p>
+      <w:r>
+        <w:t xml:space="preserve">Her er detaljer tabt, men man ser mere af systemet som helhed. </w:t>
+      </w:r>
+    </w:p>
     <w:p>
       <w:pPr>
         <w:pStyle w:val="Overskrift3"/>
       </w:pPr>
       <w:r>
-        <w:t xml:space="preserve">Living labs: </w:t>
-      </w:r>
-    </w:p>
-    <w:p>
-      <w:r>
-        <w:t>(s. 222)</w:t>
-      </w:r>
-    </w:p>
-    <w:p>
-      <w:r>
-        <w:t>Tag undersøgelserne i produktets omgivelser. Giv fx prototyper til folk for at se hvordan de vil reagere.</w:t>
+        <w:t>Mangler:</w:t>
+      </w:r>
+    </w:p>
+    <w:p>
+      <w:r>
+        <w:t xml:space="preserve">Eksperter finder problemer der ikke eksisterer. Vil ikke finde problemer der kommer fra en kæde af forkerte handlinger, eller stammer fra gennerelle mistolkninger. </w:t>
+      </w:r>
+    </w:p>
+    <w:p>
+      <w:pPr>
+        <w:pStyle w:val="Overskrift2"/>
+      </w:pPr>
+      <w:r>
+        <w:t>Deltagerbaseret evaluering:</w:t>
       </w:r>
     </w:p>
     <w:p>
@@ -11536,333 +9630,7 @@
         <w:pStyle w:val="Overskrift3"/>
       </w:pPr>
       <w:r>
-        <w:t>”</w:t>
-      </w:r>
-      <w:proofErr w:type="spellStart"/>
-      <w:r>
-        <w:t>Controlled</w:t>
-      </w:r>
-      <w:proofErr w:type="spellEnd"/>
-      <w:r>
-        <w:t xml:space="preserve"> </w:t>
-      </w:r>
-      <w:proofErr w:type="spellStart"/>
-      <w:r>
-        <w:t>experiments</w:t>
-      </w:r>
-      <w:proofErr w:type="spellEnd"/>
-      <w:r>
-        <w:t>”</w:t>
-      </w:r>
-    </w:p>
-    <w:p>
-      <w:r>
-        <w:t>(s. 222 bund)</w:t>
-      </w:r>
-    </w:p>
-    <w:p>
-      <w:r>
-        <w:t xml:space="preserve">Når man vil undersøge specifikke features af et design. </w:t>
-      </w:r>
-    </w:p>
-    <w:p>
-      <w:r>
-        <w:t>Fremgangsmåde:</w:t>
-      </w:r>
-    </w:p>
-    <w:p>
-      <w:pPr>
-        <w:pStyle w:val="Listeafsnit"/>
-        <w:numPr>
-          <w:ilvl w:val="0"/>
-          <w:numId w:val="5"/>
-        </w:numPr>
-      </w:pPr>
-      <w:r>
-        <w:t xml:space="preserve">Fastsæt hvad du ser på. </w:t>
-      </w:r>
-      <w:r>
-        <w:t xml:space="preserve">Find ud af hvad du vil sammenligne. </w:t>
-      </w:r>
-      <w:proofErr w:type="spellStart"/>
-      <w:r>
-        <w:rPr>
-          <w:i/>
-        </w:rPr>
-        <w:t>Independend</w:t>
-      </w:r>
-      <w:proofErr w:type="spellEnd"/>
-      <w:r>
-        <w:rPr>
-          <w:i/>
-        </w:rPr>
-        <w:t xml:space="preserve"> variables</w:t>
-      </w:r>
-      <w:r>
-        <w:t>.</w:t>
-      </w:r>
-    </w:p>
-    <w:p>
-      <w:pPr>
-        <w:pStyle w:val="Listeafsnit"/>
-        <w:numPr>
-          <w:ilvl w:val="0"/>
-          <w:numId w:val="5"/>
-        </w:numPr>
-      </w:pPr>
-      <w:r>
-        <w:t xml:space="preserve">Fastsæt hvordan forskellen måles. </w:t>
-      </w:r>
-      <w:proofErr w:type="spellStart"/>
-      <w:r>
-        <w:rPr>
-          <w:i/>
-        </w:rPr>
-        <w:t>Dependend</w:t>
-      </w:r>
-      <w:proofErr w:type="spellEnd"/>
-      <w:r>
-        <w:rPr>
-          <w:i/>
-        </w:rPr>
-        <w:t xml:space="preserve"> variables</w:t>
-      </w:r>
-      <w:r>
-        <w:t xml:space="preserve">. </w:t>
-      </w:r>
-    </w:p>
-    <w:p>
-      <w:pPr>
-        <w:pStyle w:val="Listeafsnit"/>
-        <w:numPr>
-          <w:ilvl w:val="0"/>
-          <w:numId w:val="5"/>
-        </w:numPr>
-      </w:pPr>
-      <w:r>
-        <w:t xml:space="preserve">Design eksperiment. Sørg for at intet kommer i vejen for de andre to. Ting der måske kommer i vejen er </w:t>
-      </w:r>
-      <w:proofErr w:type="spellStart"/>
-      <w:r>
-        <w:rPr>
-          <w:i/>
-        </w:rPr>
-        <w:t>confunding</w:t>
-      </w:r>
-      <w:proofErr w:type="spellEnd"/>
-      <w:r>
-        <w:rPr>
-          <w:i/>
-        </w:rPr>
-        <w:t xml:space="preserve"> variables. </w:t>
-      </w:r>
-    </w:p>
-    <w:p>
-      <w:r>
-        <w:t xml:space="preserve">Sørg for balance mellem 1 og 2 så du er sikker på at det er det du måler på, og at der ikke kommer noget 3 i vejen. </w:t>
-      </w:r>
-    </w:p>
-    <w:p>
-      <w:pPr>
-        <w:pStyle w:val="Listeafsnit"/>
-        <w:numPr>
-          <w:ilvl w:val="0"/>
-          <w:numId w:val="5"/>
-        </w:numPr>
-      </w:pPr>
-      <w:r>
-        <w:t xml:space="preserve">Bestem om deltagere skal deltage i en </w:t>
-      </w:r>
-      <w:proofErr w:type="spellStart"/>
-      <w:r>
-        <w:t>comdition</w:t>
-      </w:r>
-      <w:proofErr w:type="spellEnd"/>
-      <w:r>
-        <w:t xml:space="preserve"> (</w:t>
-      </w:r>
-      <w:proofErr w:type="spellStart"/>
-      <w:r>
-        <w:t>within</w:t>
-      </w:r>
-      <w:proofErr w:type="spellEnd"/>
-      <w:r>
-        <w:t xml:space="preserve">- </w:t>
-      </w:r>
-      <w:proofErr w:type="spellStart"/>
-      <w:r>
-        <w:t>subject</w:t>
-      </w:r>
-      <w:proofErr w:type="spellEnd"/>
-      <w:r>
-        <w:t xml:space="preserve"> design) eller kun en (</w:t>
-      </w:r>
-      <w:proofErr w:type="spellStart"/>
-      <w:r>
-        <w:t>between</w:t>
-      </w:r>
-      <w:proofErr w:type="spellEnd"/>
-      <w:r>
-        <w:t xml:space="preserve">- </w:t>
-      </w:r>
-      <w:proofErr w:type="spellStart"/>
-      <w:r>
-        <w:t>subject</w:t>
-      </w:r>
-      <w:proofErr w:type="spellEnd"/>
-      <w:r>
-        <w:t xml:space="preserve"> design)</w:t>
-      </w:r>
-    </w:p>
-    <w:p>
-      <w:pPr>
-        <w:pStyle w:val="Overskrift2"/>
-      </w:pPr>
-      <w:r>
-        <w:t xml:space="preserve">Evaluering i praksis: </w:t>
-      </w:r>
-    </w:p>
-    <w:p>
-      <w:r>
-        <w:t>(s. 224)</w:t>
-      </w:r>
-    </w:p>
-    <w:p/>
-    <w:p>
-      <w:r>
-        <w:t xml:space="preserve">Hovedpunkter i at lave et simpelt og effektivt evalueringsprojekt er: </w:t>
-      </w:r>
-    </w:p>
-    <w:p>
-      <w:pPr>
-        <w:pStyle w:val="Listeafsnit"/>
-        <w:numPr>
-          <w:ilvl w:val="0"/>
-          <w:numId w:val="6"/>
-        </w:numPr>
-      </w:pPr>
-      <w:r>
-        <w:t>Fastsæt hvad du vil opnå. Deltagere, kontekst af system, find eller lav scenarier der viser brug af system.</w:t>
-      </w:r>
-    </w:p>
-    <w:p>
-      <w:pPr>
-        <w:pStyle w:val="Listeafsnit"/>
-        <w:numPr>
-          <w:ilvl w:val="0"/>
-          <w:numId w:val="6"/>
-        </w:numPr>
-      </w:pPr>
-      <w:r>
-        <w:t xml:space="preserve">Vælg evalueringsmetoder. Burde være kombination af ekspertbaseret </w:t>
-      </w:r>
-      <w:proofErr w:type="spellStart"/>
-      <w:r>
-        <w:t>review</w:t>
-      </w:r>
-      <w:proofErr w:type="spellEnd"/>
-      <w:r>
-        <w:t xml:space="preserve"> og deltager metoder. </w:t>
-      </w:r>
-    </w:p>
-    <w:p>
-      <w:pPr>
-        <w:pStyle w:val="Listeafsnit"/>
-        <w:numPr>
-          <w:ilvl w:val="0"/>
-          <w:numId w:val="6"/>
-        </w:numPr>
-      </w:pPr>
-      <w:r>
-        <w:t xml:space="preserve">Lav ekspert </w:t>
-      </w:r>
-      <w:proofErr w:type="spellStart"/>
-      <w:r>
-        <w:t>review</w:t>
-      </w:r>
-      <w:proofErr w:type="spellEnd"/>
-      <w:r>
-        <w:t>.</w:t>
-      </w:r>
-    </w:p>
-    <w:p>
-      <w:pPr>
-        <w:pStyle w:val="Listeafsnit"/>
-        <w:numPr>
-          <w:ilvl w:val="0"/>
-          <w:numId w:val="6"/>
-        </w:numPr>
-      </w:pPr>
-      <w:r>
-        <w:t xml:space="preserve">Planlæg deltager </w:t>
-      </w:r>
-      <w:proofErr w:type="spellStart"/>
-      <w:r>
-        <w:t>testing</w:t>
-      </w:r>
-      <w:proofErr w:type="spellEnd"/>
-      <w:r>
-        <w:t xml:space="preserve">. Brug resultat fra </w:t>
-      </w:r>
-      <w:proofErr w:type="spellStart"/>
-      <w:r>
-        <w:t>eksper</w:t>
-      </w:r>
-      <w:proofErr w:type="spellEnd"/>
-      <w:r>
-        <w:t xml:space="preserve"> </w:t>
-      </w:r>
-      <w:proofErr w:type="spellStart"/>
-      <w:r>
-        <w:t>review</w:t>
-      </w:r>
-      <w:proofErr w:type="spellEnd"/>
-      <w:r>
-        <w:t xml:space="preserve"> til fokus. </w:t>
-      </w:r>
-    </w:p>
-    <w:p>
-      <w:pPr>
-        <w:pStyle w:val="Listeafsnit"/>
-        <w:numPr>
-          <w:ilvl w:val="0"/>
-          <w:numId w:val="6"/>
-        </w:numPr>
-      </w:pPr>
-      <w:r>
-        <w:t>Find mennesker. Organiser testomgivelser</w:t>
-      </w:r>
-    </w:p>
-    <w:p>
-      <w:pPr>
-        <w:pStyle w:val="Listeafsnit"/>
-        <w:numPr>
-          <w:ilvl w:val="0"/>
-          <w:numId w:val="6"/>
-        </w:numPr>
-      </w:pPr>
-      <w:r>
-        <w:t xml:space="preserve">Lav evaluering. </w:t>
-      </w:r>
-    </w:p>
-    <w:p>
-      <w:pPr>
-        <w:pStyle w:val="Listeafsnit"/>
-        <w:numPr>
-          <w:ilvl w:val="0"/>
-          <w:numId w:val="6"/>
-        </w:numPr>
-      </w:pPr>
-      <w:r>
-        <w:t xml:space="preserve">Analyser resultater, dokumenter og </w:t>
-      </w:r>
-      <w:proofErr w:type="spellStart"/>
-      <w:r>
-        <w:t>raporter</w:t>
-      </w:r>
-      <w:proofErr w:type="spellEnd"/>
-      <w:r>
-        <w:t xml:space="preserve"> tilbage til designer. </w:t>
+        <w:t xml:space="preserve">Aktiviteter i usability testing: </w:t>
       </w:r>
     </w:p>
     <w:p>
@@ -11870,12 +9638,11 @@
         <w:rPr>
           <w:noProof/>
         </w:rPr>
-        <w:lastRenderedPageBreak/>
         <w:drawing>
-          <wp:inline distT="0" distB="0" distL="0" distR="0" wp14:anchorId="7A82A5BA" wp14:editId="2ACCE9BC">
-            <wp:extent cx="5731510" cy="3298190"/>
-            <wp:effectExtent l="0" t="0" r="2540" b="0"/>
-            <wp:docPr id="15" name="Billede 15"/>
+          <wp:inline distT="0" distB="0" distL="0" distR="0" wp14:anchorId="7BEBE2E4" wp14:editId="4666DD78">
+            <wp:extent cx="5530362" cy="4387649"/>
+            <wp:effectExtent l="0" t="0" r="0" b="7620"/>
+            <wp:docPr id="18" name="Billede 18"/>
             <wp:cNvGraphicFramePr>
               <a:graphicFrameLocks xmlns:a="http://schemas.openxmlformats.org/drawingml/2006/main" noChangeAspect="1"/>
             </wp:cNvGraphicFramePr>
@@ -11895,6 +9662,882 @@
                   <pic:spPr>
                     <a:xfrm>
                       <a:off x="0" y="0"/>
+                      <a:ext cx="5530362" cy="4387649"/>
+                    </a:xfrm>
+                    <a:prstGeom prst="rect">
+                      <a:avLst/>
+                    </a:prstGeom>
+                  </pic:spPr>
+                </pic:pic>
+              </a:graphicData>
+            </a:graphic>
+          </wp:inline>
+        </w:drawing>
+      </w:r>
+    </w:p>
+    <w:p/>
+    <w:p/>
+    <w:p>
+      <w:pPr>
+        <w:pStyle w:val="Overskrift3"/>
+      </w:pPr>
+      <w:r>
+        <w:t>”Cooperative evaluation”:</w:t>
+      </w:r>
+    </w:p>
+    <w:p>
+      <w:r>
+        <w:t>(s. 221)</w:t>
+      </w:r>
+    </w:p>
+    <w:p>
+      <w:r>
+        <w:t xml:space="preserve">Billig og pålidelig metode. Maksimerer data samlet. Deltagere er ikke passive subjekter, men er ”co-evaluators”. </w:t>
+      </w:r>
+    </w:p>
+    <w:p>
+      <w:r>
+        <w:rPr>
+          <w:noProof/>
+        </w:rPr>
+        <w:lastRenderedPageBreak/>
+        <w:drawing>
+          <wp:inline distT="0" distB="0" distL="0" distR="0" wp14:anchorId="6A5D7FE9" wp14:editId="17BBCCDC">
+            <wp:extent cx="5731510" cy="6520180"/>
+            <wp:effectExtent l="0" t="0" r="2540" b="0"/>
+            <wp:docPr id="14" name="Billede 14"/>
+            <wp:cNvGraphicFramePr>
+              <a:graphicFrameLocks xmlns:a="http://schemas.openxmlformats.org/drawingml/2006/main" noChangeAspect="1"/>
+            </wp:cNvGraphicFramePr>
+            <a:graphic xmlns:a="http://schemas.openxmlformats.org/drawingml/2006/main">
+              <a:graphicData uri="http://schemas.openxmlformats.org/drawingml/2006/picture">
+                <pic:pic xmlns:pic="http://schemas.openxmlformats.org/drawingml/2006/picture">
+                  <pic:nvPicPr>
+                    <pic:cNvPr id="1" name=""/>
+                    <pic:cNvPicPr/>
+                  </pic:nvPicPr>
+                  <pic:blipFill>
+                    <a:blip r:embed="rId24"/>
+                    <a:stretch>
+                      <a:fillRect/>
+                    </a:stretch>
+                  </pic:blipFill>
+                  <pic:spPr>
+                    <a:xfrm>
+                      <a:off x="0" y="0"/>
+                      <a:ext cx="5731510" cy="6520180"/>
+                    </a:xfrm>
+                    <a:prstGeom prst="rect">
+                      <a:avLst/>
+                    </a:prstGeom>
+                  </pic:spPr>
+                </pic:pic>
+              </a:graphicData>
+            </a:graphic>
+          </wp:inline>
+        </w:drawing>
+      </w:r>
+    </w:p>
+    <w:p>
+      <w:pPr>
+        <w:pStyle w:val="Overskrift3"/>
+      </w:pPr>
+      <w:r>
+        <w:t>Participatory heuristic evaluation</w:t>
+      </w:r>
+    </w:p>
+    <w:p>
+      <w:r>
+        <w:t>(s. 222)</w:t>
+      </w:r>
+    </w:p>
+    <w:p>
+      <w:r>
+        <w:t xml:space="preserve">Samme fremgangsmåde som med ekspert, men burgere er “work-domain” eksperter. </w:t>
+      </w:r>
+    </w:p>
+    <w:p>
+      <w:pPr>
+        <w:pStyle w:val="Overskrift3"/>
+      </w:pPr>
+      <w:r>
+        <w:t>Co-descovery:</w:t>
+      </w:r>
+    </w:p>
+    <w:p>
+      <w:r>
+        <w:t>(s. 222)</w:t>
+      </w:r>
+    </w:p>
+    <w:p>
+      <w:r>
+        <w:t>Godt sent I design</w:t>
+      </w:r>
+      <w:r>
+        <w:t xml:space="preserve">. Godt til at se førstehåndsindtryk. I stedet for en enkelt person der skal bruge programmet og observeres, bliver dette gjort i par. Mere naturligt flow af kommentarer. Brug folk der kender hinanden. Realistiske opgaver.  </w:t>
+      </w:r>
+    </w:p>
+    <w:p>
+      <w:r>
+        <w:lastRenderedPageBreak/>
+        <w:t xml:space="preserve">Evaluator kan stille spørgsmål eller forslå aktiviteter. Spørgsmål drejer output i unaturlig retnign, men hjælper med at få vigtige vinkler med. </w:t>
+      </w:r>
+    </w:p>
+    <w:p/>
+    <w:p>
+      <w:pPr>
+        <w:pStyle w:val="Overskrift3"/>
+      </w:pPr>
+      <w:r>
+        <w:t>Living labs</w:t>
+      </w:r>
+      <w:r>
+        <w:t xml:space="preserve"> vs lab</w:t>
+      </w:r>
+      <w:r>
+        <w:t xml:space="preserve">: </w:t>
+      </w:r>
+    </w:p>
+    <w:p>
+      <w:r>
+        <w:t>(s. 222)</w:t>
+      </w:r>
+    </w:p>
+    <w:p>
+      <w:r>
+        <w:t>Tag undersøgelserne i produktets omgivelser. Giv fx prototyper til folk for at se hvordan de vil reagere.</w:t>
+      </w:r>
+      <w:r>
+        <w:t xml:space="preserve"> Brugeroplevelse kan være meget anderledes i de rigtige omgivelser end i lab. Her er der dog ingen kontrol i modsætning til i lab hvor der er helt kontrol. </w:t>
+      </w:r>
+    </w:p>
+    <w:p>
+      <w:r>
+        <w:t xml:space="preserve">Fordele ved lab: </w:t>
+      </w:r>
+    </w:p>
+    <w:p>
+      <w:pPr>
+        <w:pStyle w:val="Listeafsnit"/>
+        <w:numPr>
+          <w:ilvl w:val="0"/>
+          <w:numId w:val="1"/>
+        </w:numPr>
+      </w:pPr>
+      <w:r>
+        <w:t>Godt til at skelne mellem årsager!?!?</w:t>
+      </w:r>
+    </w:p>
+    <w:p>
+      <w:pPr>
+        <w:pStyle w:val="Listeafsnit"/>
+        <w:numPr>
+          <w:ilvl w:val="0"/>
+          <w:numId w:val="1"/>
+        </w:numPr>
+      </w:pPr>
+      <w:r>
+        <w:t>Mange kan følge med</w:t>
+      </w:r>
+    </w:p>
+    <w:p>
+      <w:pPr>
+        <w:pStyle w:val="Listeafsnit"/>
+        <w:numPr>
+          <w:ilvl w:val="0"/>
+          <w:numId w:val="1"/>
+        </w:numPr>
+      </w:pPr>
+      <w:r>
+        <w:t>Kan kommunikere bag scenen</w:t>
+      </w:r>
+    </w:p>
+    <w:p>
+      <w:pPr>
+        <w:pStyle w:val="Listeafsnit"/>
+        <w:numPr>
+          <w:ilvl w:val="0"/>
+          <w:numId w:val="1"/>
+        </w:numPr>
+      </w:pPr>
+      <w:r>
+        <w:t>Man kan lettere få brugeres tanker  om brugen af systemet. Hvorfor synes de det er besværligt?</w:t>
+      </w:r>
+    </w:p>
+    <w:p>
+      <w:r>
+        <w:t xml:space="preserve">Lab svaghed: </w:t>
+      </w:r>
+    </w:p>
+    <w:p>
+      <w:pPr>
+        <w:pStyle w:val="Listeafsnit"/>
+        <w:numPr>
+          <w:ilvl w:val="0"/>
+          <w:numId w:val="1"/>
+        </w:numPr>
+      </w:pPr>
+      <w:r>
+        <w:t xml:space="preserve">Boost måske resultat kunstigt </w:t>
+      </w:r>
+    </w:p>
+    <w:p>
+      <w:pPr>
+        <w:pStyle w:val="Listeafsnit"/>
+        <w:numPr>
+          <w:ilvl w:val="0"/>
+          <w:numId w:val="1"/>
+        </w:numPr>
+      </w:pPr>
+      <w:r>
+        <w:t xml:space="preserve">Testpersoner kan komme til at føle sig som forsøgsdyr </w:t>
+      </w:r>
+    </w:p>
+    <w:p>
+      <w:pPr>
+        <w:pStyle w:val="Listeafsnit"/>
+        <w:numPr>
+          <w:ilvl w:val="0"/>
+          <w:numId w:val="1"/>
+        </w:numPr>
+      </w:pPr>
+      <w:r>
+        <w:t>Svært at vurdere realisme</w:t>
+      </w:r>
+    </w:p>
+    <w:p>
+      <w:pPr>
+        <w:pStyle w:val="Listeafsnit"/>
+        <w:numPr>
+          <w:ilvl w:val="0"/>
+          <w:numId w:val="1"/>
+        </w:numPr>
+      </w:pPr>
+      <w:r>
+        <w:t xml:space="preserve">Bruger meget tid. </w:t>
+      </w:r>
+    </w:p>
+    <w:p>
+      <w:pPr>
+        <w:pStyle w:val="Listeafsnit"/>
+        <w:numPr>
+          <w:ilvl w:val="0"/>
+          <w:numId w:val="1"/>
+        </w:numPr>
+      </w:pPr>
+      <w:r>
+        <w:t xml:space="preserve">Lidt sterilt miljø. </w:t>
+      </w:r>
+      <w:r>
+        <w:t xml:space="preserve">Unaturligt. </w:t>
+      </w:r>
+    </w:p>
+    <w:p/>
+    <w:p>
+      <w:pPr>
+        <w:pStyle w:val="Overskrift3"/>
+      </w:pPr>
+      <w:r>
+        <w:t>”Controlled experiments”</w:t>
+      </w:r>
+      <w:r>
+        <w:t xml:space="preserve"> - sammenlign</w:t>
+      </w:r>
+    </w:p>
+    <w:p>
+      <w:r>
+        <w:t>(s. 222 bund)</w:t>
+      </w:r>
+    </w:p>
+    <w:p>
+      <w:r>
+        <w:t xml:space="preserve">Når man vil undersøge specifikke features af et design. </w:t>
+      </w:r>
+    </w:p>
+    <w:p>
+      <w:r>
+        <w:t>Fremgangsmåde:</w:t>
+      </w:r>
+    </w:p>
+    <w:p>
+      <w:pPr>
+        <w:pStyle w:val="Listeafsnit"/>
+        <w:numPr>
+          <w:ilvl w:val="0"/>
+          <w:numId w:val="5"/>
+        </w:numPr>
+      </w:pPr>
+      <w:r>
+        <w:t xml:space="preserve">Fastsæt hvad du ser på. </w:t>
+      </w:r>
+      <w:r>
+        <w:t xml:space="preserve">Find ud af hvad du vil sammenligne. </w:t>
+      </w:r>
+      <w:r>
+        <w:rPr>
+          <w:i/>
+        </w:rPr>
+        <w:t>Independend variables</w:t>
+      </w:r>
+      <w:r>
+        <w:t>.</w:t>
+      </w:r>
+    </w:p>
+    <w:p>
+      <w:pPr>
+        <w:pStyle w:val="Listeafsnit"/>
+        <w:numPr>
+          <w:ilvl w:val="0"/>
+          <w:numId w:val="5"/>
+        </w:numPr>
+      </w:pPr>
+      <w:r>
+        <w:t xml:space="preserve">Fastsæt hvordan forskellen måles. </w:t>
+      </w:r>
+      <w:r>
+        <w:rPr>
+          <w:i/>
+        </w:rPr>
+        <w:t>Dependend variables</w:t>
+      </w:r>
+      <w:r>
+        <w:t xml:space="preserve">. </w:t>
+      </w:r>
+    </w:p>
+    <w:p>
+      <w:pPr>
+        <w:pStyle w:val="Listeafsnit"/>
+        <w:numPr>
+          <w:ilvl w:val="0"/>
+          <w:numId w:val="5"/>
+        </w:numPr>
+      </w:pPr>
+      <w:r>
+        <w:t xml:space="preserve">Design eksperiment. Sørg for at intet kommer i vejen for de andre to. Ting der måske kommer i vejen er </w:t>
+      </w:r>
+      <w:r>
+        <w:rPr>
+          <w:i/>
+        </w:rPr>
+        <w:t xml:space="preserve">confunding variables. </w:t>
+      </w:r>
+    </w:p>
+    <w:p>
+      <w:r>
+        <w:t xml:space="preserve">Sørg for balance mellem 1 og 2 så du er sikker på at det er det du måler på, og at der ikke kommer noget 3 i vejen. </w:t>
+      </w:r>
+    </w:p>
+    <w:p>
+      <w:pPr>
+        <w:pStyle w:val="Listeafsnit"/>
+        <w:numPr>
+          <w:ilvl w:val="0"/>
+          <w:numId w:val="5"/>
+        </w:numPr>
+      </w:pPr>
+      <w:r>
+        <w:t>Bestem om deltagere skal deltage i en comdition (within- subject design) eller kun en (between- subject design)</w:t>
+      </w:r>
+    </w:p>
+    <w:p/>
+    <w:p>
+      <w:pPr>
+        <w:pStyle w:val="Overskrift2"/>
+      </w:pPr>
+      <w:r>
+        <w:t xml:space="preserve">Evaluering i praksis: </w:t>
+      </w:r>
+    </w:p>
+    <w:p>
+      <w:r>
+        <w:t>(s. 224)</w:t>
+      </w:r>
+    </w:p>
+    <w:p/>
+    <w:p>
+      <w:r>
+        <w:lastRenderedPageBreak/>
+        <w:t xml:space="preserve">Hovedpunkter i at lave et simpelt og effektivt evalueringsprojekt er: </w:t>
+      </w:r>
+    </w:p>
+    <w:p>
+      <w:pPr>
+        <w:pStyle w:val="Listeafsnit"/>
+        <w:numPr>
+          <w:ilvl w:val="0"/>
+          <w:numId w:val="6"/>
+        </w:numPr>
+      </w:pPr>
+      <w:r>
+        <w:t>Fastsæt hvad du vil opnå. Deltagere, kontekst af system, find eller lav scenarier der viser brug af system.</w:t>
+      </w:r>
+    </w:p>
+    <w:p>
+      <w:pPr>
+        <w:pStyle w:val="Listeafsnit"/>
+        <w:numPr>
+          <w:ilvl w:val="0"/>
+          <w:numId w:val="6"/>
+        </w:numPr>
+      </w:pPr>
+      <w:r>
+        <w:t xml:space="preserve">Vælg evalueringsmetoder. Burde være kombination af ekspertbaseret review og deltager metoder. </w:t>
+      </w:r>
+    </w:p>
+    <w:p>
+      <w:pPr>
+        <w:pStyle w:val="Listeafsnit"/>
+        <w:numPr>
+          <w:ilvl w:val="0"/>
+          <w:numId w:val="6"/>
+        </w:numPr>
+      </w:pPr>
+      <w:r>
+        <w:t>Lav ekspert review.</w:t>
+      </w:r>
+    </w:p>
+    <w:p>
+      <w:pPr>
+        <w:pStyle w:val="Listeafsnit"/>
+        <w:numPr>
+          <w:ilvl w:val="0"/>
+          <w:numId w:val="6"/>
+        </w:numPr>
+      </w:pPr>
+      <w:r>
+        <w:t xml:space="preserve">Planlæg deltager testing. Brug resultat fra eksper review til fokus. </w:t>
+      </w:r>
+    </w:p>
+    <w:p>
+      <w:pPr>
+        <w:pStyle w:val="Listeafsnit"/>
+        <w:numPr>
+          <w:ilvl w:val="0"/>
+          <w:numId w:val="6"/>
+        </w:numPr>
+      </w:pPr>
+      <w:r>
+        <w:t>Find mennesker. Organiser testomgivelser</w:t>
+      </w:r>
+    </w:p>
+    <w:p>
+      <w:pPr>
+        <w:pStyle w:val="Listeafsnit"/>
+        <w:numPr>
+          <w:ilvl w:val="0"/>
+          <w:numId w:val="6"/>
+        </w:numPr>
+      </w:pPr>
+      <w:r>
+        <w:t xml:space="preserve">Lav evaluering. </w:t>
+      </w:r>
+    </w:p>
+    <w:p>
+      <w:pPr>
+        <w:pStyle w:val="Listeafsnit"/>
+        <w:numPr>
+          <w:ilvl w:val="0"/>
+          <w:numId w:val="6"/>
+        </w:numPr>
+      </w:pPr>
+      <w:r>
+        <w:t xml:space="preserve">Analyser resultater, dokumenter og raporter tilbage til designer. </w:t>
+      </w:r>
+    </w:p>
+    <w:p>
+      <w:pPr>
+        <w:rPr>
+          <w:b/>
+        </w:rPr>
+      </w:pPr>
+      <w:r>
+        <w:rPr>
+          <w:b/>
+        </w:rPr>
+        <w:t>Kontekst</w:t>
+      </w:r>
+      <w:r>
+        <w:rPr>
+          <w:b/>
+        </w:rPr>
+        <w:t xml:space="preserve"> i planlægning</w:t>
+      </w:r>
+      <w:r>
+        <w:rPr>
+          <w:b/>
+        </w:rPr>
+        <w:t xml:space="preserve">: </w:t>
+      </w:r>
+      <w:r>
+        <w:rPr>
+          <w:b/>
+        </w:rPr>
+        <w:t xml:space="preserve"> (Slides forelæsning d. 21/09)</w:t>
+      </w:r>
+    </w:p>
+    <w:p>
+      <w:r>
+        <w:t>Hvor skal det være? Konteksten, både fysisk og social.</w:t>
+      </w:r>
+    </w:p>
+    <w:p>
+      <w:r>
+        <w:t>Hvem skal deltage? – forstå hvem der skal bruge det.</w:t>
+      </w:r>
+    </w:p>
+    <w:p>
+      <w:r>
+        <w:t xml:space="preserve">Hvad skal de bruge det til? </w:t>
+      </w:r>
+    </w:p>
+    <w:p>
+      <w:r>
+        <w:t xml:space="preserve">Hvordan er det brugt? Typiske handlinger, husk at fokuser på at gøre data så realistiske og relevante som muligt. Hvis det er i laboratorie skal man forsøge at simulere den rigtige situation så meget som muligt. </w:t>
+      </w:r>
+    </w:p>
+    <w:p>
+      <w:pPr>
+        <w:rPr>
+          <w:b/>
+        </w:rPr>
+      </w:pPr>
+      <w:r>
+        <w:rPr>
+          <w:b/>
+        </w:rPr>
+        <w:t xml:space="preserve">Testdeltagere: </w:t>
+      </w:r>
+    </w:p>
+    <w:p>
+      <w:r>
+        <w:t xml:space="preserve">Skal være repræsentative. Hvilken demographic. Hvor meget erfaring. </w:t>
+      </w:r>
+    </w:p>
+    <w:p>
+      <w:r>
+        <w:t xml:space="preserve">Hvor mange testpersoner skal der være? Man skal kunne generalisere ud fra antallet af testpersoner. Afhænger også af hvor mange problemer der er fundet. </w:t>
+      </w:r>
+    </w:p>
+    <w:p>
+      <w:r>
+        <w:t xml:space="preserve">Andre studerende? Meget farligt hvis de ikke er repræsentative. Man skal stadig tænke på erfaring og motivation og tage forbehold for det. </w:t>
+      </w:r>
+    </w:p>
+    <w:p>
+      <w:pPr>
+        <w:rPr>
+          <w:b/>
+        </w:rPr>
+      </w:pPr>
+      <w:r>
+        <w:rPr>
+          <w:b/>
+        </w:rPr>
+        <w:t xml:space="preserve">At bestemme opgaverne: </w:t>
+      </w:r>
+    </w:p>
+    <w:p>
+      <w:r>
+        <w:t>Hvilke basale opgave skal brugere have i forhold til systemet?</w:t>
+      </w:r>
+    </w:p>
+    <w:p>
+      <w:r>
+        <w:t>Man skal gerne lave testen på højest 45 minutter så de ikke bliver trætte</w:t>
+      </w:r>
+    </w:p>
+    <w:p>
+      <w:r>
+        <w:t xml:space="preserve">Meget klare opgaveformuleringer. Kom med et scenarie. Forklar hvorfor skal de gøre det, sæt dem ind i konteksten. Gør situationen virkelig. </w:t>
+      </w:r>
+    </w:p>
+    <w:p>
+      <w:r>
+        <w:t xml:space="preserve">Hvor lang tid tager hver opgave? Hvilke er vigtigst? Sørg for at alle opgaver passer ind i tidrammen. Hvis de bliver trætte kan resultater ikke bruges. </w:t>
+      </w:r>
+    </w:p>
+    <w:p>
+      <w:pPr>
+        <w:rPr>
+          <w:b/>
+        </w:rPr>
+      </w:pPr>
+      <w:r>
+        <w:rPr>
+          <w:b/>
+        </w:rPr>
+        <w:t>Hvad skal man måle, og hvordan?</w:t>
+      </w:r>
+    </w:p>
+    <w:p>
+      <w:r>
+        <w:t>Hvilke dele er relevante?</w:t>
+      </w:r>
+    </w:p>
+    <w:p>
+      <w:r>
+        <w:t>Hvordan samles data?</w:t>
+      </w:r>
+    </w:p>
+    <w:p>
+      <w:r>
+        <w:t>Skal du forsøge at få brugere til at tænke højt? Godt for research. Folk er langsommere hvis de skal tænke højt. Nogle studier viser dog at man er hurtigere når man tænker højt. Folk strukturerer hvordan de bruger systemet bedre når de tænker højt. Når man måler fysiske reaktioner på folk, kan tale forstyrre udstyr. Dog giver det stort set altid mening at få folk til at tænke højt.</w:t>
+      </w:r>
+    </w:p>
+    <w:p>
+      <w:pPr>
+        <w:rPr>
+          <w:b/>
+        </w:rPr>
+      </w:pPr>
+      <w:r>
+        <w:rPr>
+          <w:b/>
+        </w:rPr>
+        <w:lastRenderedPageBreak/>
+        <w:t>Let at lære vs. Effektivt at bruge:</w:t>
+      </w:r>
+    </w:p>
+    <w:p>
+      <w:r>
+        <w:t xml:space="preserve">Mange gange er noget der er lettere at bruge for nybegyndere kan være hurtigere/ mere effektivt i længden. Når man sammenligner to systemer på dette måler man på tid. Tid første gang man bruger systemet vs. tid efter øvelse? </w:t>
+      </w:r>
+    </w:p>
+    <w:p>
+      <w:pPr>
+        <w:rPr>
+          <w:b/>
+        </w:rPr>
+      </w:pPr>
+      <w:r>
+        <w:rPr>
+          <w:b/>
+        </w:rPr>
+        <w:t xml:space="preserve">Usability metrics: </w:t>
+      </w:r>
+    </w:p>
+    <w:p>
+      <w:r>
+        <w:t xml:space="preserve">Objctive metrics: </w:t>
+      </w:r>
+    </w:p>
+    <w:p>
+      <w:r>
+        <w:t>Effectiveness: hvor mange opgaver er gennemført</w:t>
+      </w:r>
+    </w:p>
+    <w:p>
+      <w:r>
+        <w:t>Efficiency: hvor hurtigt er de gennemført</w:t>
+      </w:r>
+    </w:p>
+    <w:p>
+      <w:pPr>
+        <w:rPr>
+          <w:b/>
+        </w:rPr>
+      </w:pPr>
+      <w:r>
+        <w:rPr>
+          <w:b/>
+        </w:rPr>
+        <w:t>Subjektiv(perceived):</w:t>
+      </w:r>
+    </w:p>
+    <w:p>
+      <w:r>
+        <w:t>Interview data</w:t>
+      </w:r>
+    </w:p>
+    <w:p>
+      <w:r>
+        <w:t xml:space="preserve">Sprørgeskema - Mangler hvad hvorfor man svarer noget. Folk lyver. </w:t>
+      </w:r>
+    </w:p>
+    <w:p>
+      <w:pPr>
+        <w:rPr>
+          <w:b/>
+        </w:rPr>
+      </w:pPr>
+      <w:r>
+        <w:rPr>
+          <w:b/>
+        </w:rPr>
+        <w:t>Videooptagelse:</w:t>
+      </w:r>
+    </w:p>
+    <w:p>
+      <w:r>
+        <w:t>Hvor meget skal optages? Hele skærmen, omgivelserne?</w:t>
+      </w:r>
+      <w:r>
+        <w:t xml:space="preserve"> Det er forskelligt om dette er relevant. </w:t>
+      </w:r>
+    </w:p>
+    <w:p/>
+    <w:p>
+      <w:pPr>
+        <w:pStyle w:val="Overskrift2"/>
+      </w:pPr>
+      <w:r>
+        <w:t>Hvilken type test?:</w:t>
+      </w:r>
+    </w:p>
+    <w:p>
+      <w:r>
+        <w:t xml:space="preserve">Hvor er du i processen? </w:t>
+      </w:r>
+    </w:p>
+    <w:p>
+      <w:r>
+        <w:t xml:space="preserve">Typer: exploratory, assessment, validation, comparason. </w:t>
+      </w:r>
+    </w:p>
+    <w:p>
+      <w:r>
+        <w:t xml:space="preserve">Ansigtsudtryk er vigtigt for det viser hvad folk føler omkring noget. </w:t>
+      </w:r>
+    </w:p>
+    <w:p>
+      <w:pPr>
+        <w:rPr>
+          <w:b/>
+        </w:rPr>
+      </w:pPr>
+      <w:r>
+        <w:rPr>
+          <w:b/>
+        </w:rPr>
+        <w:t xml:space="preserve">Deltagere og roller: </w:t>
+      </w:r>
+    </w:p>
+    <w:p>
+      <w:r>
+        <w:t xml:space="preserve">Subjekt og monitor. Man kan have en monitor siddende ved siden af subjekt. Kan gøre subjekt mere afslappet, få dem til at føle sig mindre som forsøgsdyr. Man kan få et andet indblik i situation. Husk noter. </w:t>
+      </w:r>
+    </w:p>
+    <w:p>
+      <w:pPr>
+        <w:rPr>
+          <w:b/>
+        </w:rPr>
+      </w:pPr>
+      <w:r>
+        <w:rPr>
+          <w:b/>
+        </w:rPr>
+        <w:t xml:space="preserve">Monitor: </w:t>
+      </w:r>
+    </w:p>
+    <w:p>
+      <w:r>
+        <w:t xml:space="preserve">Problemer: </w:t>
+      </w:r>
+    </w:p>
+    <w:p>
+      <w:r>
+        <w:t xml:space="preserve">Fortæl ikke brugere hvad de skal gøre for at løse opgaver. Kan guide dem med spørgsmål. Hvad tænker du? Hvorfor gjorde du det? </w:t>
+      </w:r>
+    </w:p>
+    <w:p>
+      <w:r>
+        <w:t xml:space="preserve">Kan gå for meget op i testplanen. Når man er tæt på opgavens ”deadline” kan man spørge fx om hvor tæt bruger er på at løse opgave. </w:t>
+      </w:r>
+    </w:p>
+    <w:p>
+      <w:pPr>
+        <w:rPr>
+          <w:b/>
+        </w:rPr>
+      </w:pPr>
+      <w:r>
+        <w:rPr>
+          <w:b/>
+        </w:rPr>
+        <w:t>I løbet af testen:</w:t>
+      </w:r>
+    </w:p>
+    <w:p>
+      <w:r>
+        <w:t xml:space="preserve">Start med at samle data. </w:t>
+      </w:r>
+    </w:p>
+    <w:p>
+      <w:r>
+        <w:t xml:space="preserve">Forklar situation til deltager. DET ER IKKE EN TEST AF DIG, MEN SYSTEMET. </w:t>
+      </w:r>
+    </w:p>
+    <w:p>
+      <w:r>
+        <w:t xml:space="preserve">Løs opgaven. De skal kunne stille dig klargørende spørgsmål. </w:t>
+      </w:r>
+    </w:p>
+    <w:p>
+      <w:r>
+        <w:t xml:space="preserve">Logging </w:t>
+      </w:r>
+    </w:p>
+    <w:p>
+      <w:r>
+        <w:lastRenderedPageBreak/>
+        <w:t xml:space="preserve">Defriefing. Fortæl hvordan de klarede sig. </w:t>
+      </w:r>
+    </w:p>
+    <w:p/>
+    <w:p>
+      <w:pPr>
+        <w:rPr>
+          <w:b/>
+        </w:rPr>
+      </w:pPr>
+      <w:r>
+        <w:rPr>
+          <w:b/>
+        </w:rPr>
+        <w:t>Introduktion af test:</w:t>
+      </w:r>
+    </w:p>
+    <w:p>
+      <w:r>
+        <w:t xml:space="preserve">Nedskriv en introduktion. Sørg for at alle får samme introduktion. Læs højt hver gang. </w:t>
+      </w:r>
+    </w:p>
+    <w:p/>
+    <w:p/>
+    <w:p/>
+    <w:p/>
+    <w:p/>
+    <w:p/>
+    <w:p>
+      <w:r>
+        <w:rPr>
+          <w:noProof/>
+        </w:rPr>
+        <w:drawing>
+          <wp:inline distT="0" distB="0" distL="0" distR="0" wp14:anchorId="7A82A5BA" wp14:editId="2ACCE9BC">
+            <wp:extent cx="5731510" cy="3298190"/>
+            <wp:effectExtent l="0" t="0" r="2540" b="0"/>
+            <wp:docPr id="15" name="Billede 15"/>
+            <wp:cNvGraphicFramePr>
+              <a:graphicFrameLocks xmlns:a="http://schemas.openxmlformats.org/drawingml/2006/main" noChangeAspect="1"/>
+            </wp:cNvGraphicFramePr>
+            <a:graphic xmlns:a="http://schemas.openxmlformats.org/drawingml/2006/main">
+              <a:graphicData uri="http://schemas.openxmlformats.org/drawingml/2006/picture">
+                <pic:pic xmlns:pic="http://schemas.openxmlformats.org/drawingml/2006/picture">
+                  <pic:nvPicPr>
+                    <pic:cNvPr id="1" name=""/>
+                    <pic:cNvPicPr/>
+                  </pic:nvPicPr>
+                  <pic:blipFill>
+                    <a:blip r:embed="rId25"/>
+                    <a:stretch>
+                      <a:fillRect/>
+                    </a:stretch>
+                  </pic:blipFill>
+                  <pic:spPr>
+                    <a:xfrm>
+                      <a:off x="0" y="0"/>
                       <a:ext cx="5731510" cy="3298190"/>
                     </a:xfrm>
                     <a:prstGeom prst="rect">
@@ -11923,39 +10566,13 @@
       </w:r>
     </w:p>
     <w:p>
-      <w:proofErr w:type="spellStart"/>
-      <w:r>
-        <w:t>qualitative</w:t>
-      </w:r>
-      <w:proofErr w:type="spellEnd"/>
-      <w:r>
-        <w:t xml:space="preserve"> (non-</w:t>
-      </w:r>
-      <w:proofErr w:type="spellStart"/>
-      <w:r>
-        <w:t>numerical</w:t>
-      </w:r>
-      <w:proofErr w:type="spellEnd"/>
-      <w:r>
-        <w:t>)</w:t>
-      </w:r>
-    </w:p>
-    <w:p>
-      <w:proofErr w:type="spellStart"/>
-      <w:r>
-        <w:t>quantitative</w:t>
-      </w:r>
-      <w:proofErr w:type="spellEnd"/>
-      <w:r>
-        <w:t xml:space="preserve"> (</w:t>
-      </w:r>
-      <w:proofErr w:type="spellStart"/>
-      <w:r>
-        <w:t>numerical</w:t>
-      </w:r>
-      <w:proofErr w:type="spellEnd"/>
-      <w:r>
-        <w:t>)</w:t>
+      <w:r>
+        <w:t>qualitative (non-numerical)</w:t>
+      </w:r>
+    </w:p>
+    <w:p>
+      <w:r>
+        <w:t>quantitative (numerical)</w:t>
       </w:r>
     </w:p>
     <w:p/>
@@ -11974,15 +10591,8 @@
     </w:p>
     <w:p>
       <w:r>
-        <w:t xml:space="preserve">3-5 mennesker i </w:t>
-      </w:r>
-      <w:proofErr w:type="spellStart"/>
-      <w:r>
-        <w:t>testing</w:t>
-      </w:r>
-      <w:proofErr w:type="spellEnd"/>
-      <w:r>
-        <w:t xml:space="preserve"> ifølge Nielsen.  Nogle mener flere. Få mennesker giver mening i homogene brugergrupper. Tag 3-5 mennesker fra hver gruppe hvis flere. Hvis du ikke kan finde nogen der repræsenterer ordentligt, så find nogle andre. Det er vigtigt at få andre øjne på. </w:t>
+        <w:lastRenderedPageBreak/>
+        <w:t xml:space="preserve">3-5 mennesker i testing ifølge Nielsen.  Nogle mener flere. Få mennesker giver mening i homogene brugergrupper. Tag 3-5 mennesker fra hver gruppe hvis flere. Hvis du ikke kan finde nogen der repræsenterer ordentligt, så find nogle andre. Det er vigtigt at få andre øjne på. </w:t>
       </w:r>
     </w:p>
     <w:p>
@@ -11990,13 +10600,8 @@
         <w:pStyle w:val="Overskrift3"/>
       </w:pPr>
       <w:r>
-        <w:t>Testplan og opgavespecifikationer</w:t>
-      </w:r>
-      <w:proofErr w:type="gramStart"/>
-      <w:r>
-        <w:t>: !!!!</w:t>
-      </w:r>
-      <w:proofErr w:type="gramEnd"/>
+        <w:t>Testplan og opgavespecifikationer: !!!!</w:t>
+      </w:r>
     </w:p>
     <w:p>
       <w:r>
@@ -12008,15 +10613,7 @@
         <w:pStyle w:val="Overskrift3"/>
       </w:pPr>
       <w:r>
-        <w:t xml:space="preserve">Rapportering af </w:t>
-      </w:r>
-      <w:proofErr w:type="spellStart"/>
-      <w:r>
-        <w:t>ue</w:t>
-      </w:r>
-      <w:proofErr w:type="spellEnd"/>
-      <w:r>
-        <w:t xml:space="preserve"> resultater til designteam!!!</w:t>
+        <w:t>Rapportering af ue resultater til designteam!!!</w:t>
       </w:r>
     </w:p>
     <w:p>
@@ -12026,15 +10623,7 @@
     </w:p>
     <w:p>
       <w:r>
-        <w:t xml:space="preserve">Husk at fx måle fra et til fem (mindre </w:t>
-      </w:r>
-      <w:proofErr w:type="spellStart"/>
-      <w:r>
-        <w:t>iritation</w:t>
-      </w:r>
-      <w:proofErr w:type="spellEnd"/>
-      <w:r>
-        <w:t xml:space="preserve"> til fatal mangel)</w:t>
+        <w:t>Husk at fx måle fra et til fem (mindre iritation til fatal mangel)</w:t>
       </w:r>
     </w:p>
     <w:p/>
@@ -12047,14 +10636,1165 @@
       </w:r>
       <w:r>
         <w:t>!!!</w:t>
+      </w:r>
+    </w:p>
+    <w:p/>
+    <w:p>
+      <w:pPr>
+        <w:pStyle w:val="Overskrift1"/>
+      </w:pPr>
+      <w:r>
+        <w:t xml:space="preserve">Usabillity testing!!: </w:t>
+      </w:r>
+    </w:p>
+    <w:p>
+      <w:r>
+        <w:t>Formål: find problemer i forhold til brugbarhed</w:t>
+      </w:r>
+    </w:p>
+    <w:p/>
+    <w:p>
+      <w:r>
+        <w:t>Udfald: Liste af problemområder</w:t>
+      </w:r>
+    </w:p>
+    <w:p/>
+    <w:p>
+      <w:r>
+        <w:t>Hvordan evalueres det:</w:t>
+      </w:r>
+    </w:p>
+    <w:p>
+      <w:r>
+        <w:t xml:space="preserve">Inquiry: forstå brugere. </w:t>
+      </w:r>
+    </w:p>
+    <w:p>
+      <w:r>
+        <w:t xml:space="preserve">Testing: brugertest og produkt design </w:t>
+      </w:r>
+    </w:p>
+    <w:p>
+      <w:r>
+        <w:t xml:space="preserve">Inspektion: testing med eksperter. </w:t>
+      </w:r>
+    </w:p>
+    <w:p/>
+    <w:p>
+      <w:pPr>
+        <w:rPr>
+          <w:b/>
+        </w:rPr>
+      </w:pPr>
+      <w:r>
+        <w:rPr>
+          <w:b/>
+        </w:rPr>
+        <w:t xml:space="preserve">Hvornår test: </w:t>
+      </w:r>
+    </w:p>
+    <w:p>
+      <w:pPr>
+        <w:rPr>
+          <w:b/>
+        </w:rPr>
+      </w:pPr>
+    </w:p>
+    <w:p>
+      <w:r>
+        <w:t xml:space="preserve">Effektivitet er lavere i papir prototype. </w:t>
+      </w:r>
+    </w:p>
+    <w:p>
+      <w:r>
+        <w:rPr>
+          <w:noProof/>
+        </w:rPr>
+        <w:lastRenderedPageBreak/>
+        <w:drawing>
+          <wp:inline distT="0" distB="0" distL="0" distR="0" wp14:anchorId="0CC9F991" wp14:editId="222B097C">
+            <wp:extent cx="5731510" cy="5051425"/>
+            <wp:effectExtent l="0" t="0" r="2540" b="0"/>
+            <wp:docPr id="17" name="Billede 17"/>
+            <wp:cNvGraphicFramePr>
+              <a:graphicFrameLocks xmlns:a="http://schemas.openxmlformats.org/drawingml/2006/main" noChangeAspect="1"/>
+            </wp:cNvGraphicFramePr>
+            <a:graphic xmlns:a="http://schemas.openxmlformats.org/drawingml/2006/main">
+              <a:graphicData uri="http://schemas.openxmlformats.org/drawingml/2006/picture">
+                <pic:pic xmlns:pic="http://schemas.openxmlformats.org/drawingml/2006/picture">
+                  <pic:nvPicPr>
+                    <pic:cNvPr id="1" name=""/>
+                    <pic:cNvPicPr/>
+                  </pic:nvPicPr>
+                  <pic:blipFill>
+                    <a:blip r:embed="rId26"/>
+                    <a:stretch>
+                      <a:fillRect/>
+                    </a:stretch>
+                  </pic:blipFill>
+                  <pic:spPr>
+                    <a:xfrm>
+                      <a:off x="0" y="0"/>
+                      <a:ext cx="5731510" cy="5051425"/>
+                    </a:xfrm>
+                    <a:prstGeom prst="rect">
+                      <a:avLst/>
+                    </a:prstGeom>
+                  </pic:spPr>
+                </pic:pic>
+              </a:graphicData>
+            </a:graphic>
+          </wp:inline>
+        </w:drawing>
+      </w:r>
+    </w:p>
+    <w:p/>
+    <w:p>
+      <w:r>
+        <w:t xml:space="preserve">Lad være med at sammenligne papirprototype med konkurrerende produkt. </w:t>
+      </w:r>
+    </w:p>
+    <w:p/>
+    <w:p>
+      <w:pPr>
+        <w:pStyle w:val="Overskrift1"/>
+      </w:pPr>
+      <w:r>
+        <w:t>Analysering af data og observertioner</w:t>
+      </w:r>
+    </w:p>
+    <w:p>
+      <w:pPr>
+        <w:rPr>
+          <w:rFonts w:ascii="Helvetica" w:hAnsi="Helvetica" w:cs="Helvetica"/>
+          <w:color w:val="111111"/>
+          <w:sz w:val="21"/>
+          <w:szCs w:val="21"/>
+          <w:shd w:val="clear" w:color="auto" w:fill="FFFFFF"/>
+        </w:rPr>
+      </w:pPr>
+      <w:r>
+        <w:t xml:space="preserve">(kapitel 11, side 245 i </w:t>
+      </w:r>
+      <w:r>
+        <w:rPr>
+          <w:rFonts w:ascii="Helvetica" w:hAnsi="Helvetica" w:cs="Helvetica"/>
+          <w:color w:val="111111"/>
+          <w:sz w:val="21"/>
+          <w:szCs w:val="21"/>
+          <w:shd w:val="clear" w:color="auto" w:fill="FFFFFF"/>
+        </w:rPr>
+        <w:t>Rubin &amp; Chisnell - Handbook of Usability Testing)</w:t>
+      </w:r>
+    </w:p>
+    <w:p>
+      <w:pPr>
+        <w:rPr>
+          <w:rFonts w:ascii="Helvetica" w:hAnsi="Helvetica" w:cs="Helvetica"/>
+          <w:color w:val="111111"/>
+          <w:sz w:val="21"/>
+          <w:szCs w:val="21"/>
+          <w:shd w:val="clear" w:color="auto" w:fill="FFFFFF"/>
+        </w:rPr>
+      </w:pPr>
+      <w:r>
+        <w:rPr>
+          <w:rFonts w:ascii="Helvetica" w:hAnsi="Helvetica" w:cs="Helvetica"/>
+          <w:color w:val="111111"/>
+          <w:sz w:val="21"/>
+          <w:szCs w:val="21"/>
+          <w:shd w:val="clear" w:color="auto" w:fill="FFFFFF"/>
+        </w:rPr>
+        <w:t>Dataanalyse foregår typisk gennem to processer</w:t>
+      </w:r>
+      <w:r>
+        <w:rPr>
+          <w:rFonts w:ascii="Helvetica" w:hAnsi="Helvetica" w:cs="Helvetica"/>
+          <w:color w:val="111111"/>
+          <w:sz w:val="21"/>
+          <w:szCs w:val="21"/>
+          <w:shd w:val="clear" w:color="auto" w:fill="FFFFFF"/>
+        </w:rPr>
+        <w:t xml:space="preserve">, med forskelligt resultat. </w:t>
+      </w:r>
+    </w:p>
+    <w:p>
+      <w:pPr>
+        <w:pStyle w:val="Overskrift2"/>
+      </w:pPr>
+      <w:r>
+        <w:t>Indledende analyse (preliminary analysis):</w:t>
+      </w:r>
+    </w:p>
+    <w:p>
+      <w:r>
+        <w:t xml:space="preserve">Den indledende analyse. Her finder man hurtigt de værste problemer. Disse kan designere så arbejde på uden at skulle vente på de endelige test rapporter. Så hurtigt som muligt efter testning er udført. Resultatet er enten en lille skrevet rapport, eller en verbal præsentation af hvad man har fundet ud af, og hvad man foreslår. </w:t>
+      </w:r>
+      <w:r>
+        <w:t>Fremgangsmåde er som følge:</w:t>
+      </w:r>
+    </w:p>
+    <w:p>
+      <w:r>
+        <w:t xml:space="preserve">Compile data: </w:t>
+      </w:r>
+    </w:p>
+    <w:p>
+      <w:r>
+        <w:t xml:space="preserve">Opsummer data: </w:t>
+      </w:r>
+    </w:p>
+    <w:p>
+      <w:r>
+        <w:t xml:space="preserve">Analyser data: </w:t>
+      </w:r>
+    </w:p>
+    <w:p>
+      <w:r>
+        <w:lastRenderedPageBreak/>
+        <w:t xml:space="preserve">Pointen her er at kunne se det store billede og mønstre. Skal være hurtig men grundig. </w:t>
+      </w:r>
+      <w:r>
+        <w:t xml:space="preserve">Man kan ikke bare komme senere og ændre i det, der bliver designet ud fra denne analyse. </w:t>
+      </w:r>
+      <w:r>
+        <w:t xml:space="preserve">Hellere for lidt end for meget. Omfat kun de åbenlyse problemer, og husk at fortælle hvis du er usikker på anbefalede løsninger. </w:t>
+      </w:r>
+      <w:r>
+        <w:t xml:space="preserve">Efter hver dag skal du samle data, og sørge for at dette er brugbart. </w:t>
+      </w:r>
+    </w:p>
+    <w:p>
+      <w:pPr>
+        <w:pStyle w:val="Overskrift3"/>
+      </w:pPr>
+      <w:r>
+        <w:t xml:space="preserve">Compile data: </w:t>
+      </w:r>
+    </w:p>
+    <w:p>
+      <w:r>
+        <w:t xml:space="preserve">Det har en tendens til at være iterativt, da nogle svar stiller flere spørgsmål. </w:t>
+      </w:r>
+    </w:p>
+    <w:p>
+      <w:r>
+        <w:t>Compiling involverer at sætte alle data i en form der gør at du kan se mønstre.</w:t>
+      </w:r>
+      <w:r>
+        <w:t xml:space="preserve"> Bør gøres over hele test sessioner. Dette gør det hurtigere, og derudover er det også en god måde at se om du samler de rigtige data, og om de matcher problemudtrykkene i test planen. Det viser også om du har glemt noget vigtigt, og få overblik over hvad du har samlet. </w:t>
+      </w:r>
+      <w:r>
+        <w:t xml:space="preserve"> </w:t>
+      </w:r>
+    </w:p>
+    <w:p>
+      <w:pPr>
+        <w:pStyle w:val="Overskrift4"/>
+      </w:pPr>
+      <w:r>
+        <w:t>Organiser rå data:</w:t>
+      </w:r>
+    </w:p>
+    <w:p>
+      <w:pPr>
+        <w:rPr>
+          <w:rFonts w:ascii="Helvetica" w:hAnsi="Helvetica" w:cs="Helvetica"/>
+          <w:color w:val="111111"/>
+          <w:sz w:val="21"/>
+          <w:szCs w:val="21"/>
+          <w:shd w:val="clear" w:color="auto" w:fill="FFFFFF"/>
+        </w:rPr>
+      </w:pPr>
+      <w:r>
+        <w:t xml:space="preserve">(side 248 </w:t>
+      </w:r>
+      <w:r>
+        <w:rPr>
+          <w:rFonts w:ascii="Helvetica" w:hAnsi="Helvetica" w:cs="Helvetica"/>
+          <w:color w:val="111111"/>
+          <w:sz w:val="21"/>
+          <w:szCs w:val="21"/>
+          <w:shd w:val="clear" w:color="auto" w:fill="FFFFFF"/>
+        </w:rPr>
+        <w:t>Rubin &amp; Chisnell - Handbook of Usability Testing)</w:t>
+      </w:r>
+    </w:p>
+    <w:p>
+      <w:pPr>
+        <w:rPr>
+          <w:rFonts w:ascii="Helvetica" w:hAnsi="Helvetica" w:cs="Helvetica"/>
+          <w:color w:val="111111"/>
+          <w:sz w:val="21"/>
+          <w:szCs w:val="21"/>
+          <w:shd w:val="clear" w:color="auto" w:fill="FFFFFF"/>
+        </w:rPr>
+      </w:pPr>
+      <w:r>
+        <w:rPr>
+          <w:rFonts w:ascii="Helvetica" w:hAnsi="Helvetica" w:cs="Helvetica"/>
+          <w:color w:val="111111"/>
+          <w:sz w:val="21"/>
+          <w:szCs w:val="21"/>
+          <w:shd w:val="clear" w:color="auto" w:fill="FFFFFF"/>
+        </w:rPr>
+        <w:t xml:space="preserve">Brug de værktøjer der kan hjælpe med at overskue hvordan data ser ud, fx overstregnings touch eller sticky notes. </w:t>
+      </w:r>
+    </w:p>
+    <w:p>
+      <w:r>
+        <w:rPr>
+          <w:rFonts w:ascii="Helvetica" w:hAnsi="Helvetica" w:cs="Helvetica"/>
+          <w:color w:val="111111"/>
+          <w:sz w:val="21"/>
+          <w:szCs w:val="21"/>
+          <w:shd w:val="clear" w:color="auto" w:fill="FFFFFF"/>
+        </w:rPr>
+        <w:t xml:space="preserve">Du kan bruge et ”spreadsheet progeam”.  </w:t>
+      </w:r>
+    </w:p>
+    <w:p>
+      <w:pPr>
+        <w:pStyle w:val="Overskrift2"/>
+      </w:pPr>
+      <w:r>
+        <w:t xml:space="preserve">Omfattende analyse (comprehensive analysis): </w:t>
+      </w:r>
+    </w:p>
+    <w:p>
+      <w:r>
+        <w:t xml:space="preserve">Tager 2-4 uger efter test. Giver en mere endelig og omfattende rapport end indledende. Rapporten burde indeholde alle observationer fra den indledende rapport, muligvis opdaterede, og andre analyser og observationer der ikke blev fundet sidst. </w:t>
+      </w:r>
+    </w:p>
+    <w:p/>
+    <w:p>
+      <w:pPr>
+        <w:pStyle w:val="Overskrift1"/>
+      </w:pPr>
+      <w:r>
+        <w:t>Noter forelæsning d. 26/09/2017</w:t>
+      </w:r>
+    </w:p>
+    <w:p/>
+    <w:p>
+      <w:pPr>
+        <w:pStyle w:val="Overskrift2"/>
+      </w:pPr>
+      <w:r>
+        <w:t xml:space="preserve">Userbility test: </w:t>
+      </w:r>
+    </w:p>
+    <w:p/>
+    <w:p>
+      <w:pPr>
+        <w:pStyle w:val="Overskrift3"/>
+      </w:pPr>
+      <w:r>
+        <w:t>Mulige faldgrupper:</w:t>
+      </w:r>
+    </w:p>
+    <w:p>
+      <w:r>
+        <w:t xml:space="preserve">Sørg for alt er klar, undersøg mulige faldgrupper </w:t>
+      </w:r>
+    </w:p>
+    <w:p>
+      <w:pPr>
+        <w:pStyle w:val="Listeafsnit"/>
+        <w:numPr>
+          <w:ilvl w:val="0"/>
+          <w:numId w:val="1"/>
+        </w:numPr>
+      </w:pPr>
+      <w:r>
+        <w:t>Gør opgaver så realistiske som muligt</w:t>
+      </w:r>
+    </w:p>
+    <w:p>
+      <w:pPr>
+        <w:pStyle w:val="Listeafsnit"/>
+        <w:numPr>
+          <w:ilvl w:val="0"/>
+          <w:numId w:val="1"/>
+        </w:numPr>
+      </w:pPr>
+      <w:r>
+        <w:t>Gør dem actionable</w:t>
+      </w:r>
+    </w:p>
+    <w:p>
+      <w:pPr>
+        <w:pStyle w:val="Listeafsnit"/>
+        <w:numPr>
+          <w:ilvl w:val="0"/>
+          <w:numId w:val="1"/>
+        </w:numPr>
+      </w:pPr>
+      <w:r>
+        <w:t xml:space="preserve">Undgå clues og at beskrive steps. </w:t>
+      </w:r>
+      <w:r>
+        <w:t>Sørg for at de selv løser opgaven, og ikke bare kører efter hvad du siger</w:t>
+      </w:r>
+    </w:p>
+    <w:p>
+      <w:r>
+        <w:t xml:space="preserve">Skriv opgaven ned, og læs den op til alle på samme måde, så alle får samme informationer. Husk at fortælle at det er for at alle kan få samme information, så testpersonen ikke føler sig dårligt tilpas. </w:t>
+      </w:r>
+    </w:p>
+    <w:p>
+      <w:r>
+        <w:t>Instruktioner omkring test</w:t>
+      </w:r>
+    </w:p>
+    <w:p>
+      <w:r>
+        <w:t xml:space="preserve">Få dem til at skrive under på en ”Consent form”, så du kan være sikker på at have tilladelse til at bruge det til had der er vigtigt. </w:t>
+      </w:r>
+    </w:p>
+    <w:p>
+      <w:r>
+        <w:t>Spørgeskema(demographic), du skal vide nogle basale, vigtige ting om dem</w:t>
+      </w:r>
+    </w:p>
+    <w:p>
+      <w:pPr>
+        <w:pStyle w:val="Overskrift3"/>
+      </w:pPr>
+      <w:r>
+        <w:t>Tænk højt:</w:t>
+      </w:r>
+    </w:p>
+    <w:p/>
+    <w:p>
+      <w:r>
+        <w:lastRenderedPageBreak/>
+        <w:t>Sørg for at finde ud af hvordan brugeren tænker højt. Hermed kan du også forklare dem hvordan du vil have at de tænker højt. Sørg for at få informationer om hvordan brugeren løser et problem, processen.</w:t>
+      </w:r>
+      <w:r>
+        <w:t xml:space="preserve"> </w:t>
+      </w:r>
+    </w:p>
+    <w:p>
+      <w:r>
+        <w:t>Information du vil have fra at brugeren tænker højt:</w:t>
+      </w:r>
+    </w:p>
+    <w:p>
+      <w:pPr>
+        <w:pStyle w:val="Listeafsnit"/>
+        <w:numPr>
+          <w:ilvl w:val="0"/>
+          <w:numId w:val="1"/>
+        </w:numPr>
+      </w:pPr>
+      <w:r>
+        <w:t xml:space="preserve">I want to do… </w:t>
+      </w:r>
+    </w:p>
+    <w:p>
+      <w:pPr>
+        <w:pStyle w:val="Listeafsnit"/>
+        <w:numPr>
+          <w:ilvl w:val="0"/>
+          <w:numId w:val="1"/>
+        </w:numPr>
+      </w:pPr>
+      <w:r>
+        <w:t xml:space="preserve">Looking at the UI, and I think it does.. </w:t>
+      </w:r>
+    </w:p>
+    <w:p>
+      <w:pPr>
+        <w:pStyle w:val="Listeafsnit"/>
+        <w:numPr>
+          <w:ilvl w:val="0"/>
+          <w:numId w:val="1"/>
+        </w:numPr>
+      </w:pPr>
+      <w:r>
+        <w:t>Hmm, that’s not what I expected; i thought…</w:t>
+      </w:r>
+    </w:p>
+    <w:p>
+      <w:pPr>
+        <w:pStyle w:val="Listeafsnit"/>
+        <w:numPr>
+          <w:ilvl w:val="0"/>
+          <w:numId w:val="1"/>
+        </w:numPr>
+      </w:pPr>
+      <w:r>
+        <w:t xml:space="preserve">Giv dem eksempler på hvad du vil høre. </w:t>
+      </w:r>
+    </w:p>
+    <w:p>
+      <w:r>
+        <w:t xml:space="preserve">Hvis de går i stå og stopper med at tale højt, så stil spørgsmål, hvad tænker du nu… </w:t>
+      </w:r>
+    </w:p>
+    <w:p>
+      <w:pPr>
+        <w:pStyle w:val="Overskrift3"/>
+      </w:pPr>
+      <w:r>
+        <w:t xml:space="preserve">Gode opgaver: </w:t>
+      </w:r>
+    </w:p>
+    <w:p>
+      <w:pPr>
+        <w:pStyle w:val="Listeafsnit"/>
+        <w:numPr>
+          <w:ilvl w:val="0"/>
+          <w:numId w:val="1"/>
+        </w:numPr>
+      </w:pPr>
+      <w:r>
+        <w:t>Motiver (hvorfor skal de lave opgaverne?)</w:t>
+      </w:r>
+    </w:p>
+    <w:p>
+      <w:pPr>
+        <w:pStyle w:val="Listeafsnit"/>
+        <w:numPr>
+          <w:ilvl w:val="0"/>
+          <w:numId w:val="1"/>
+        </w:numPr>
+      </w:pPr>
+      <w:r>
+        <w:t xml:space="preserve">Beskriv enderesultatet </w:t>
+      </w:r>
+    </w:p>
+    <w:p>
+      <w:pPr>
+        <w:pStyle w:val="Listeafsnit"/>
+        <w:numPr>
+          <w:ilvl w:val="0"/>
+          <w:numId w:val="1"/>
+        </w:numPr>
+      </w:pPr>
+      <w:r>
+        <w:t>Repræsenter de rigtige brugere</w:t>
+      </w:r>
+    </w:p>
+    <w:p>
+      <w:pPr>
+        <w:pStyle w:val="Listeafsnit"/>
+        <w:numPr>
+          <w:ilvl w:val="0"/>
+          <w:numId w:val="1"/>
+        </w:numPr>
+      </w:pPr>
+      <w:r>
+        <w:t>Inkluder relevante data</w:t>
+      </w:r>
+    </w:p>
+    <w:p>
+      <w:pPr>
+        <w:pStyle w:val="Listeafsnit"/>
+        <w:numPr>
+          <w:ilvl w:val="0"/>
+          <w:numId w:val="1"/>
+        </w:numPr>
+      </w:pPr>
+      <w:r>
+        <w:t>Små underopgaver grupperes sammen</w:t>
+      </w:r>
+    </w:p>
+    <w:p>
+      <w:pPr>
+        <w:pStyle w:val="Overskrift3"/>
+      </w:pPr>
+      <w:r>
+        <w:t>Dårlige</w:t>
+      </w:r>
+      <w:r>
+        <w:t xml:space="preserve"> opgaver:</w:t>
+      </w:r>
+    </w:p>
+    <w:p>
+      <w:pPr>
+        <w:pStyle w:val="Listeafsnit"/>
+        <w:numPr>
+          <w:ilvl w:val="0"/>
+          <w:numId w:val="1"/>
+        </w:numPr>
+      </w:pPr>
+      <w:r>
+        <w:t>Vage, uklare og generelle opgaver</w:t>
+      </w:r>
+    </w:p>
+    <w:p>
+      <w:pPr>
+        <w:pStyle w:val="Listeafsnit"/>
+        <w:numPr>
+          <w:ilvl w:val="0"/>
+          <w:numId w:val="1"/>
+        </w:numPr>
+      </w:pPr>
+      <w:r>
+        <w:t>Giver for meget hjælp</w:t>
+      </w:r>
+    </w:p>
+    <w:p>
+      <w:pPr>
+        <w:pStyle w:val="Listeafsnit"/>
+        <w:numPr>
+          <w:ilvl w:val="0"/>
+          <w:numId w:val="1"/>
+        </w:numPr>
+      </w:pPr>
+      <w:r>
+        <w:t>Indeholder jargon og ukendte termer</w:t>
+      </w:r>
+    </w:p>
+    <w:p>
+      <w:pPr>
+        <w:pStyle w:val="Listeafsnit"/>
+        <w:numPr>
+          <w:ilvl w:val="0"/>
+          <w:numId w:val="1"/>
+        </w:numPr>
+      </w:pPr>
+      <w:r>
+        <w:t xml:space="preserve">Tvinger brugeren ind i en specifik sekvens. Det er godt når du skal vide om de kan forstå med dit design, men ellers giver det ikke god mulighed for at teste. </w:t>
+      </w:r>
+    </w:p>
+    <w:p>
+      <w:r>
+        <w:t xml:space="preserve">Observer relevante data og saml dem </w:t>
+      </w:r>
+    </w:p>
+    <w:p>
+      <w:pPr>
+        <w:pStyle w:val="Overskrift3"/>
+      </w:pPr>
+      <w:r>
+        <w:t>Debrif:</w:t>
+      </w:r>
+    </w:p>
+    <w:p>
+      <w:r>
+        <w:t xml:space="preserve">Husk at debrief. </w:t>
+      </w:r>
+    </w:p>
+    <w:p>
+      <w:pPr>
+        <w:pStyle w:val="Listeafsnit"/>
+        <w:numPr>
+          <w:ilvl w:val="0"/>
+          <w:numId w:val="1"/>
+        </w:numPr>
+      </w:pPr>
+      <w:r>
+        <w:t>Kan gøres med spørgeskema</w:t>
+      </w:r>
+    </w:p>
+    <w:p>
+      <w:pPr>
+        <w:pStyle w:val="Listeafsnit"/>
+        <w:numPr>
+          <w:ilvl w:val="0"/>
+          <w:numId w:val="1"/>
+        </w:numPr>
+      </w:pPr>
+      <w:r>
+        <w:t xml:space="preserve">Spørg om ting </w:t>
+      </w:r>
+    </w:p>
+    <w:p>
+      <w:pPr>
+        <w:pStyle w:val="Listeafsnit"/>
+        <w:numPr>
+          <w:ilvl w:val="0"/>
+          <w:numId w:val="1"/>
+        </w:numPr>
+      </w:pPr>
+      <w:r>
+        <w:t xml:space="preserve">Bed om kritik. </w:t>
+      </w:r>
+    </w:p>
+    <w:p>
+      <w:pPr>
+        <w:pStyle w:val="Overskrift2"/>
+      </w:pPr>
+      <w:r>
+        <w:t>Analyser data</w:t>
+      </w:r>
+      <w:r>
+        <w:t xml:space="preserve"> </w:t>
+      </w:r>
+      <w:r>
+        <w:sym w:font="Wingdings" w:char="F0DF"/>
+      </w:r>
+      <w:r>
+        <w:t xml:space="preserve"> i dag</w:t>
+      </w:r>
+    </w:p>
+    <w:p>
+      <w:r>
+        <w:t>Problemliste</w:t>
+      </w:r>
+    </w:p>
+    <w:p>
+      <w:r>
+        <w:t xml:space="preserve">I forbindelse med en tænk højt session: </w:t>
+      </w:r>
+    </w:p>
+    <w:p>
+      <w:pPr>
+        <w:pStyle w:val="Overskrift3"/>
+      </w:pPr>
+      <w:r>
+        <w:t>Hvordan identificeres problem - clues</w:t>
+      </w:r>
+    </w:p>
+    <w:p>
+      <w:pPr>
+        <w:pStyle w:val="Overskrift4"/>
+      </w:pPr>
+      <w:r>
+        <w:t xml:space="preserve">Userbase: </w:t>
+      </w:r>
+    </w:p>
+    <w:p>
+      <w:pPr>
+        <w:pStyle w:val="Listeafsnit"/>
+        <w:numPr>
+          <w:ilvl w:val="0"/>
+          <w:numId w:val="1"/>
+        </w:numPr>
+      </w:pPr>
+      <w:r>
+        <w:t>Et problem der gør at de ikke kan udføre en opgave. ¨</w:t>
+      </w:r>
+    </w:p>
+    <w:p>
+      <w:pPr>
+        <w:pStyle w:val="Listeafsnit"/>
+        <w:numPr>
+          <w:ilvl w:val="0"/>
+          <w:numId w:val="1"/>
+        </w:numPr>
+      </w:pPr>
+      <w:r>
+        <w:t xml:space="preserve">Bliver frustreret. </w:t>
+      </w:r>
+    </w:p>
+    <w:p>
+      <w:pPr>
+        <w:pStyle w:val="Listeafsnit"/>
+        <w:numPr>
+          <w:ilvl w:val="0"/>
+          <w:numId w:val="1"/>
+        </w:numPr>
+      </w:pPr>
+      <w:r>
+        <w:t>Laver fejl</w:t>
+      </w:r>
+    </w:p>
+    <w:p>
+      <w:pPr>
+        <w:pStyle w:val="Listeafsnit"/>
+        <w:numPr>
+          <w:ilvl w:val="0"/>
+          <w:numId w:val="1"/>
+        </w:numPr>
+      </w:pPr>
+      <w:r>
+        <w:t>Stopper med at tale – de er for koncentreret og forstår ikke hvad de skal gøre</w:t>
+      </w:r>
+    </w:p>
+    <w:p>
+      <w:pPr>
+        <w:pStyle w:val="Listeafsnit"/>
+        <w:numPr>
+          <w:ilvl w:val="0"/>
+          <w:numId w:val="1"/>
+        </w:numPr>
+      </w:pPr>
+      <w:r>
+        <w:t>Overser vigtig info</w:t>
+      </w:r>
+    </w:p>
+    <w:p>
+      <w:pPr>
+        <w:pStyle w:val="Listeafsnit"/>
+        <w:numPr>
+          <w:ilvl w:val="0"/>
+          <w:numId w:val="1"/>
+        </w:numPr>
+      </w:pPr>
+      <w:r>
+        <w:t>Forvirret og overrasket</w:t>
+      </w:r>
+      <w:r>
+        <w:t>, tager lang tid, kigger andre steder først.</w:t>
+      </w:r>
+      <w:r>
+        <w:t xml:space="preserve"> Så jeg trykker bare her… Viser at personen bare gætter sig frem. </w:t>
+      </w:r>
+    </w:p>
+    <w:p>
+      <w:pPr>
+        <w:pStyle w:val="Listeafsnit"/>
+        <w:numPr>
+          <w:ilvl w:val="0"/>
+          <w:numId w:val="1"/>
+        </w:numPr>
+      </w:pPr>
+      <w:r>
+        <w:t xml:space="preserve">Ændrer </w:t>
+      </w:r>
+      <w:r>
+        <w:t>strategi</w:t>
+      </w:r>
+      <w:r>
+        <w:t xml:space="preserve"> og fremgangsmåde</w:t>
+      </w:r>
+    </w:p>
+    <w:p>
+      <w:pPr>
+        <w:pStyle w:val="Listeafsnit"/>
+        <w:numPr>
+          <w:ilvl w:val="0"/>
+          <w:numId w:val="1"/>
+        </w:numPr>
+      </w:pPr>
+      <w:r>
+        <w:lastRenderedPageBreak/>
+        <w:t>Spørger om hjælp – så har du et problem</w:t>
+      </w:r>
+      <w:r>
+        <w:t xml:space="preserve">, hvis uløst problem gør det umuligt at komme videre, så hjælp, vær altid sikker på hvad problemet er før du hjælper </w:t>
+      </w:r>
+    </w:p>
+    <w:p>
+      <w:pPr>
+        <w:pStyle w:val="Listeafsnit"/>
+        <w:numPr>
+          <w:ilvl w:val="0"/>
+          <w:numId w:val="1"/>
+        </w:numPr>
+      </w:pPr>
+      <w:r>
+        <w:t>Laver negative kommentarer</w:t>
+      </w:r>
+    </w:p>
+    <w:p>
+      <w:r>
+        <w:t>Find ud af hvorfor de overstående er et problem</w:t>
+      </w:r>
+    </w:p>
+    <w:p>
+      <w:r>
+        <w:t xml:space="preserve">Spørg lige efter opgave hvad problemer er. Husk ikke at give for meget respons hvis du er moderator. </w:t>
+      </w:r>
+      <w:r>
+        <w:t>Skal simulere at det er den rigtige situation</w:t>
+      </w:r>
+      <w:r>
+        <w:t xml:space="preserve">. </w:t>
+      </w:r>
+    </w:p>
+    <w:p>
+      <w:r>
+        <w:t xml:space="preserve">Sørg for at opgavebeskrivelse ikke kan misforstås. Sig hvad de skal gøre specifikt, og hele historien. </w:t>
+      </w:r>
+      <w:r>
+        <w:t xml:space="preserve">Det skal være tydeligt om opgaven er løst, hvornår den er løst. </w:t>
+      </w:r>
+      <w:r>
+        <w:t xml:space="preserve"> </w:t>
+      </w:r>
+    </w:p>
+    <w:p>
+      <w:pPr>
+        <w:pStyle w:val="Overskrift4"/>
+      </w:pPr>
+      <w:r>
+        <w:t>Expert based evaluation:</w:t>
+      </w:r>
+    </w:p>
+    <w:p>
+      <w:r>
+        <w:t>Her er det POTENTIELLE problemer der er identificeret til at gå imod en specifik heuristic eller guideline. Er ikke definitivt et problem, da det bare er et forslag for hvad der nok er et problem.</w:t>
+      </w:r>
+    </w:p>
+    <w:p>
+      <w:pPr>
+        <w:pStyle w:val="Overskrift2"/>
+      </w:pPr>
+      <w:r>
+        <w:t xml:space="preserve">Roller: </w:t>
+      </w:r>
+    </w:p>
+    <w:p>
+      <w:pPr>
+        <w:pStyle w:val="Overskrift3"/>
+      </w:pPr>
+      <w:r>
+        <w:t xml:space="preserve">Test monitor (moderator): </w:t>
+      </w:r>
+    </w:p>
+    <w:p>
+      <w:pPr>
+        <w:pStyle w:val="Overskrift4"/>
+      </w:pPr>
+      <w:r>
+        <w:t xml:space="preserve">Vigtige egenskaber: </w:t>
+      </w:r>
+    </w:p>
+    <w:p>
+      <w:pPr>
+        <w:pStyle w:val="Listeafsnit"/>
+        <w:numPr>
+          <w:ilvl w:val="0"/>
+          <w:numId w:val="1"/>
+        </w:numPr>
+      </w:pPr>
+      <w:r>
+        <w:t>Lærer hurtigt, skal hurtigt kunne tilpasse sig brugeren og stemningen</w:t>
+      </w:r>
+    </w:p>
+    <w:p>
+      <w:pPr>
+        <w:pStyle w:val="Listeafsnit"/>
+        <w:numPr>
+          <w:ilvl w:val="0"/>
+          <w:numId w:val="1"/>
+        </w:numPr>
+      </w:pPr>
+      <w:r>
+        <w:t xml:space="preserve">Skal vide meget om området. Skal vide hvad der er problematisk, og hvad man ikke skal fokusere på. </w:t>
+      </w:r>
+    </w:p>
+    <w:p>
+      <w:pPr>
+        <w:pStyle w:val="Listeafsnit"/>
+        <w:numPr>
+          <w:ilvl w:val="0"/>
+          <w:numId w:val="1"/>
+        </w:numPr>
+      </w:pPr>
+      <w:r>
+        <w:t xml:space="preserve">Skal være god til at få et godt forhold til testperson, få dem til at føle sig trygge og tilpasse. </w:t>
+      </w:r>
+    </w:p>
+    <w:p>
+      <w:pPr>
+        <w:pStyle w:val="Listeafsnit"/>
+        <w:numPr>
+          <w:ilvl w:val="0"/>
+          <w:numId w:val="1"/>
+        </w:numPr>
+      </w:pPr>
+      <w:r>
+        <w:t>Skal være godt til at lytte og strukturere samtalen, så man holder sig til det relevante</w:t>
+      </w:r>
+    </w:p>
+    <w:p>
+      <w:pPr>
+        <w:pStyle w:val="Listeafsnit"/>
+        <w:numPr>
+          <w:ilvl w:val="0"/>
+          <w:numId w:val="1"/>
+        </w:numPr>
+      </w:pPr>
+      <w:r>
+        <w:t xml:space="preserve">Kan håndtere usikkerhed. </w:t>
+      </w:r>
+    </w:p>
+    <w:p>
+      <w:pPr>
+        <w:pStyle w:val="Listeafsnit"/>
+        <w:numPr>
+          <w:ilvl w:val="0"/>
+          <w:numId w:val="1"/>
+        </w:numPr>
+      </w:pPr>
+      <w:r>
+        <w:t>God hukommelse</w:t>
+      </w:r>
+    </w:p>
+    <w:p>
+      <w:pPr>
+        <w:pStyle w:val="Listeafsnit"/>
+        <w:numPr>
+          <w:ilvl w:val="0"/>
+          <w:numId w:val="1"/>
+        </w:numPr>
+      </w:pPr>
+      <w:r>
+        <w:t xml:space="preserve">Skal kunne improvisere. Er meget vigtigt. Det er fx vigtigt hvis brugeren rammer en spændende men ny vej som gerne skal udforskes. </w:t>
+      </w:r>
+    </w:p>
+    <w:p>
+      <w:pPr>
+        <w:pStyle w:val="Overskrift4"/>
+      </w:pPr>
+      <w:r>
+        <w:t>Typiske problemer:</w:t>
+      </w:r>
+    </w:p>
+    <w:p>
+      <w:pPr>
+        <w:pStyle w:val="Listeafsnit"/>
+        <w:numPr>
+          <w:ilvl w:val="0"/>
+          <w:numId w:val="1"/>
+        </w:numPr>
+      </w:pPr>
+      <w:r>
+        <w:t>Vil kontrollere i stedet for at støtte</w:t>
+      </w:r>
+    </w:p>
+    <w:p>
+      <w:pPr>
+        <w:pStyle w:val="Listeafsnit"/>
+        <w:numPr>
+          <w:ilvl w:val="0"/>
+          <w:numId w:val="1"/>
+        </w:numPr>
+      </w:pPr>
+      <w:r>
+        <w:t>Bør ikke være så fokuseret på at samle data, men holde flow i samtalen</w:t>
+      </w:r>
+    </w:p>
+    <w:p>
+      <w:pPr>
+        <w:pStyle w:val="Listeafsnit"/>
+        <w:numPr>
+          <w:ilvl w:val="0"/>
+          <w:numId w:val="1"/>
+        </w:numPr>
+      </w:pPr>
+      <w:r>
+        <w:t>Skal ikke holde sig for tæt på testplanen. Prøv at styre flowet lidt, uden at påvirke resultatet for meget.</w:t>
+      </w:r>
+    </w:p>
+    <w:p>
+      <w:pPr>
+        <w:pStyle w:val="Listeafsnit"/>
+        <w:numPr>
+          <w:ilvl w:val="0"/>
+          <w:numId w:val="1"/>
+        </w:numPr>
+      </w:pPr>
+      <w:r>
+        <w:t xml:space="preserve">Virker bedrevidende. Får ikke brugeren til at føle sig tilpas. </w:t>
+      </w:r>
+    </w:p>
+    <w:p>
+      <w:pPr>
+        <w:pStyle w:val="Listeafsnit"/>
+        <w:numPr>
+          <w:ilvl w:val="0"/>
+          <w:numId w:val="1"/>
+        </w:numPr>
+      </w:pPr>
+      <w:r>
+        <w:t xml:space="preserve">Hopper til konklusioner. </w:t>
+      </w:r>
+    </w:p>
+    <w:p>
+      <w:r>
+        <w:t xml:space="preserve">Må give hjælp hvis det er nødvendigt. Sørg for at finde ud af hvad problemet er. Når du har fundet ud af præcis hvad problemet er, kan du gå videre. </w:t>
+      </w:r>
+    </w:p>
+    <w:p>
+      <w:pPr>
+        <w:pStyle w:val="Listeafsnit"/>
+        <w:numPr>
+          <w:ilvl w:val="0"/>
+          <w:numId w:val="1"/>
+        </w:numPr>
+      </w:pPr>
+      <w:r>
+        <w:t>Hvorfor er bruger forvirret, hvad gør at de er forvirret</w:t>
+      </w:r>
+    </w:p>
+    <w:p>
+      <w:r>
+        <w:t xml:space="preserve">Bør ikke tage noter, det er ikke hvor fokus skal ligge. </w:t>
+      </w:r>
+      <w:r>
+        <w:t>Han</w:t>
+      </w:r>
+      <w:r>
+        <w:t xml:space="preserve"> skal observer og data logger. </w:t>
+      </w:r>
+    </w:p>
+    <w:p>
+      <w:r>
+        <w:t xml:space="preserve">Husk at spørge om mening om systemet efter hver opgave. </w:t>
+      </w:r>
+    </w:p>
+    <w:p>
+      <w:r>
+        <w:t xml:space="preserve">Husk at give respons på at du har hørt testpersonen. </w:t>
+      </w:r>
+    </w:p>
+    <w:p>
+      <w:r>
+        <w:t xml:space="preserve">Husk at sætte dig i testpersonens sted, og ikke </w:t>
+      </w:r>
+      <w:r>
+        <w:t xml:space="preserve">tro at ting automatisk er implicit, selvom det virker sådan. </w:t>
+      </w:r>
+    </w:p>
+    <w:p>
+      <w:r>
+        <w:t xml:space="preserve">Husk at der er en hårfin grænse mellem at bryde isen og gøre testperson utilpas. Lad være med at grine af fejl. Lav i stedet kommentarer om dine egne fejl. </w:t>
+      </w:r>
+    </w:p>
+    <w:p>
+      <w:r>
+        <w:lastRenderedPageBreak/>
+        <w:t>Hvis noget ikke er interaktivt i prototypen, så bed personen om at fortælle hvad denne ville gøre hvis det var muligt. Hvorfor gør du det? Hvad forventer du der sker ved det?</w:t>
+      </w:r>
+    </w:p>
+    <w:p>
+      <w:r>
+        <w:t xml:space="preserve">Vær neutral. </w:t>
+      </w:r>
+      <w:r>
+        <w:t xml:space="preserve">Sørg for at deltagere ikke tror at de fornærmer dig når de ved at det er dig der udvikler det. Forklar at alt kritik er godt og vigtigt at få. </w:t>
+      </w:r>
+    </w:p>
+    <w:p>
+      <w:r>
+        <w:t xml:space="preserve">Lad være med at tale på nogen måde om testpersons præstation. Fokuser kun på hvordan programmet er. </w:t>
       </w:r>
       <w:bookmarkStart w:id="71" w:name="_GoBack"/>
       <w:bookmarkEnd w:id="71"/>
     </w:p>
-    <w:p/>
-    <w:p/>
+    <w:p>
+      <w:pPr>
+        <w:pStyle w:val="Overskrift3"/>
+      </w:pPr>
+      <w:r>
+        <w:t xml:space="preserve">Test subjekt: </w:t>
+      </w:r>
+    </w:p>
+    <w:p>
+      <w:pPr>
+        <w:pStyle w:val="Overskrift3"/>
+      </w:pPr>
+      <w:r>
+        <w:t xml:space="preserve">Observer: </w:t>
+      </w:r>
+    </w:p>
+    <w:p>
+      <w:pPr>
+        <w:pStyle w:val="Overskrift3"/>
+      </w:pPr>
+      <w:r>
+        <w:t>Data logger og video udstyrs operatør:</w:t>
+      </w:r>
+    </w:p>
     <w:sectPr>
-      <w:footerReference w:type="default" r:id="rId24"/>
+      <w:footerReference w:type="default" r:id="rId27"/>
       <w:pgSz w:w="11906" w:h="16838"/>
       <w:pgMar w:top="1440" w:right="1440" w:bottom="1440" w:left="1440" w:header="708" w:footer="708" w:gutter="0"/>
       <w:cols w:space="708"/>
@@ -12118,7 +11858,7 @@
           <w:rPr>
             <w:noProof/>
           </w:rPr>
-          <w:t>26</w:t>
+          <w:t>36</w:t>
         </w:r>
         <w:r>
           <w:fldChar w:fldCharType="end"/>
@@ -13231,7 +12971,6 @@
   <w:style w:type="character" w:default="1" w:styleId="Standardskrifttypeiafsnit">
     <w:name w:val="Default Paragraph Font"/>
     <w:uiPriority w:val="1"/>
-    <w:semiHidden/>
     <w:unhideWhenUsed/>
   </w:style>
   <w:style w:type="table" w:default="1" w:styleId="Tabel-Normal">
@@ -13741,7 +13480,7 @@
 </file>
 
 <file path=customXml/itemProps1.xml><?xml version="1.0" encoding="utf-8"?>
-<ds:datastoreItem xmlns:ds="http://schemas.openxmlformats.org/officeDocument/2006/customXml" ds:itemID="{6C268F1B-2038-49E6-AA7E-EC80A120CA55}">
+<ds:datastoreItem xmlns:ds="http://schemas.openxmlformats.org/officeDocument/2006/customXml" ds:itemID="{DE99DE17-A263-4EDD-B9F1-CC464946BD09}">
   <ds:schemaRefs>
     <ds:schemaRef ds:uri="http://schemas.openxmlformats.org/officeDocument/2006/bibliography"/>
   </ds:schemaRefs>
